--- a/INFO 5709/Project 2/Project2_Kolla_Documentation.docx
+++ b/INFO 5709/Project 2/Project2_Kolla_Documentation.docx
@@ -2,6 +2,195 @@
 <file path=word/document.xml><?xml version="1.0" encoding="utf-8"?>
 <w:document xmlns:wpc="http://schemas.microsoft.com/office/word/2010/wordprocessingCanvas" xmlns:cx="http://schemas.microsoft.com/office/drawing/2014/chartex" xmlns:cx1="http://schemas.microsoft.com/office/drawing/2015/9/8/chartex" xmlns:cx2="http://schemas.microsoft.com/office/drawing/2015/10/21/chartex" xmlns:cx3="http://schemas.microsoft.com/office/drawing/2016/5/9/chartex" xmlns:cx4="http://schemas.microsoft.com/office/drawing/2016/5/10/chartex" xmlns:cx5="http://schemas.microsoft.com/office/drawing/2016/5/11/chartex" xmlns:cx6="http://schemas.microsoft.com/office/drawing/2016/5/12/chartex" xmlns:cx7="http://schemas.microsoft.com/office/drawing/2016/5/13/chartex" xmlns:cx8="http://schemas.microsoft.com/office/drawing/2016/5/14/chartex" xmlns:mc="http://schemas.openxmlformats.org/markup-compatibility/2006" xmlns:aink="http://schemas.microsoft.com/office/drawing/2016/ink" xmlns:am3d="http://schemas.microsoft.com/office/drawing/2017/model3d" xmlns:o="urn:schemas-microsoft-com:office:office" xmlns:r="http://schemas.openxmlformats.org/officeDocument/2006/relationships" xmlns:m="http://schemas.openxmlformats.org/officeDocument/2006/math" xmlns:v="urn:schemas-microsoft-com:vml" xmlns:wp14="http://schemas.microsoft.com/office/word/2010/wordprocessingDrawing" xmlns:wp="http://schemas.openxmlformats.org/drawingml/2006/wordprocessingDrawing" xmlns:w10="urn:schemas-microsoft-com:office:word" xmlns:w="http://schemas.openxmlformats.org/wordprocessingml/2006/main" xmlns:w14="http://schemas.microsoft.com/office/word/2010/wordml" xmlns:w15="http://schemas.microsoft.com/office/word/2012/wordml" xmlns:w16cex="http://schemas.microsoft.com/office/word/2018/wordml/cex" xmlns:w16cid="http://schemas.microsoft.com/office/word/2016/wordml/cid" xmlns:w16="http://schemas.microsoft.com/office/word/2018/wordml" xmlns:w16se="http://schemas.microsoft.com/office/word/2015/wordml/symex" xmlns:wpg="http://schemas.microsoft.com/office/word/2010/wordprocessingGroup" xmlns:wpi="http://schemas.microsoft.com/office/word/2010/wordprocessingInk" xmlns:wne="http://schemas.microsoft.com/office/word/2006/wordml" xmlns:wps="http://schemas.microsoft.com/office/word/2010/wordprocessingShape" mc:Ignorable="w14 w15 w16se w16cid w16 w16cex wp14">
   <w:body>
+    <w:p>
+      <w:pPr>
+        <w:rPr>
+          <w:rFonts w:ascii="Times New Roman" w:eastAsia="Times New Roman" w:hAnsi="Times New Roman" w:cs="Times New Roman"/>
+        </w:rPr>
+      </w:pPr>
+      <w:r>
+        <w:rPr>
+          <w:rFonts w:ascii="Times New Roman" w:eastAsia="Times New Roman" w:hAnsi="Times New Roman" w:cs="Times New Roman"/>
+          <w:noProof/>
+        </w:rPr>
+        <w:drawing>
+          <wp:inline distT="0" distB="0" distL="0" distR="0" wp14:anchorId="72483A34" wp14:editId="372AE887">
+            <wp:extent cx="5496560" cy="3528695"/>
+            <wp:effectExtent l="0" t="0" r="0" b="0"/>
+            <wp:docPr id="2" name="Picture 2" descr="Chart, scatter chart&#10;&#10;Description automatically generated"/>
+            <wp:cNvGraphicFramePr>
+              <a:graphicFrameLocks xmlns:a="http://schemas.openxmlformats.org/drawingml/2006/main" noChangeAspect="1"/>
+            </wp:cNvGraphicFramePr>
+            <a:graphic xmlns:a="http://schemas.openxmlformats.org/drawingml/2006/main">
+              <a:graphicData uri="http://schemas.openxmlformats.org/drawingml/2006/picture">
+                <pic:pic xmlns:pic="http://schemas.openxmlformats.org/drawingml/2006/picture">
+                  <pic:nvPicPr>
+                    <pic:cNvPr id="2" name="Picture 2" descr="Chart, scatter chart&#10;&#10;Description automatically generated"/>
+                    <pic:cNvPicPr>
+                      <a:picLocks noChangeAspect="1" noChangeArrowheads="1"/>
+                    </pic:cNvPicPr>
+                  </pic:nvPicPr>
+                  <pic:blipFill>
+                    <a:blip r:embed="rId4">
+                      <a:extLst>
+                        <a:ext uri="{28A0092B-C50C-407E-A947-70E740481C1C}">
+                          <a14:useLocalDpi xmlns:a14="http://schemas.microsoft.com/office/drawing/2010/main" val="0"/>
+                        </a:ext>
+                      </a:extLst>
+                    </a:blip>
+                    <a:srcRect/>
+                    <a:stretch>
+                      <a:fillRect/>
+                    </a:stretch>
+                  </pic:blipFill>
+                  <pic:spPr bwMode="auto">
+                    <a:xfrm>
+                      <a:off x="0" y="0"/>
+                      <a:ext cx="5496560" cy="3528695"/>
+                    </a:xfrm>
+                    <a:prstGeom prst="rect">
+                      <a:avLst/>
+                    </a:prstGeom>
+                    <a:noFill/>
+                    <a:ln>
+                      <a:noFill/>
+                    </a:ln>
+                  </pic:spPr>
+                </pic:pic>
+              </a:graphicData>
+            </a:graphic>
+          </wp:inline>
+        </w:drawing>
+      </w:r>
+    </w:p>
+    <w:p>
+      <w:pPr>
+        <w:rPr>
+          <w:rFonts w:ascii="Times New Roman" w:eastAsia="Times New Roman" w:hAnsi="Times New Roman" w:cs="Times New Roman"/>
+        </w:rPr>
+      </w:pPr>
+    </w:p>
+    <w:p>
+      <w:pPr>
+        <w:rPr>
+          <w:rFonts w:ascii="Times New Roman" w:eastAsia="Times New Roman" w:hAnsi="Times New Roman" w:cs="Times New Roman"/>
+        </w:rPr>
+      </w:pPr>
+      <w:r>
+        <w:rPr>
+          <w:noProof/>
+        </w:rPr>
+        <w:drawing>
+          <wp:inline distT="0" distB="0" distL="0" distR="0" wp14:anchorId="642B258D" wp14:editId="7A994888">
+            <wp:extent cx="5068957" cy="3846195"/>
+            <wp:effectExtent l="0" t="0" r="0" b="0"/>
+            <wp:docPr id="3" name="Picture 3" descr="Chart&#10;&#10;Description automatically generated"/>
+            <wp:cNvGraphicFramePr>
+              <a:graphicFrameLocks xmlns:a="http://schemas.openxmlformats.org/drawingml/2006/main" noChangeAspect="1"/>
+            </wp:cNvGraphicFramePr>
+            <a:graphic xmlns:a="http://schemas.openxmlformats.org/drawingml/2006/main">
+              <a:graphicData uri="http://schemas.openxmlformats.org/drawingml/2006/picture">
+                <pic:pic xmlns:pic="http://schemas.openxmlformats.org/drawingml/2006/picture">
+                  <pic:nvPicPr>
+                    <pic:cNvPr id="3" name="Picture 3" descr="Chart&#10;&#10;Description automatically generated"/>
+                    <pic:cNvPicPr>
+                      <a:picLocks noChangeAspect="1" noChangeArrowheads="1"/>
+                    </pic:cNvPicPr>
+                  </pic:nvPicPr>
+                  <pic:blipFill>
+                    <a:blip r:embed="rId5">
+                      <a:extLst>
+                        <a:ext uri="{28A0092B-C50C-407E-A947-70E740481C1C}">
+                          <a14:useLocalDpi xmlns:a14="http://schemas.microsoft.com/office/drawing/2010/main" val="0"/>
+                        </a:ext>
+                      </a:extLst>
+                    </a:blip>
+                    <a:srcRect/>
+                    <a:stretch>
+                      <a:fillRect/>
+                    </a:stretch>
+                  </pic:blipFill>
+                  <pic:spPr bwMode="auto">
+                    <a:xfrm>
+                      <a:off x="0" y="0"/>
+                      <a:ext cx="5076737" cy="3852098"/>
+                    </a:xfrm>
+                    <a:prstGeom prst="rect">
+                      <a:avLst/>
+                    </a:prstGeom>
+                    <a:noFill/>
+                    <a:ln>
+                      <a:noFill/>
+                    </a:ln>
+                  </pic:spPr>
+                </pic:pic>
+              </a:graphicData>
+            </a:graphic>
+          </wp:inline>
+        </w:drawing>
+      </w:r>
+    </w:p>
+    <w:p>
+      <w:pPr>
+        <w:rPr>
+          <w:rFonts w:ascii="Times New Roman" w:eastAsia="Times New Roman" w:hAnsi="Times New Roman" w:cs="Times New Roman"/>
+        </w:rPr>
+      </w:pPr>
+      <w:r>
+        <w:rPr>
+          <w:noProof/>
+        </w:rPr>
+        <w:lastRenderedPageBreak/>
+        <w:drawing>
+          <wp:inline distT="0" distB="0" distL="0" distR="0" wp14:anchorId="2411D38B" wp14:editId="1C40D758">
+            <wp:extent cx="5486400" cy="3349625"/>
+            <wp:effectExtent l="0" t="0" r="0" b="0"/>
+            <wp:docPr id="4" name="Picture 4" descr="Chart, box and whisker chart&#10;&#10;Description automatically generated"/>
+            <wp:cNvGraphicFramePr>
+              <a:graphicFrameLocks xmlns:a="http://schemas.openxmlformats.org/drawingml/2006/main" noChangeAspect="1"/>
+            </wp:cNvGraphicFramePr>
+            <a:graphic xmlns:a="http://schemas.openxmlformats.org/drawingml/2006/main">
+              <a:graphicData uri="http://schemas.openxmlformats.org/drawingml/2006/picture">
+                <pic:pic xmlns:pic="http://schemas.openxmlformats.org/drawingml/2006/picture">
+                  <pic:nvPicPr>
+                    <pic:cNvPr id="4" name="Picture 4" descr="Chart, box and whisker chart&#10;&#10;Description automatically generated"/>
+                    <pic:cNvPicPr>
+                      <a:picLocks noChangeAspect="1" noChangeArrowheads="1"/>
+                    </pic:cNvPicPr>
+                  </pic:nvPicPr>
+                  <pic:blipFill>
+                    <a:blip r:embed="rId6">
+                      <a:extLst>
+                        <a:ext uri="{28A0092B-C50C-407E-A947-70E740481C1C}">
+                          <a14:useLocalDpi xmlns:a14="http://schemas.microsoft.com/office/drawing/2010/main" val="0"/>
+                        </a:ext>
+                      </a:extLst>
+                    </a:blip>
+                    <a:srcRect/>
+                    <a:stretch>
+                      <a:fillRect/>
+                    </a:stretch>
+                  </pic:blipFill>
+                  <pic:spPr bwMode="auto">
+                    <a:xfrm>
+                      <a:off x="0" y="0"/>
+                      <a:ext cx="5499771" cy="3357788"/>
+                    </a:xfrm>
+                    <a:prstGeom prst="rect">
+                      <a:avLst/>
+                    </a:prstGeom>
+                    <a:noFill/>
+                    <a:ln>
+                      <a:noFill/>
+                    </a:ln>
+                  </pic:spPr>
+                </pic:pic>
+              </a:graphicData>
+            </a:graphic>
+          </wp:inline>
+        </w:drawing>
+      </w:r>
+    </w:p>
     <w:p/>
     <w:sectPr>
       <w:pgSz w:w="12240" w:h="15840"/>

--- a/INFO 5709/Project 2/Project2_Kolla_Documentation.docx
+++ b/INFO 5709/Project 2/Project2_Kolla_Documentation.docx
@@ -4,6 +4,310 @@
   <w:body>
     <w:p>
       <w:pPr>
+        <w:jc w:val="center"/>
+        <w:rPr>
+          <w:rFonts w:ascii="Times New Roman" w:eastAsia="Times New Roman" w:hAnsi="Times New Roman" w:cs="Times New Roman"/>
+          <w:b/>
+          <w:bCs/>
+          <w:sz w:val="32"/>
+          <w:szCs w:val="32"/>
+        </w:rPr>
+      </w:pPr>
+      <w:r>
+        <w:rPr>
+          <w:rFonts w:ascii="Times New Roman" w:eastAsia="Times New Roman" w:hAnsi="Times New Roman" w:cs="Times New Roman"/>
+          <w:b/>
+          <w:bCs/>
+          <w:sz w:val="32"/>
+          <w:szCs w:val="32"/>
+        </w:rPr>
+        <w:t>INFO 5709 Project 2</w:t>
+      </w:r>
+    </w:p>
+    <w:p>
+      <w:pPr>
+        <w:jc w:val="center"/>
+        <w:rPr>
+          <w:rFonts w:ascii="Times New Roman" w:eastAsia="Times New Roman" w:hAnsi="Times New Roman" w:cs="Times New Roman"/>
+          <w:b/>
+          <w:bCs/>
+          <w:sz w:val="32"/>
+          <w:szCs w:val="32"/>
+        </w:rPr>
+      </w:pPr>
+    </w:p>
+    <w:p>
+      <w:pPr>
+        <w:jc w:val="center"/>
+        <w:rPr>
+          <w:rFonts w:ascii="Times New Roman" w:eastAsia="Times New Roman" w:hAnsi="Times New Roman" w:cs="Times New Roman"/>
+          <w:b/>
+          <w:bCs/>
+          <w:sz w:val="32"/>
+          <w:szCs w:val="32"/>
+        </w:rPr>
+      </w:pPr>
+      <w:r>
+        <w:rPr>
+          <w:rFonts w:ascii="Times New Roman" w:eastAsia="Times New Roman" w:hAnsi="Times New Roman" w:cs="Times New Roman"/>
+          <w:b/>
+          <w:bCs/>
+          <w:sz w:val="32"/>
+          <w:szCs w:val="32"/>
+        </w:rPr>
+        <w:t>Multi-Dimensional Data Dimension Design</w:t>
+      </w:r>
+    </w:p>
+    <w:p>
+      <w:pPr>
+        <w:jc w:val="center"/>
+        <w:rPr>
+          <w:rFonts w:ascii="Times New Roman" w:eastAsia="Times New Roman" w:hAnsi="Times New Roman" w:cs="Times New Roman"/>
+          <w:b/>
+          <w:bCs/>
+          <w:sz w:val="32"/>
+          <w:szCs w:val="32"/>
+        </w:rPr>
+      </w:pPr>
+    </w:p>
+    <w:p>
+      <w:pPr>
+        <w:jc w:val="center"/>
+        <w:rPr>
+          <w:rFonts w:ascii="Times New Roman" w:eastAsia="Times New Roman" w:hAnsi="Times New Roman" w:cs="Times New Roman"/>
+          <w:b/>
+          <w:bCs/>
+          <w:sz w:val="32"/>
+          <w:szCs w:val="32"/>
+        </w:rPr>
+      </w:pPr>
+      <w:r>
+        <w:rPr>
+          <w:rFonts w:ascii="Times New Roman" w:eastAsia="Times New Roman" w:hAnsi="Times New Roman" w:cs="Times New Roman"/>
+          <w:b/>
+          <w:bCs/>
+          <w:sz w:val="32"/>
+          <w:szCs w:val="32"/>
+        </w:rPr>
+        <w:t>Srinivas Rao PrithviNag Kolla</w:t>
+      </w:r>
+    </w:p>
+    <w:p>
+      <w:pPr>
+        <w:jc w:val="center"/>
+        <w:rPr>
+          <w:rFonts w:ascii="Times New Roman" w:eastAsia="Times New Roman" w:hAnsi="Times New Roman" w:cs="Times New Roman"/>
+          <w:b/>
+          <w:bCs/>
+          <w:sz w:val="32"/>
+          <w:szCs w:val="32"/>
+        </w:rPr>
+      </w:pPr>
+      <w:r>
+        <w:rPr>
+          <w:rFonts w:ascii="Times New Roman" w:eastAsia="Times New Roman" w:hAnsi="Times New Roman" w:cs="Times New Roman"/>
+          <w:b/>
+          <w:bCs/>
+          <w:sz w:val="32"/>
+          <w:szCs w:val="32"/>
+        </w:rPr>
+        <w:t>11357028</w:t>
+      </w:r>
+    </w:p>
+    <w:p>
+      <w:pPr>
+        <w:jc w:val="center"/>
+        <w:rPr>
+          <w:rFonts w:ascii="Times New Roman" w:eastAsia="Times New Roman" w:hAnsi="Times New Roman" w:cs="Times New Roman"/>
+          <w:b/>
+          <w:bCs/>
+          <w:sz w:val="28"/>
+          <w:szCs w:val="28"/>
+        </w:rPr>
+      </w:pPr>
+    </w:p>
+    <w:p>
+      <w:pPr>
+        <w:rPr>
+          <w:rFonts w:ascii="Times New Roman" w:eastAsia="Times New Roman" w:hAnsi="Times New Roman" w:cs="Times New Roman"/>
+        </w:rPr>
+      </w:pPr>
+      <w:r>
+        <w:rPr>
+          <w:rFonts w:ascii="Times New Roman" w:eastAsia="Times New Roman" w:hAnsi="Times New Roman" w:cs="Times New Roman"/>
+        </w:rPr>
+        <w:t>In my project, I used python programming</w:t>
+      </w:r>
+      <w:r>
+        <w:rPr>
+          <w:rFonts w:ascii="Times New Roman" w:eastAsia="Times New Roman" w:hAnsi="Times New Roman" w:cs="Times New Roman"/>
+        </w:rPr>
+        <w:t xml:space="preserve"> </w:t>
+      </w:r>
+      <w:r>
+        <w:rPr>
+          <w:rFonts w:ascii="Times New Roman" w:eastAsia="Times New Roman" w:hAnsi="Times New Roman" w:cs="Times New Roman"/>
+        </w:rPr>
+        <w:t xml:space="preserve">in the platform Google Colab on the data sets </w:t>
+      </w:r>
+    </w:p>
+    <w:p>
+      <w:pPr>
+        <w:rPr>
+          <w:rFonts w:ascii="Times New Roman" w:eastAsia="Times New Roman" w:hAnsi="Times New Roman" w:cs="Times New Roman"/>
+        </w:rPr>
+      </w:pPr>
+      <w:r>
+        <w:rPr>
+          <w:rFonts w:ascii="Times New Roman" w:eastAsia="Times New Roman" w:hAnsi="Times New Roman" w:cs="Times New Roman"/>
+        </w:rPr>
+        <w:t>“Top 1000 Movie sales information from Box office Mojo Website”, “Top 250 Movies Rating from IMDB” and Ratings form IMDB Website.</w:t>
+      </w:r>
+    </w:p>
+    <w:p>
+      <w:pPr>
+        <w:rPr>
+          <w:rFonts w:ascii="Times New Roman" w:eastAsia="Times New Roman" w:hAnsi="Times New Roman" w:cs="Times New Roman"/>
+        </w:rPr>
+      </w:pPr>
+    </w:p>
+    <w:p>
+      <w:pPr>
+        <w:rPr>
+          <w:rFonts w:ascii="Times New Roman" w:eastAsia="Times New Roman" w:hAnsi="Times New Roman" w:cs="Times New Roman"/>
+        </w:rPr>
+      </w:pPr>
+      <w:r>
+        <w:rPr>
+          <w:rFonts w:ascii="Times New Roman" w:eastAsia="Times New Roman" w:hAnsi="Times New Roman" w:cs="Times New Roman"/>
+        </w:rPr>
+        <w:t>I used python programming and MS-Excel for data transformation</w:t>
+      </w:r>
+      <w:r>
+        <w:rPr>
+          <w:rFonts w:ascii="Times New Roman" w:eastAsia="Times New Roman" w:hAnsi="Times New Roman" w:cs="Times New Roman"/>
+        </w:rPr>
+        <w:t xml:space="preserve"> and Python Programming for Data Visualization.</w:t>
+      </w:r>
+    </w:p>
+    <w:p>
+      <w:pPr>
+        <w:rPr>
+          <w:rFonts w:ascii="Times New Roman" w:eastAsia="Times New Roman" w:hAnsi="Times New Roman" w:cs="Times New Roman"/>
+        </w:rPr>
+      </w:pPr>
+    </w:p>
+    <w:p>
+      <w:pPr>
+        <w:rPr>
+          <w:rFonts w:ascii="Times New Roman" w:eastAsia="Times New Roman" w:hAnsi="Times New Roman" w:cs="Times New Roman"/>
+          <w:b/>
+          <w:bCs/>
+          <w:sz w:val="28"/>
+          <w:szCs w:val="28"/>
+        </w:rPr>
+      </w:pPr>
+      <w:r>
+        <w:rPr>
+          <w:rFonts w:ascii="Times New Roman" w:eastAsia="Times New Roman" w:hAnsi="Times New Roman" w:cs="Times New Roman"/>
+          <w:b/>
+          <w:bCs/>
+          <w:sz w:val="28"/>
+          <w:szCs w:val="28"/>
+        </w:rPr>
+        <w:t>Part 1:</w:t>
+      </w:r>
+    </w:p>
+    <w:p>
+      <w:pPr>
+        <w:rPr>
+          <w:rFonts w:ascii="Times New Roman" w:eastAsia="Times New Roman" w:hAnsi="Times New Roman" w:cs="Times New Roman"/>
+        </w:rPr>
+      </w:pPr>
+    </w:p>
+    <w:p>
+      <w:pPr>
+        <w:rPr>
+          <w:rFonts w:ascii="Times New Roman" w:eastAsia="Times New Roman" w:hAnsi="Times New Roman" w:cs="Times New Roman"/>
+          <w:sz w:val="28"/>
+          <w:szCs w:val="28"/>
+        </w:rPr>
+      </w:pPr>
+      <w:r>
+        <w:rPr>
+          <w:rFonts w:ascii="Times New Roman" w:eastAsia="Times New Roman" w:hAnsi="Times New Roman" w:cs="Times New Roman"/>
+          <w:b/>
+          <w:bCs/>
+          <w:sz w:val="28"/>
+          <w:szCs w:val="28"/>
+        </w:rPr>
+        <w:t>Data Scrapping</w:t>
+      </w:r>
+      <w:r>
+        <w:rPr>
+          <w:rFonts w:ascii="Times New Roman" w:eastAsia="Times New Roman" w:hAnsi="Times New Roman" w:cs="Times New Roman"/>
+          <w:sz w:val="28"/>
+          <w:szCs w:val="28"/>
+        </w:rPr>
+        <w:t>:</w:t>
+      </w:r>
+    </w:p>
+    <w:p>
+      <w:pPr>
+        <w:rPr>
+          <w:rFonts w:ascii="Times New Roman" w:eastAsia="Times New Roman" w:hAnsi="Times New Roman" w:cs="Times New Roman"/>
+        </w:rPr>
+      </w:pPr>
+    </w:p>
+    <w:p>
+      <w:pPr>
+        <w:rPr>
+          <w:rFonts w:ascii="Times New Roman" w:eastAsia="Times New Roman" w:hAnsi="Times New Roman" w:cs="Times New Roman"/>
+        </w:rPr>
+      </w:pPr>
+      <w:r>
+        <w:rPr>
+          <w:rFonts w:ascii="Times New Roman" w:eastAsia="Times New Roman" w:hAnsi="Times New Roman" w:cs="Times New Roman"/>
+        </w:rPr>
+        <w:t>I used “BeautifulSoup Package” to scrape data from the websites.</w:t>
+      </w:r>
+    </w:p>
+    <w:p>
+      <w:pPr>
+        <w:rPr>
+          <w:rFonts w:ascii="Times New Roman" w:eastAsia="Times New Roman" w:hAnsi="Times New Roman" w:cs="Times New Roman"/>
+        </w:rPr>
+      </w:pPr>
+    </w:p>
+    <w:p>
+      <w:pPr>
+        <w:rPr>
+          <w:rFonts w:ascii="Times New Roman" w:eastAsia="Times New Roman" w:hAnsi="Times New Roman" w:cs="Times New Roman"/>
+        </w:rPr>
+      </w:pPr>
+      <w:r>
+        <w:rPr>
+          <w:rFonts w:ascii="Times New Roman" w:eastAsia="Times New Roman" w:hAnsi="Times New Roman" w:cs="Times New Roman"/>
+          <w:u w:val="single"/>
+        </w:rPr>
+        <w:t>Example code</w:t>
+      </w:r>
+      <w:r>
+        <w:rPr>
+          <w:rFonts w:ascii="Times New Roman" w:eastAsia="Times New Roman" w:hAnsi="Times New Roman" w:cs="Times New Roman"/>
+        </w:rPr>
+        <w:t>:</w:t>
+      </w:r>
+    </w:p>
+    <w:p>
+      <w:pPr>
+        <w:rPr>
+          <w:rFonts w:ascii="Times New Roman" w:eastAsia="Times New Roman" w:hAnsi="Times New Roman" w:cs="Times New Roman"/>
+        </w:rPr>
+      </w:pPr>
+    </w:p>
+    <w:p>
+      <w:pPr>
         <w:rPr>
           <w:rFonts w:ascii="Times New Roman" w:eastAsia="Times New Roman" w:hAnsi="Times New Roman" w:cs="Times New Roman"/>
         </w:rPr>
@@ -14,7 +318,1244 @@
           <w:noProof/>
         </w:rPr>
         <w:drawing>
-          <wp:inline distT="0" distB="0" distL="0" distR="0" wp14:anchorId="72483A34" wp14:editId="372AE887">
+          <wp:inline distT="0" distB="0" distL="0" distR="0" wp14:anchorId="7178C0FB" wp14:editId="2E20AD12">
+            <wp:extent cx="5943600" cy="2834640"/>
+            <wp:effectExtent l="0" t="0" r="0" b="0"/>
+            <wp:docPr id="1" name="Picture 1" descr="Graphical user interface, text, application&#10;&#10;Description automatically generated"/>
+            <wp:cNvGraphicFramePr>
+              <a:graphicFrameLocks xmlns:a="http://schemas.openxmlformats.org/drawingml/2006/main" noChangeAspect="1"/>
+            </wp:cNvGraphicFramePr>
+            <a:graphic xmlns:a="http://schemas.openxmlformats.org/drawingml/2006/main">
+              <a:graphicData uri="http://schemas.openxmlformats.org/drawingml/2006/picture">
+                <pic:pic xmlns:pic="http://schemas.openxmlformats.org/drawingml/2006/picture">
+                  <pic:nvPicPr>
+                    <pic:cNvPr id="1" name="Picture 1" descr="Graphical user interface, text, application&#10;&#10;Description automatically generated"/>
+                    <pic:cNvPicPr/>
+                  </pic:nvPicPr>
+                  <pic:blipFill>
+                    <a:blip r:embed="rId7">
+                      <a:extLst>
+                        <a:ext uri="{28A0092B-C50C-407E-A947-70E740481C1C}">
+                          <a14:useLocalDpi xmlns:a14="http://schemas.microsoft.com/office/drawing/2010/main" val="0"/>
+                        </a:ext>
+                      </a:extLst>
+                    </a:blip>
+                    <a:stretch>
+                      <a:fillRect/>
+                    </a:stretch>
+                  </pic:blipFill>
+                  <pic:spPr>
+                    <a:xfrm>
+                      <a:off x="0" y="0"/>
+                      <a:ext cx="5943600" cy="2834640"/>
+                    </a:xfrm>
+                    <a:prstGeom prst="rect">
+                      <a:avLst/>
+                    </a:prstGeom>
+                  </pic:spPr>
+                </pic:pic>
+              </a:graphicData>
+            </a:graphic>
+          </wp:inline>
+        </w:drawing>
+      </w:r>
+    </w:p>
+    <w:p>
+      <w:pPr>
+        <w:rPr>
+          <w:rFonts w:ascii="Times New Roman" w:eastAsia="Times New Roman" w:hAnsi="Times New Roman" w:cs="Times New Roman"/>
+        </w:rPr>
+      </w:pPr>
+    </w:p>
+    <w:p>
+      <w:pPr>
+        <w:rPr>
+          <w:rFonts w:ascii="Times New Roman" w:eastAsia="Times New Roman" w:hAnsi="Times New Roman" w:cs="Times New Roman"/>
+        </w:rPr>
+      </w:pPr>
+    </w:p>
+    <w:p>
+      <w:pPr>
+        <w:rPr>
+          <w:rFonts w:ascii="Times New Roman" w:eastAsia="Times New Roman" w:hAnsi="Times New Roman" w:cs="Times New Roman"/>
+        </w:rPr>
+      </w:pPr>
+    </w:p>
+    <w:p>
+      <w:pPr>
+        <w:rPr>
+          <w:rFonts w:ascii="Times New Roman" w:eastAsia="Times New Roman" w:hAnsi="Times New Roman" w:cs="Times New Roman"/>
+        </w:rPr>
+      </w:pPr>
+    </w:p>
+    <w:p>
+      <w:pPr>
+        <w:rPr>
+          <w:rFonts w:ascii="Times New Roman" w:eastAsia="Times New Roman" w:hAnsi="Times New Roman" w:cs="Times New Roman"/>
+        </w:rPr>
+      </w:pPr>
+    </w:p>
+    <w:p>
+      <w:pPr>
+        <w:rPr>
+          <w:rFonts w:ascii="Times New Roman" w:eastAsia="Times New Roman" w:hAnsi="Times New Roman" w:cs="Times New Roman"/>
+        </w:rPr>
+      </w:pPr>
+    </w:p>
+    <w:p>
+      <w:pPr>
+        <w:rPr>
+          <w:rFonts w:ascii="Times New Roman" w:eastAsia="Times New Roman" w:hAnsi="Times New Roman" w:cs="Times New Roman"/>
+          <w:sz w:val="28"/>
+          <w:szCs w:val="28"/>
+        </w:rPr>
+      </w:pPr>
+      <w:r>
+        <w:rPr>
+          <w:rFonts w:ascii="Times New Roman" w:eastAsia="Times New Roman" w:hAnsi="Times New Roman" w:cs="Times New Roman"/>
+          <w:b/>
+          <w:bCs/>
+          <w:sz w:val="28"/>
+          <w:szCs w:val="28"/>
+        </w:rPr>
+        <w:lastRenderedPageBreak/>
+        <w:t>Data Transformation</w:t>
+      </w:r>
+      <w:r>
+        <w:rPr>
+          <w:rFonts w:ascii="Times New Roman" w:eastAsia="Times New Roman" w:hAnsi="Times New Roman" w:cs="Times New Roman"/>
+          <w:sz w:val="28"/>
+          <w:szCs w:val="28"/>
+        </w:rPr>
+        <w:t>:</w:t>
+      </w:r>
+    </w:p>
+    <w:p>
+      <w:pPr>
+        <w:rPr>
+          <w:rFonts w:ascii="Times New Roman" w:eastAsia="Times New Roman" w:hAnsi="Times New Roman" w:cs="Times New Roman"/>
+        </w:rPr>
+      </w:pPr>
+    </w:p>
+    <w:p>
+      <w:pPr>
+        <w:rPr>
+          <w:rFonts w:ascii="Times New Roman" w:eastAsia="Times New Roman" w:hAnsi="Times New Roman" w:cs="Times New Roman"/>
+        </w:rPr>
+      </w:pPr>
+      <w:r>
+        <w:rPr>
+          <w:rFonts w:ascii="Times New Roman" w:eastAsia="Times New Roman" w:hAnsi="Times New Roman" w:cs="Times New Roman"/>
+        </w:rPr>
+        <w:t>I used “Pandas Package” to transform the data.</w:t>
+      </w:r>
+    </w:p>
+    <w:p>
+      <w:pPr>
+        <w:pStyle w:val="ListParagraph"/>
+        <w:numPr>
+          <w:ilvl w:val="0"/>
+          <w:numId w:val="1"/>
+        </w:numPr>
+        <w:rPr>
+          <w:rFonts w:ascii="Times New Roman" w:eastAsia="Times New Roman" w:hAnsi="Times New Roman" w:cs="Times New Roman"/>
+        </w:rPr>
+      </w:pPr>
+      <w:r>
+        <w:rPr>
+          <w:rFonts w:ascii="Times New Roman" w:eastAsia="Times New Roman" w:hAnsi="Times New Roman" w:cs="Times New Roman"/>
+        </w:rPr>
+        <w:t xml:space="preserve">In order to merge the three data sets on the common column Movie </w:t>
+      </w:r>
+      <w:r>
+        <w:rPr>
+          <w:rFonts w:ascii="Times New Roman" w:eastAsia="Times New Roman" w:hAnsi="Times New Roman" w:cs="Times New Roman"/>
+        </w:rPr>
+        <w:t>Titles:</w:t>
+      </w:r>
+      <w:r>
+        <w:rPr>
+          <w:rFonts w:ascii="Times New Roman" w:eastAsia="Times New Roman" w:hAnsi="Times New Roman" w:cs="Times New Roman"/>
+        </w:rPr>
+        <w:t xml:space="preserve"> </w:t>
+      </w:r>
+      <w:r>
+        <w:rPr>
+          <w:rFonts w:ascii="Times New Roman" w:eastAsia="Times New Roman" w:hAnsi="Times New Roman" w:cs="Times New Roman"/>
+        </w:rPr>
+        <w:t>“Title” and remove the rows having null values</w:t>
+      </w:r>
+      <w:r>
+        <w:rPr>
+          <w:rFonts w:ascii="Times New Roman" w:eastAsia="Times New Roman" w:hAnsi="Times New Roman" w:cs="Times New Roman"/>
+        </w:rPr>
+        <w:t>, Merge</w:t>
+      </w:r>
+      <w:r>
+        <w:rPr>
+          <w:rFonts w:ascii="Times New Roman" w:eastAsia="Times New Roman" w:hAnsi="Times New Roman" w:cs="Times New Roman"/>
+        </w:rPr>
+        <w:t>()</w:t>
+      </w:r>
+      <w:r>
+        <w:rPr>
+          <w:rFonts w:ascii="Times New Roman" w:eastAsia="Times New Roman" w:hAnsi="Times New Roman" w:cs="Times New Roman"/>
+        </w:rPr>
+        <w:t xml:space="preserve"> method was used</w:t>
+      </w:r>
+      <w:r>
+        <w:rPr>
+          <w:rFonts w:ascii="Times New Roman" w:eastAsia="Times New Roman" w:hAnsi="Times New Roman" w:cs="Times New Roman"/>
+        </w:rPr>
+        <w:t xml:space="preserve"> here.</w:t>
+      </w:r>
+    </w:p>
+    <w:p>
+      <w:pPr>
+        <w:pStyle w:val="ListParagraph"/>
+        <w:rPr>
+          <w:rFonts w:ascii="Times New Roman" w:eastAsia="Times New Roman" w:hAnsi="Times New Roman" w:cs="Times New Roman"/>
+        </w:rPr>
+      </w:pPr>
+    </w:p>
+    <w:p>
+      <w:pPr>
+        <w:pStyle w:val="ListParagraph"/>
+        <w:rPr>
+          <w:rFonts w:ascii="Times New Roman" w:eastAsia="Times New Roman" w:hAnsi="Times New Roman" w:cs="Times New Roman"/>
+        </w:rPr>
+      </w:pPr>
+      <w:r>
+        <w:rPr>
+          <w:rFonts w:ascii="Times New Roman" w:eastAsia="Times New Roman" w:hAnsi="Times New Roman" w:cs="Times New Roman"/>
+          <w:u w:val="single"/>
+        </w:rPr>
+        <w:t>Example code</w:t>
+      </w:r>
+      <w:r>
+        <w:rPr>
+          <w:rFonts w:ascii="Times New Roman" w:eastAsia="Times New Roman" w:hAnsi="Times New Roman" w:cs="Times New Roman"/>
+        </w:rPr>
+        <w:t>:</w:t>
+      </w:r>
+    </w:p>
+    <w:p>
+      <w:pPr>
+        <w:pStyle w:val="ListParagraph"/>
+        <w:rPr>
+          <w:rFonts w:ascii="Times New Roman" w:eastAsia="Times New Roman" w:hAnsi="Times New Roman" w:cs="Times New Roman"/>
+        </w:rPr>
+      </w:pPr>
+    </w:p>
+    <w:p>
+      <w:pPr>
+        <w:pStyle w:val="ListParagraph"/>
+        <w:rPr>
+          <w:rFonts w:ascii="Times New Roman" w:eastAsia="Times New Roman" w:hAnsi="Times New Roman" w:cs="Times New Roman"/>
+          <w:noProof/>
+        </w:rPr>
+      </w:pPr>
+      <w:r>
+        <w:rPr>
+          <w:rFonts w:ascii="Times New Roman" w:eastAsia="Times New Roman" w:hAnsi="Times New Roman" w:cs="Times New Roman"/>
+          <w:noProof/>
+        </w:rPr>
+        <w:t xml:space="preserve"> </w:t>
+      </w:r>
+      <w:r>
+        <w:rPr>
+          <w:noProof/>
+        </w:rPr>
+        <w:drawing>
+          <wp:inline distT="0" distB="0" distL="0" distR="0" wp14:anchorId="1DF13DE1" wp14:editId="62EF4D97">
+            <wp:extent cx="3669030" cy="304755"/>
+            <wp:effectExtent l="0" t="0" r="0" b="635"/>
+            <wp:docPr id="5" name="Picture 5"/>
+            <wp:cNvGraphicFramePr>
+              <a:graphicFrameLocks xmlns:a="http://schemas.openxmlformats.org/drawingml/2006/main" noChangeAspect="1"/>
+            </wp:cNvGraphicFramePr>
+            <a:graphic xmlns:a="http://schemas.openxmlformats.org/drawingml/2006/main">
+              <a:graphicData uri="http://schemas.openxmlformats.org/drawingml/2006/picture">
+                <pic:pic xmlns:pic="http://schemas.openxmlformats.org/drawingml/2006/picture">
+                  <pic:nvPicPr>
+                    <pic:cNvPr id="5" name="Picture 5"/>
+                    <pic:cNvPicPr/>
+                  </pic:nvPicPr>
+                  <pic:blipFill>
+                    <a:blip r:embed="rId8">
+                      <a:extLst>
+                        <a:ext uri="{28A0092B-C50C-407E-A947-70E740481C1C}">
+                          <a14:useLocalDpi xmlns:a14="http://schemas.microsoft.com/office/drawing/2010/main" val="0"/>
+                        </a:ext>
+                      </a:extLst>
+                    </a:blip>
+                    <a:stretch>
+                      <a:fillRect/>
+                    </a:stretch>
+                  </pic:blipFill>
+                  <pic:spPr>
+                    <a:xfrm>
+                      <a:off x="0" y="0"/>
+                      <a:ext cx="3952200" cy="328276"/>
+                    </a:xfrm>
+                    <a:prstGeom prst="rect">
+                      <a:avLst/>
+                    </a:prstGeom>
+                  </pic:spPr>
+                </pic:pic>
+              </a:graphicData>
+            </a:graphic>
+          </wp:inline>
+        </w:drawing>
+      </w:r>
+    </w:p>
+    <w:p>
+      <w:pPr>
+        <w:pStyle w:val="ListParagraph"/>
+        <w:rPr>
+          <w:rFonts w:ascii="Times New Roman" w:eastAsia="Times New Roman" w:hAnsi="Times New Roman" w:cs="Times New Roman"/>
+        </w:rPr>
+      </w:pPr>
+    </w:p>
+    <w:p>
+      <w:pPr>
+        <w:pStyle w:val="ListParagraph"/>
+        <w:numPr>
+          <w:ilvl w:val="0"/>
+          <w:numId w:val="1"/>
+        </w:numPr>
+        <w:rPr>
+          <w:rFonts w:ascii="Times New Roman" w:eastAsia="Times New Roman" w:hAnsi="Times New Roman" w:cs="Times New Roman"/>
+        </w:rPr>
+      </w:pPr>
+      <w:r>
+        <w:rPr>
+          <w:rFonts w:ascii="Times New Roman" w:eastAsia="Times New Roman" w:hAnsi="Times New Roman" w:cs="Times New Roman"/>
+        </w:rPr>
+        <w:t>Life time Gross: “Life_Time_Gross” column had symbols like ‘$’ and punctuation like ‘,’. In order to remove them I used</w:t>
+      </w:r>
+      <w:r>
+        <w:rPr>
+          <w:rFonts w:ascii="Times New Roman" w:eastAsia="Times New Roman" w:hAnsi="Times New Roman" w:cs="Times New Roman"/>
+        </w:rPr>
+        <w:t xml:space="preserve"> replace(), pop() methods.</w:t>
+      </w:r>
+    </w:p>
+    <w:p>
+      <w:pPr>
+        <w:pStyle w:val="ListParagraph"/>
+        <w:rPr>
+          <w:rFonts w:ascii="Times New Roman" w:eastAsia="Times New Roman" w:hAnsi="Times New Roman" w:cs="Times New Roman"/>
+        </w:rPr>
+      </w:pPr>
+    </w:p>
+    <w:p>
+      <w:pPr>
+        <w:pStyle w:val="ListParagraph"/>
+        <w:numPr>
+          <w:ilvl w:val="0"/>
+          <w:numId w:val="1"/>
+        </w:numPr>
+        <w:rPr>
+          <w:rFonts w:ascii="Times New Roman" w:eastAsia="Times New Roman" w:hAnsi="Times New Roman" w:cs="Times New Roman"/>
+        </w:rPr>
+      </w:pPr>
+      <w:r>
+        <w:rPr>
+          <w:rFonts w:ascii="Times New Roman" w:eastAsia="Times New Roman" w:hAnsi="Times New Roman" w:cs="Times New Roman"/>
+        </w:rPr>
+        <w:t>I used “NumPy package” to arrange the ID after merging the data sets.</w:t>
+      </w:r>
+    </w:p>
+    <w:p>
+      <w:pPr>
+        <w:pStyle w:val="ListParagraph"/>
+        <w:rPr>
+          <w:rFonts w:ascii="Times New Roman" w:eastAsia="Times New Roman" w:hAnsi="Times New Roman" w:cs="Times New Roman"/>
+        </w:rPr>
+      </w:pPr>
+    </w:p>
+    <w:p>
+      <w:pPr>
+        <w:rPr>
+          <w:rFonts w:ascii="Times New Roman" w:eastAsia="Times New Roman" w:hAnsi="Times New Roman" w:cs="Times New Roman"/>
+          <w:b/>
+          <w:bCs/>
+          <w:sz w:val="28"/>
+          <w:szCs w:val="28"/>
+        </w:rPr>
+      </w:pPr>
+      <w:r>
+        <w:rPr>
+          <w:rFonts w:ascii="Times New Roman" w:eastAsia="Times New Roman" w:hAnsi="Times New Roman" w:cs="Times New Roman"/>
+          <w:b/>
+          <w:bCs/>
+          <w:sz w:val="28"/>
+          <w:szCs w:val="28"/>
+        </w:rPr>
+        <w:t>Movie_Data_Set:</w:t>
+      </w:r>
+    </w:p>
+    <w:p>
+      <w:pPr>
+        <w:rPr>
+          <w:rFonts w:ascii="Times New Roman" w:eastAsia="Times New Roman" w:hAnsi="Times New Roman" w:cs="Times New Roman"/>
+        </w:rPr>
+      </w:pPr>
+    </w:p>
+    <w:p>
+      <w:pPr>
+        <w:pStyle w:val="ListParagraph"/>
+        <w:rPr>
+          <w:rFonts w:ascii="Times New Roman" w:eastAsia="Times New Roman" w:hAnsi="Times New Roman" w:cs="Times New Roman"/>
+        </w:rPr>
+      </w:pPr>
+      <w:r>
+        <w:rPr>
+          <w:rFonts w:ascii="Times New Roman" w:eastAsia="Times New Roman" w:hAnsi="Times New Roman" w:cs="Times New Roman"/>
+          <w:noProof/>
+        </w:rPr>
+        <w:drawing>
+          <wp:inline distT="0" distB="0" distL="0" distR="0" wp14:anchorId="3E490C20" wp14:editId="48B413C8">
+            <wp:extent cx="5791200" cy="1714978"/>
+            <wp:effectExtent l="0" t="0" r="0" b="0"/>
+            <wp:docPr id="6" name="Picture 6" descr="Table&#10;&#10;Description automatically generated"/>
+            <wp:cNvGraphicFramePr>
+              <a:graphicFrameLocks xmlns:a="http://schemas.openxmlformats.org/drawingml/2006/main" noChangeAspect="1"/>
+            </wp:cNvGraphicFramePr>
+            <a:graphic xmlns:a="http://schemas.openxmlformats.org/drawingml/2006/main">
+              <a:graphicData uri="http://schemas.openxmlformats.org/drawingml/2006/picture">
+                <pic:pic xmlns:pic="http://schemas.openxmlformats.org/drawingml/2006/picture">
+                  <pic:nvPicPr>
+                    <pic:cNvPr id="6" name="Picture 6" descr="Table&#10;&#10;Description automatically generated"/>
+                    <pic:cNvPicPr/>
+                  </pic:nvPicPr>
+                  <pic:blipFill>
+                    <a:blip r:embed="rId9">
+                      <a:extLst>
+                        <a:ext uri="{28A0092B-C50C-407E-A947-70E740481C1C}">
+                          <a14:useLocalDpi xmlns:a14="http://schemas.microsoft.com/office/drawing/2010/main" val="0"/>
+                        </a:ext>
+                      </a:extLst>
+                    </a:blip>
+                    <a:stretch>
+                      <a:fillRect/>
+                    </a:stretch>
+                  </pic:blipFill>
+                  <pic:spPr>
+                    <a:xfrm>
+                      <a:off x="0" y="0"/>
+                      <a:ext cx="5829845" cy="1726422"/>
+                    </a:xfrm>
+                    <a:prstGeom prst="rect">
+                      <a:avLst/>
+                    </a:prstGeom>
+                  </pic:spPr>
+                </pic:pic>
+              </a:graphicData>
+            </a:graphic>
+          </wp:inline>
+        </w:drawing>
+      </w:r>
+    </w:p>
+    <w:p>
+      <w:pPr>
+        <w:pStyle w:val="ListParagraph"/>
+        <w:rPr>
+          <w:rFonts w:ascii="Times New Roman" w:eastAsia="Times New Roman" w:hAnsi="Times New Roman" w:cs="Times New Roman"/>
+        </w:rPr>
+      </w:pPr>
+    </w:p>
+    <w:p>
+      <w:pPr>
+        <w:rPr>
+          <w:rFonts w:ascii="Times New Roman" w:eastAsia="Times New Roman" w:hAnsi="Times New Roman" w:cs="Times New Roman"/>
+        </w:rPr>
+      </w:pPr>
+    </w:p>
+    <w:p>
+      <w:pPr>
+        <w:jc w:val="both"/>
+        <w:rPr>
+          <w:rFonts w:ascii="Times New Roman" w:eastAsia="Times New Roman" w:hAnsi="Times New Roman" w:cs="Times New Roman"/>
+          <w:b/>
+          <w:bCs/>
+          <w:sz w:val="28"/>
+          <w:szCs w:val="28"/>
+        </w:rPr>
+      </w:pPr>
+      <w:r>
+        <w:rPr>
+          <w:rFonts w:ascii="Times New Roman" w:eastAsia="Times New Roman" w:hAnsi="Times New Roman" w:cs="Times New Roman"/>
+          <w:b/>
+          <w:bCs/>
+          <w:sz w:val="28"/>
+          <w:szCs w:val="28"/>
+        </w:rPr>
+        <w:t>Problem Statements:</w:t>
+      </w:r>
+    </w:p>
+    <w:p>
+      <w:pPr>
+        <w:jc w:val="both"/>
+        <w:rPr>
+          <w:rFonts w:ascii="Times New Roman" w:eastAsia="Times New Roman" w:hAnsi="Times New Roman" w:cs="Times New Roman"/>
+          <w:b/>
+          <w:bCs/>
+          <w:sz w:val="28"/>
+          <w:szCs w:val="28"/>
+        </w:rPr>
+      </w:pPr>
+    </w:p>
+    <w:p>
+      <w:pPr>
+        <w:pStyle w:val="ListParagraph"/>
+        <w:numPr>
+          <w:ilvl w:val="0"/>
+          <w:numId w:val="3"/>
+        </w:numPr>
+        <w:spacing w:line="360" w:lineRule="auto"/>
+        <w:jc w:val="both"/>
+        <w:rPr>
+          <w:rFonts w:ascii="Times New Roman" w:eastAsia="Times New Roman" w:hAnsi="Times New Roman" w:cs="Times New Roman"/>
+          <w:b/>
+          <w:bCs/>
+          <w:sz w:val="28"/>
+          <w:szCs w:val="28"/>
+        </w:rPr>
+      </w:pPr>
+      <w:r>
+        <w:rPr>
+          <w:rFonts w:ascii="Times New Roman" w:eastAsia="Times New Roman" w:hAnsi="Times New Roman" w:cs="Times New Roman"/>
+        </w:rPr>
+        <w:t>What is the common duration of movies?</w:t>
+      </w:r>
+    </w:p>
+    <w:p>
+      <w:pPr>
+        <w:pStyle w:val="ListParagraph"/>
+        <w:numPr>
+          <w:ilvl w:val="0"/>
+          <w:numId w:val="3"/>
+        </w:numPr>
+        <w:spacing w:line="360" w:lineRule="auto"/>
+        <w:jc w:val="both"/>
+        <w:rPr>
+          <w:rFonts w:ascii="Times New Roman" w:eastAsia="Times New Roman" w:hAnsi="Times New Roman" w:cs="Times New Roman"/>
+          <w:b/>
+          <w:bCs/>
+          <w:sz w:val="28"/>
+          <w:szCs w:val="28"/>
+        </w:rPr>
+      </w:pPr>
+      <w:r>
+        <w:rPr>
+          <w:rFonts w:ascii="Times New Roman" w:eastAsia="Times New Roman" w:hAnsi="Times New Roman" w:cs="Times New Roman"/>
+        </w:rPr>
+        <w:t>What type of movies are made more often?</w:t>
+      </w:r>
+    </w:p>
+    <w:p>
+      <w:pPr>
+        <w:pStyle w:val="ListParagraph"/>
+        <w:numPr>
+          <w:ilvl w:val="0"/>
+          <w:numId w:val="3"/>
+        </w:numPr>
+        <w:spacing w:line="360" w:lineRule="auto"/>
+        <w:jc w:val="both"/>
+        <w:rPr>
+          <w:rFonts w:ascii="Times New Roman" w:eastAsia="Times New Roman" w:hAnsi="Times New Roman" w:cs="Times New Roman"/>
+          <w:b/>
+          <w:bCs/>
+          <w:sz w:val="28"/>
+          <w:szCs w:val="28"/>
+        </w:rPr>
+      </w:pPr>
+      <w:r>
+        <w:rPr>
+          <w:rFonts w:ascii="Times New Roman" w:eastAsia="Times New Roman" w:hAnsi="Times New Roman" w:cs="Times New Roman"/>
+        </w:rPr>
+        <w:t xml:space="preserve">Will IMDB Score impact </w:t>
+      </w:r>
+      <w:proofErr w:type="gramStart"/>
+      <w:r>
+        <w:rPr>
+          <w:rFonts w:ascii="Times New Roman" w:eastAsia="Times New Roman" w:hAnsi="Times New Roman" w:cs="Times New Roman"/>
+        </w:rPr>
+        <w:t>Life Time</w:t>
+      </w:r>
+      <w:proofErr w:type="gramEnd"/>
+      <w:r>
+        <w:rPr>
+          <w:rFonts w:ascii="Times New Roman" w:eastAsia="Times New Roman" w:hAnsi="Times New Roman" w:cs="Times New Roman"/>
+        </w:rPr>
+        <w:t xml:space="preserve"> Gross of a movie?</w:t>
+      </w:r>
+    </w:p>
+    <w:p>
+      <w:pPr>
+        <w:spacing w:line="360" w:lineRule="auto"/>
+        <w:jc w:val="both"/>
+        <w:rPr>
+          <w:rFonts w:ascii="Times New Roman" w:eastAsia="Times New Roman" w:hAnsi="Times New Roman" w:cs="Times New Roman"/>
+          <w:b/>
+          <w:bCs/>
+          <w:sz w:val="28"/>
+          <w:szCs w:val="28"/>
+        </w:rPr>
+      </w:pPr>
+    </w:p>
+    <w:p>
+      <w:pPr>
+        <w:spacing w:line="360" w:lineRule="auto"/>
+        <w:jc w:val="both"/>
+        <w:rPr>
+          <w:rFonts w:ascii="Times New Roman" w:eastAsia="Times New Roman" w:hAnsi="Times New Roman" w:cs="Times New Roman"/>
+          <w:b/>
+          <w:bCs/>
+          <w:sz w:val="28"/>
+          <w:szCs w:val="28"/>
+        </w:rPr>
+      </w:pPr>
+    </w:p>
+    <w:p>
+      <w:pPr>
+        <w:spacing w:line="360" w:lineRule="auto"/>
+        <w:jc w:val="both"/>
+        <w:rPr>
+          <w:rFonts w:ascii="Times New Roman" w:eastAsia="Times New Roman" w:hAnsi="Times New Roman" w:cs="Times New Roman"/>
+          <w:b/>
+          <w:bCs/>
+          <w:sz w:val="28"/>
+          <w:szCs w:val="28"/>
+        </w:rPr>
+      </w:pPr>
+    </w:p>
+    <w:p>
+      <w:pPr>
+        <w:spacing w:line="360" w:lineRule="auto"/>
+        <w:jc w:val="both"/>
+        <w:rPr>
+          <w:rFonts w:ascii="Times New Roman" w:eastAsia="Times New Roman" w:hAnsi="Times New Roman" w:cs="Times New Roman"/>
+          <w:b/>
+          <w:bCs/>
+          <w:sz w:val="28"/>
+          <w:szCs w:val="28"/>
+        </w:rPr>
+      </w:pPr>
+    </w:p>
+    <w:p>
+      <w:pPr>
+        <w:spacing w:line="360" w:lineRule="auto"/>
+        <w:jc w:val="both"/>
+        <w:rPr>
+          <w:rFonts w:ascii="Times New Roman" w:eastAsia="Times New Roman" w:hAnsi="Times New Roman" w:cs="Times New Roman"/>
+          <w:b/>
+          <w:bCs/>
+          <w:sz w:val="28"/>
+          <w:szCs w:val="28"/>
+        </w:rPr>
+      </w:pPr>
+    </w:p>
+    <w:p>
+      <w:pPr>
+        <w:spacing w:line="360" w:lineRule="auto"/>
+        <w:jc w:val="both"/>
+        <w:rPr>
+          <w:rFonts w:ascii="Times New Roman" w:eastAsia="Times New Roman" w:hAnsi="Times New Roman" w:cs="Times New Roman"/>
+          <w:b/>
+          <w:bCs/>
+          <w:sz w:val="28"/>
+          <w:szCs w:val="28"/>
+        </w:rPr>
+      </w:pPr>
+    </w:p>
+    <w:p>
+      <w:pPr>
+        <w:rPr>
+          <w:rFonts w:ascii="Times New Roman" w:eastAsia="Times New Roman" w:hAnsi="Times New Roman" w:cs="Times New Roman"/>
+          <w:b/>
+          <w:bCs/>
+          <w:sz w:val="28"/>
+          <w:szCs w:val="28"/>
+        </w:rPr>
+      </w:pPr>
+      <w:r>
+        <w:rPr>
+          <w:rFonts w:ascii="Times New Roman" w:eastAsia="Times New Roman" w:hAnsi="Times New Roman" w:cs="Times New Roman"/>
+          <w:b/>
+          <w:bCs/>
+          <w:sz w:val="28"/>
+          <w:szCs w:val="28"/>
+        </w:rPr>
+        <w:lastRenderedPageBreak/>
+        <w:t>Data Visualization:</w:t>
+      </w:r>
+    </w:p>
+    <w:p>
+      <w:pPr>
+        <w:rPr>
+          <w:rFonts w:ascii="Times New Roman" w:eastAsia="Times New Roman" w:hAnsi="Times New Roman" w:cs="Times New Roman"/>
+          <w:b/>
+          <w:bCs/>
+          <w:sz w:val="28"/>
+          <w:szCs w:val="28"/>
+        </w:rPr>
+      </w:pPr>
+    </w:p>
+    <w:p>
+      <w:pPr>
+        <w:pStyle w:val="ListParagraph"/>
+        <w:numPr>
+          <w:ilvl w:val="0"/>
+          <w:numId w:val="1"/>
+        </w:numPr>
+        <w:rPr>
+          <w:rFonts w:ascii="Times New Roman" w:eastAsia="Times New Roman" w:hAnsi="Times New Roman" w:cs="Times New Roman"/>
+          <w:sz w:val="28"/>
+          <w:szCs w:val="28"/>
+        </w:rPr>
+      </w:pPr>
+      <w:r>
+        <w:rPr>
+          <w:rFonts w:ascii="Times New Roman" w:eastAsia="Times New Roman" w:hAnsi="Times New Roman" w:cs="Times New Roman"/>
+          <w:sz w:val="28"/>
+          <w:szCs w:val="28"/>
+        </w:rPr>
+        <w:t>For Visualization I have used Matplotlib Package.</w:t>
+      </w:r>
+    </w:p>
+    <w:p>
+      <w:pPr>
+        <w:rPr>
+          <w:rFonts w:ascii="Times New Roman" w:eastAsia="Times New Roman" w:hAnsi="Times New Roman" w:cs="Times New Roman"/>
+          <w:b/>
+          <w:bCs/>
+        </w:rPr>
+      </w:pPr>
+    </w:p>
+    <w:p>
+      <w:pPr>
+        <w:rPr>
+          <w:rFonts w:ascii="Times New Roman" w:eastAsia="Times New Roman" w:hAnsi="Times New Roman" w:cs="Times New Roman"/>
+        </w:rPr>
+      </w:pPr>
+    </w:p>
+    <w:p>
+      <w:pPr>
+        <w:pStyle w:val="ListParagraph"/>
+        <w:rPr>
+          <w:rFonts w:ascii="Times New Roman" w:eastAsia="Times New Roman" w:hAnsi="Times New Roman" w:cs="Times New Roman"/>
+        </w:rPr>
+      </w:pPr>
+      <w:r>
+        <w:rPr>
+          <w:noProof/>
+        </w:rPr>
+        <w:drawing>
+          <wp:inline distT="0" distB="0" distL="0" distR="0" wp14:anchorId="2031D9E4" wp14:editId="3380C2BD">
+            <wp:extent cx="5486400" cy="3349625"/>
+            <wp:effectExtent l="0" t="0" r="0" b="0"/>
+            <wp:docPr id="4" name="Picture 4" descr="Chart, box and whisker chart&#10;&#10;Description automatically generated"/>
+            <wp:cNvGraphicFramePr>
+              <a:graphicFrameLocks xmlns:a="http://schemas.openxmlformats.org/drawingml/2006/main" noChangeAspect="1"/>
+            </wp:cNvGraphicFramePr>
+            <a:graphic xmlns:a="http://schemas.openxmlformats.org/drawingml/2006/main">
+              <a:graphicData uri="http://schemas.openxmlformats.org/drawingml/2006/picture">
+                <pic:pic xmlns:pic="http://schemas.openxmlformats.org/drawingml/2006/picture">
+                  <pic:nvPicPr>
+                    <pic:cNvPr id="4" name="Picture 4" descr="Chart, box and whisker chart&#10;&#10;Description automatically generated"/>
+                    <pic:cNvPicPr>
+                      <a:picLocks noChangeAspect="1" noChangeArrowheads="1"/>
+                    </pic:cNvPicPr>
+                  </pic:nvPicPr>
+                  <pic:blipFill>
+                    <a:blip r:embed="rId10">
+                      <a:extLst>
+                        <a:ext uri="{28A0092B-C50C-407E-A947-70E740481C1C}">
+                          <a14:useLocalDpi xmlns:a14="http://schemas.microsoft.com/office/drawing/2010/main" val="0"/>
+                        </a:ext>
+                      </a:extLst>
+                    </a:blip>
+                    <a:srcRect/>
+                    <a:stretch>
+                      <a:fillRect/>
+                    </a:stretch>
+                  </pic:blipFill>
+                  <pic:spPr bwMode="auto">
+                    <a:xfrm>
+                      <a:off x="0" y="0"/>
+                      <a:ext cx="5499771" cy="3357788"/>
+                    </a:xfrm>
+                    <a:prstGeom prst="rect">
+                      <a:avLst/>
+                    </a:prstGeom>
+                    <a:noFill/>
+                    <a:ln>
+                      <a:noFill/>
+                    </a:ln>
+                  </pic:spPr>
+                </pic:pic>
+              </a:graphicData>
+            </a:graphic>
+          </wp:inline>
+        </w:drawing>
+      </w:r>
+    </w:p>
+    <w:p>
+      <w:pPr>
+        <w:pStyle w:val="ListParagraph"/>
+        <w:rPr>
+          <w:rFonts w:ascii="Times New Roman" w:eastAsia="Times New Roman" w:hAnsi="Times New Roman" w:cs="Times New Roman"/>
+        </w:rPr>
+      </w:pPr>
+    </w:p>
+    <w:p>
+      <w:pPr>
+        <w:jc w:val="center"/>
+        <w:rPr>
+          <w:rFonts w:ascii="Times New Roman" w:eastAsia="Times New Roman" w:hAnsi="Times New Roman" w:cs="Times New Roman"/>
+        </w:rPr>
+      </w:pPr>
+      <w:r>
+        <w:rPr>
+          <w:rFonts w:ascii="Times New Roman" w:eastAsia="Times New Roman" w:hAnsi="Times New Roman" w:cs="Times New Roman"/>
+        </w:rPr>
+        <w:t xml:space="preserve">                    (Figure 1: Box Plot)</w:t>
+      </w:r>
+    </w:p>
+    <w:p>
+      <w:pPr>
+        <w:jc w:val="center"/>
+        <w:rPr>
+          <w:rFonts w:ascii="Times New Roman" w:eastAsia="Times New Roman" w:hAnsi="Times New Roman" w:cs="Times New Roman"/>
+        </w:rPr>
+      </w:pPr>
+    </w:p>
+    <w:p>
+      <w:pPr>
+        <w:pStyle w:val="ListParagraph"/>
+        <w:numPr>
+          <w:ilvl w:val="0"/>
+          <w:numId w:val="1"/>
+        </w:numPr>
+        <w:spacing w:line="360" w:lineRule="auto"/>
+        <w:rPr>
+          <w:rFonts w:ascii="Times New Roman" w:eastAsia="Times New Roman" w:hAnsi="Times New Roman" w:cs="Times New Roman"/>
+          <w:b/>
+          <w:bCs/>
+        </w:rPr>
+      </w:pPr>
+      <w:r>
+        <w:rPr>
+          <w:rFonts w:ascii="Times New Roman" w:eastAsia="Times New Roman" w:hAnsi="Times New Roman" w:cs="Times New Roman"/>
+        </w:rPr>
+        <w:t>In order to answer the first problem, I used “Box Plot” to show the distribution of duration of movies and I found that most of the movies lie in between 118 to 158 min.</w:t>
+      </w:r>
+    </w:p>
+    <w:p>
+      <w:pPr>
+        <w:pStyle w:val="ListParagraph"/>
+        <w:numPr>
+          <w:ilvl w:val="0"/>
+          <w:numId w:val="1"/>
+        </w:numPr>
+        <w:spacing w:line="360" w:lineRule="auto"/>
+        <w:rPr>
+          <w:rFonts w:ascii="Times New Roman" w:eastAsia="Times New Roman" w:hAnsi="Times New Roman" w:cs="Times New Roman"/>
+          <w:b/>
+          <w:bCs/>
+        </w:rPr>
+      </w:pPr>
+      <w:r>
+        <w:rPr>
+          <w:rFonts w:ascii="Times New Roman" w:eastAsia="Times New Roman" w:hAnsi="Times New Roman" w:cs="Times New Roman"/>
+        </w:rPr>
+        <w:t>The median of most of the movies is 138 min.</w:t>
+      </w:r>
+    </w:p>
+    <w:p>
+      <w:pPr>
+        <w:pStyle w:val="ListParagraph"/>
+        <w:numPr>
+          <w:ilvl w:val="0"/>
+          <w:numId w:val="1"/>
+        </w:numPr>
+        <w:spacing w:line="360" w:lineRule="auto"/>
+        <w:rPr>
+          <w:rFonts w:ascii="Times New Roman" w:eastAsia="Times New Roman" w:hAnsi="Times New Roman" w:cs="Times New Roman"/>
+          <w:b/>
+          <w:bCs/>
+        </w:rPr>
+      </w:pPr>
+      <w:r>
+        <w:rPr>
+          <w:rFonts w:ascii="Times New Roman" w:eastAsia="Times New Roman" w:hAnsi="Times New Roman" w:cs="Times New Roman"/>
+        </w:rPr>
+        <w:t>I used “Box Plot” instead of “Histogram” because the median is clearly given in “Box Plot” rather than “Histogram”.</w:t>
+      </w:r>
+    </w:p>
+    <w:p>
+      <w:pPr>
+        <w:spacing w:line="360" w:lineRule="auto"/>
+        <w:rPr>
+          <w:rFonts w:ascii="Times New Roman" w:eastAsia="Times New Roman" w:hAnsi="Times New Roman" w:cs="Times New Roman"/>
+          <w:b/>
+          <w:bCs/>
+        </w:rPr>
+      </w:pPr>
+    </w:p>
+    <w:p>
+      <w:pPr>
+        <w:spacing w:line="360" w:lineRule="auto"/>
+        <w:rPr>
+          <w:rFonts w:ascii="Times New Roman" w:eastAsia="Times New Roman" w:hAnsi="Times New Roman" w:cs="Times New Roman"/>
+        </w:rPr>
+      </w:pPr>
+      <w:r>
+        <w:rPr>
+          <w:rFonts w:ascii="Times New Roman" w:eastAsia="Times New Roman" w:hAnsi="Times New Roman" w:cs="Times New Roman"/>
+        </w:rPr>
+        <w:t>“Color Orange Represents the Median, Circle represents the outlier in data.”</w:t>
+      </w:r>
+    </w:p>
+    <w:p>
+      <w:pPr>
+        <w:spacing w:line="360" w:lineRule="auto"/>
+        <w:rPr>
+          <w:rFonts w:ascii="Times New Roman" w:eastAsia="Times New Roman" w:hAnsi="Times New Roman" w:cs="Times New Roman"/>
+        </w:rPr>
+      </w:pPr>
+      <w:r>
+        <w:rPr>
+          <w:rFonts w:ascii="Times New Roman" w:eastAsia="Times New Roman" w:hAnsi="Times New Roman" w:cs="Times New Roman"/>
+        </w:rPr>
+        <w:t>Code:</w:t>
+      </w:r>
+    </w:p>
+    <w:p>
+      <w:pPr>
+        <w:spacing w:line="360" w:lineRule="auto"/>
+        <w:rPr>
+          <w:rFonts w:ascii="Times New Roman" w:eastAsia="Times New Roman" w:hAnsi="Times New Roman" w:cs="Times New Roman"/>
+        </w:rPr>
+      </w:pPr>
+    </w:p>
+    <w:p>
+      <w:pPr>
+        <w:spacing w:line="360" w:lineRule="auto"/>
+        <w:rPr>
+          <w:rFonts w:ascii="Times New Roman" w:eastAsia="Times New Roman" w:hAnsi="Times New Roman" w:cs="Times New Roman"/>
+        </w:rPr>
+      </w:pPr>
+      <w:r>
+        <w:rPr>
+          <w:rFonts w:ascii="Times New Roman" w:eastAsia="Times New Roman" w:hAnsi="Times New Roman" w:cs="Times New Roman"/>
+          <w:noProof/>
+        </w:rPr>
+        <w:drawing>
+          <wp:inline distT="0" distB="0" distL="0" distR="0" wp14:anchorId="6FACA7F3" wp14:editId="66D4B578">
+            <wp:extent cx="5943600" cy="934085"/>
+            <wp:effectExtent l="0" t="0" r="0" b="5715"/>
+            <wp:docPr id="7" name="Picture 7" descr="A picture containing text&#10;&#10;Description automatically generated"/>
+            <wp:cNvGraphicFramePr>
+              <a:graphicFrameLocks xmlns:a="http://schemas.openxmlformats.org/drawingml/2006/main" noChangeAspect="1"/>
+            </wp:cNvGraphicFramePr>
+            <a:graphic xmlns:a="http://schemas.openxmlformats.org/drawingml/2006/main">
+              <a:graphicData uri="http://schemas.openxmlformats.org/drawingml/2006/picture">
+                <pic:pic xmlns:pic="http://schemas.openxmlformats.org/drawingml/2006/picture">
+                  <pic:nvPicPr>
+                    <pic:cNvPr id="7" name="Picture 7" descr="A picture containing text&#10;&#10;Description automatically generated"/>
+                    <pic:cNvPicPr/>
+                  </pic:nvPicPr>
+                  <pic:blipFill>
+                    <a:blip r:embed="rId11">
+                      <a:extLst>
+                        <a:ext uri="{28A0092B-C50C-407E-A947-70E740481C1C}">
+                          <a14:useLocalDpi xmlns:a14="http://schemas.microsoft.com/office/drawing/2010/main" val="0"/>
+                        </a:ext>
+                      </a:extLst>
+                    </a:blip>
+                    <a:stretch>
+                      <a:fillRect/>
+                    </a:stretch>
+                  </pic:blipFill>
+                  <pic:spPr>
+                    <a:xfrm>
+                      <a:off x="0" y="0"/>
+                      <a:ext cx="5943600" cy="934085"/>
+                    </a:xfrm>
+                    <a:prstGeom prst="rect">
+                      <a:avLst/>
+                    </a:prstGeom>
+                  </pic:spPr>
+                </pic:pic>
+              </a:graphicData>
+            </a:graphic>
+          </wp:inline>
+        </w:drawing>
+      </w:r>
+    </w:p>
+    <w:p>
+      <w:pPr>
+        <w:rPr>
+          <w:rFonts w:ascii="Times New Roman" w:eastAsia="Times New Roman" w:hAnsi="Times New Roman" w:cs="Times New Roman"/>
+        </w:rPr>
+      </w:pPr>
+      <w:r>
+        <w:rPr>
+          <w:noProof/>
+        </w:rPr>
+        <w:lastRenderedPageBreak/>
+        <w:drawing>
+          <wp:inline distT="0" distB="0" distL="0" distR="0" wp14:anchorId="642B258D" wp14:editId="7A994888">
+            <wp:extent cx="5068957" cy="3846195"/>
+            <wp:effectExtent l="0" t="0" r="0" b="0"/>
+            <wp:docPr id="3" name="Picture 3" descr="Chart&#10;&#10;Description automatically generated"/>
+            <wp:cNvGraphicFramePr>
+              <a:graphicFrameLocks xmlns:a="http://schemas.openxmlformats.org/drawingml/2006/main" noChangeAspect="1"/>
+            </wp:cNvGraphicFramePr>
+            <a:graphic xmlns:a="http://schemas.openxmlformats.org/drawingml/2006/main">
+              <a:graphicData uri="http://schemas.openxmlformats.org/drawingml/2006/picture">
+                <pic:pic xmlns:pic="http://schemas.openxmlformats.org/drawingml/2006/picture">
+                  <pic:nvPicPr>
+                    <pic:cNvPr id="3" name="Picture 3" descr="Chart&#10;&#10;Description automatically generated"/>
+                    <pic:cNvPicPr>
+                      <a:picLocks noChangeAspect="1" noChangeArrowheads="1"/>
+                    </pic:cNvPicPr>
+                  </pic:nvPicPr>
+                  <pic:blipFill>
+                    <a:blip r:embed="rId12">
+                      <a:extLst>
+                        <a:ext uri="{28A0092B-C50C-407E-A947-70E740481C1C}">
+                          <a14:useLocalDpi xmlns:a14="http://schemas.microsoft.com/office/drawing/2010/main" val="0"/>
+                        </a:ext>
+                      </a:extLst>
+                    </a:blip>
+                    <a:srcRect/>
+                    <a:stretch>
+                      <a:fillRect/>
+                    </a:stretch>
+                  </pic:blipFill>
+                  <pic:spPr bwMode="auto">
+                    <a:xfrm>
+                      <a:off x="0" y="0"/>
+                      <a:ext cx="5076737" cy="3852098"/>
+                    </a:xfrm>
+                    <a:prstGeom prst="rect">
+                      <a:avLst/>
+                    </a:prstGeom>
+                    <a:noFill/>
+                    <a:ln>
+                      <a:noFill/>
+                    </a:ln>
+                  </pic:spPr>
+                </pic:pic>
+              </a:graphicData>
+            </a:graphic>
+          </wp:inline>
+        </w:drawing>
+      </w:r>
+    </w:p>
+    <w:p>
+      <w:pPr>
+        <w:jc w:val="center"/>
+        <w:rPr>
+          <w:rFonts w:ascii="Times New Roman" w:eastAsia="Times New Roman" w:hAnsi="Times New Roman" w:cs="Times New Roman"/>
+        </w:rPr>
+      </w:pPr>
+      <w:r>
+        <w:rPr>
+          <w:rFonts w:ascii="Times New Roman" w:eastAsia="Times New Roman" w:hAnsi="Times New Roman" w:cs="Times New Roman"/>
+        </w:rPr>
+        <w:t>(Figure 2: “Bar Plot”)</w:t>
+      </w:r>
+    </w:p>
+    <w:p>
+      <w:pPr>
+        <w:rPr>
+          <w:rFonts w:ascii="Times New Roman" w:eastAsia="Times New Roman" w:hAnsi="Times New Roman" w:cs="Times New Roman"/>
+        </w:rPr>
+      </w:pPr>
+    </w:p>
+    <w:p>
+      <w:pPr>
+        <w:pStyle w:val="ListParagraph"/>
+        <w:numPr>
+          <w:ilvl w:val="0"/>
+          <w:numId w:val="1"/>
+        </w:numPr>
+        <w:spacing w:line="360" w:lineRule="auto"/>
+        <w:rPr>
+          <w:rFonts w:ascii="Times New Roman" w:eastAsia="Times New Roman" w:hAnsi="Times New Roman" w:cs="Times New Roman"/>
+        </w:rPr>
+      </w:pPr>
+      <w:r>
+        <w:rPr>
+          <w:rFonts w:ascii="Times New Roman" w:eastAsia="Times New Roman" w:hAnsi="Times New Roman" w:cs="Times New Roman"/>
+        </w:rPr>
+        <w:t>In order to answer problem 2, I used “ Bar Plot” .</w:t>
+      </w:r>
+    </w:p>
+    <w:p>
+      <w:pPr>
+        <w:pStyle w:val="ListParagraph"/>
+        <w:numPr>
+          <w:ilvl w:val="0"/>
+          <w:numId w:val="1"/>
+        </w:numPr>
+        <w:spacing w:line="360" w:lineRule="auto"/>
+        <w:rPr>
+          <w:rFonts w:ascii="Times New Roman" w:eastAsia="Times New Roman" w:hAnsi="Times New Roman" w:cs="Times New Roman"/>
+        </w:rPr>
+      </w:pPr>
+      <w:r>
+        <w:rPr>
+          <w:rFonts w:ascii="Times New Roman" w:eastAsia="Times New Roman" w:hAnsi="Times New Roman" w:cs="Times New Roman"/>
+        </w:rPr>
+        <w:t xml:space="preserve">Here, I used count method to count number of occurrences of related Rated movies in the data set and with the help of Matplotlib package, I </w:t>
+      </w:r>
+      <w:r>
+        <w:rPr>
+          <w:rFonts w:ascii="Times New Roman" w:eastAsia="Times New Roman" w:hAnsi="Times New Roman" w:cs="Times New Roman"/>
+        </w:rPr>
+        <w:t>made “Bar Plot for Ratings”.</w:t>
+      </w:r>
+    </w:p>
+    <w:p>
+      <w:pPr>
+        <w:pStyle w:val="ListParagraph"/>
+        <w:numPr>
+          <w:ilvl w:val="0"/>
+          <w:numId w:val="1"/>
+        </w:numPr>
+        <w:spacing w:line="360" w:lineRule="auto"/>
+        <w:rPr>
+          <w:rFonts w:ascii="Times New Roman" w:eastAsia="Times New Roman" w:hAnsi="Times New Roman" w:cs="Times New Roman"/>
+        </w:rPr>
+      </w:pPr>
+      <w:r>
+        <w:rPr>
+          <w:rFonts w:ascii="Times New Roman" w:eastAsia="Times New Roman" w:hAnsi="Times New Roman" w:cs="Times New Roman"/>
+        </w:rPr>
+        <w:t>From the figure 2, we infer that ‘R’ rated movies are made often.</w:t>
+      </w:r>
+    </w:p>
+    <w:p>
+      <w:pPr>
+        <w:pStyle w:val="ListParagraph"/>
+        <w:spacing w:line="360" w:lineRule="auto"/>
+        <w:rPr>
+          <w:rFonts w:ascii="Times New Roman" w:eastAsia="Times New Roman" w:hAnsi="Times New Roman" w:cs="Times New Roman"/>
+        </w:rPr>
+      </w:pPr>
+    </w:p>
+    <w:p>
+      <w:pPr>
+        <w:pStyle w:val="ListParagraph"/>
+        <w:spacing w:line="360" w:lineRule="auto"/>
+        <w:rPr>
+          <w:rFonts w:ascii="Times New Roman" w:eastAsia="Times New Roman" w:hAnsi="Times New Roman" w:cs="Times New Roman"/>
+        </w:rPr>
+      </w:pPr>
+      <w:r>
+        <w:rPr>
+          <w:rFonts w:ascii="Times New Roman" w:eastAsia="Times New Roman" w:hAnsi="Times New Roman" w:cs="Times New Roman"/>
+        </w:rPr>
+        <w:t>Code:</w:t>
+      </w:r>
+    </w:p>
+    <w:p>
+      <w:pPr>
+        <w:pStyle w:val="ListParagraph"/>
+        <w:spacing w:line="360" w:lineRule="auto"/>
+        <w:rPr>
+          <w:rFonts w:ascii="Times New Roman" w:eastAsia="Times New Roman" w:hAnsi="Times New Roman" w:cs="Times New Roman"/>
+        </w:rPr>
+      </w:pPr>
+    </w:p>
+    <w:p>
+      <w:pPr>
+        <w:pStyle w:val="ListParagraph"/>
+        <w:spacing w:line="360" w:lineRule="auto"/>
+        <w:rPr>
+          <w:rFonts w:ascii="Times New Roman" w:eastAsia="Times New Roman" w:hAnsi="Times New Roman" w:cs="Times New Roman"/>
+        </w:rPr>
+      </w:pPr>
+      <w:r>
+        <w:rPr>
+          <w:rFonts w:ascii="Times New Roman" w:eastAsia="Times New Roman" w:hAnsi="Times New Roman" w:cs="Times New Roman"/>
+          <w:noProof/>
+        </w:rPr>
+        <w:drawing>
+          <wp:inline distT="0" distB="0" distL="0" distR="0" wp14:anchorId="02251749" wp14:editId="693EB157">
+            <wp:extent cx="5943600" cy="869315"/>
+            <wp:effectExtent l="0" t="0" r="0" b="0"/>
+            <wp:docPr id="8" name="Picture 8" descr="A picture containing diagram&#10;&#10;Description automatically generated"/>
+            <wp:cNvGraphicFramePr>
+              <a:graphicFrameLocks xmlns:a="http://schemas.openxmlformats.org/drawingml/2006/main" noChangeAspect="1"/>
+            </wp:cNvGraphicFramePr>
+            <a:graphic xmlns:a="http://schemas.openxmlformats.org/drawingml/2006/main">
+              <a:graphicData uri="http://schemas.openxmlformats.org/drawingml/2006/picture">
+                <pic:pic xmlns:pic="http://schemas.openxmlformats.org/drawingml/2006/picture">
+                  <pic:nvPicPr>
+                    <pic:cNvPr id="8" name="Picture 8" descr="A picture containing diagram&#10;&#10;Description automatically generated"/>
+                    <pic:cNvPicPr/>
+                  </pic:nvPicPr>
+                  <pic:blipFill>
+                    <a:blip r:embed="rId13">
+                      <a:extLst>
+                        <a:ext uri="{28A0092B-C50C-407E-A947-70E740481C1C}">
+                          <a14:useLocalDpi xmlns:a14="http://schemas.microsoft.com/office/drawing/2010/main" val="0"/>
+                        </a:ext>
+                      </a:extLst>
+                    </a:blip>
+                    <a:stretch>
+                      <a:fillRect/>
+                    </a:stretch>
+                  </pic:blipFill>
+                  <pic:spPr>
+                    <a:xfrm>
+                      <a:off x="0" y="0"/>
+                      <a:ext cx="5943600" cy="869315"/>
+                    </a:xfrm>
+                    <a:prstGeom prst="rect">
+                      <a:avLst/>
+                    </a:prstGeom>
+                  </pic:spPr>
+                </pic:pic>
+              </a:graphicData>
+            </a:graphic>
+          </wp:inline>
+        </w:drawing>
+      </w:r>
+    </w:p>
+    <w:p>
+      <w:pPr>
+        <w:pStyle w:val="ListParagraph"/>
+        <w:spacing w:line="360" w:lineRule="auto"/>
+        <w:rPr>
+          <w:rFonts w:ascii="Times New Roman" w:eastAsia="Times New Roman" w:hAnsi="Times New Roman" w:cs="Times New Roman"/>
+        </w:rPr>
+      </w:pPr>
+    </w:p>
+    <w:p>
+      <w:pPr>
+        <w:rPr>
+          <w:rFonts w:ascii="Times New Roman" w:eastAsia="Times New Roman" w:hAnsi="Times New Roman" w:cs="Times New Roman"/>
+        </w:rPr>
+      </w:pPr>
+    </w:p>
+    <w:p>
+      <w:r>
+        <w:rPr>
+          <w:rFonts w:ascii="Times New Roman" w:eastAsia="Times New Roman" w:hAnsi="Times New Roman" w:cs="Times New Roman"/>
+          <w:noProof/>
+        </w:rPr>
+        <w:lastRenderedPageBreak/>
+        <w:drawing>
+          <wp:inline distT="0" distB="0" distL="0" distR="0" wp14:anchorId="6C74A9EB" wp14:editId="52A79887">
             <wp:extent cx="5496560" cy="3528695"/>
             <wp:effectExtent l="0" t="0" r="0" b="0"/>
             <wp:docPr id="2" name="Picture 2" descr="Chart, scatter chart&#10;&#10;Description automatically generated"/>
@@ -31,7 +1572,7 @@
                     </pic:cNvPicPr>
                   </pic:nvPicPr>
                   <pic:blipFill>
-                    <a:blip r:embed="rId4">
+                    <a:blip r:embed="rId14">
                       <a:extLst>
                         <a:ext uri="{28A0092B-C50C-407E-A947-70E740481C1C}">
                           <a14:useLocalDpi xmlns:a14="http://schemas.microsoft.com/office/drawing/2010/main" val="0"/>
@@ -65,26 +1606,142 @@
     </w:p>
     <w:p>
       <w:pPr>
-        <w:rPr>
-          <w:rFonts w:ascii="Times New Roman" w:eastAsia="Times New Roman" w:hAnsi="Times New Roman" w:cs="Times New Roman"/>
-        </w:rPr>
-      </w:pPr>
-    </w:p>
-    <w:p>
-      <w:pPr>
-        <w:rPr>
-          <w:rFonts w:ascii="Times New Roman" w:eastAsia="Times New Roman" w:hAnsi="Times New Roman" w:cs="Times New Roman"/>
-        </w:rPr>
-      </w:pPr>
+        <w:jc w:val="center"/>
+        <w:rPr>
+          <w:rFonts w:ascii="Times New Roman" w:hAnsi="Times New Roman" w:cs="Times New Roman"/>
+        </w:rPr>
+      </w:pPr>
+      <w:r>
+        <w:rPr>
+          <w:rFonts w:ascii="Times New Roman" w:hAnsi="Times New Roman" w:cs="Times New Roman"/>
+        </w:rPr>
+        <w:t>(Figure 3: “Scatter Plot”)</w:t>
+      </w:r>
+    </w:p>
+    <w:p>
+      <w:pPr>
+        <w:jc w:val="center"/>
+        <w:rPr>
+          <w:rFonts w:ascii="Times New Roman" w:hAnsi="Times New Roman" w:cs="Times New Roman"/>
+        </w:rPr>
+      </w:pPr>
+    </w:p>
+    <w:p>
+      <w:pPr>
+        <w:pStyle w:val="ListParagraph"/>
+        <w:numPr>
+          <w:ilvl w:val="0"/>
+          <w:numId w:val="1"/>
+        </w:numPr>
+        <w:spacing w:line="360" w:lineRule="auto"/>
+        <w:rPr>
+          <w:rFonts w:ascii="Times New Roman" w:hAnsi="Times New Roman" w:cs="Times New Roman"/>
+        </w:rPr>
+      </w:pPr>
+      <w:r>
+        <w:rPr>
+          <w:rFonts w:ascii="Times New Roman" w:hAnsi="Times New Roman" w:cs="Times New Roman"/>
+        </w:rPr>
+        <w:t>In order to effectively represent the represent the relation between “IMDB Score” and “</w:t>
+      </w:r>
+      <w:proofErr w:type="gramStart"/>
+      <w:r>
+        <w:rPr>
+          <w:rFonts w:ascii="Times New Roman" w:hAnsi="Times New Roman" w:cs="Times New Roman"/>
+        </w:rPr>
+        <w:t>Life Time</w:t>
+      </w:r>
+      <w:proofErr w:type="gramEnd"/>
+      <w:r>
+        <w:rPr>
+          <w:rFonts w:ascii="Times New Roman" w:hAnsi="Times New Roman" w:cs="Times New Roman"/>
+        </w:rPr>
+        <w:t xml:space="preserve"> Gross”, we took “Scatter Plot” to solve problem 3.</w:t>
+      </w:r>
+    </w:p>
+    <w:p>
+      <w:pPr>
+        <w:pStyle w:val="ListParagraph"/>
+        <w:numPr>
+          <w:ilvl w:val="0"/>
+          <w:numId w:val="1"/>
+        </w:numPr>
+        <w:spacing w:line="360" w:lineRule="auto"/>
+        <w:rPr>
+          <w:rFonts w:ascii="Times New Roman" w:hAnsi="Times New Roman" w:cs="Times New Roman"/>
+        </w:rPr>
+      </w:pPr>
+      <w:r>
+        <w:rPr>
+          <w:rFonts w:ascii="Times New Roman" w:hAnsi="Times New Roman" w:cs="Times New Roman"/>
+        </w:rPr>
+        <w:t>I have taken top 10 gross movies to find the relation.</w:t>
+      </w:r>
+    </w:p>
+    <w:p>
+      <w:pPr>
+        <w:pStyle w:val="ListParagraph"/>
+        <w:numPr>
+          <w:ilvl w:val="0"/>
+          <w:numId w:val="1"/>
+        </w:numPr>
+        <w:spacing w:line="360" w:lineRule="auto"/>
+        <w:rPr>
+          <w:rFonts w:ascii="Times New Roman" w:hAnsi="Times New Roman" w:cs="Times New Roman"/>
+        </w:rPr>
+      </w:pPr>
+      <w:r>
+        <w:rPr>
+          <w:rFonts w:ascii="Times New Roman" w:hAnsi="Times New Roman" w:cs="Times New Roman"/>
+        </w:rPr>
+        <w:t xml:space="preserve">Here, I got to know that the “IMDB Score” didn’t play much in movies Gross Revenue over </w:t>
+      </w:r>
+      <w:proofErr w:type="gramStart"/>
+      <w:r>
+        <w:rPr>
+          <w:rFonts w:ascii="Times New Roman" w:hAnsi="Times New Roman" w:cs="Times New Roman"/>
+        </w:rPr>
+        <w:t>Life time</w:t>
+      </w:r>
+      <w:proofErr w:type="gramEnd"/>
+      <w:r>
+        <w:rPr>
+          <w:rFonts w:ascii="Times New Roman" w:hAnsi="Times New Roman" w:cs="Times New Roman"/>
+        </w:rPr>
+        <w:t>.</w:t>
+      </w:r>
+    </w:p>
+    <w:p>
+      <w:pPr>
+        <w:rPr>
+          <w:rFonts w:ascii="Times New Roman" w:hAnsi="Times New Roman" w:cs="Times New Roman"/>
+        </w:rPr>
+      </w:pPr>
+    </w:p>
+    <w:p>
+      <w:pPr>
+        <w:rPr>
+          <w:rFonts w:ascii="Times New Roman" w:hAnsi="Times New Roman" w:cs="Times New Roman"/>
+        </w:rPr>
+      </w:pPr>
+      <w:r>
+        <w:rPr>
+          <w:rFonts w:ascii="Times New Roman" w:hAnsi="Times New Roman" w:cs="Times New Roman"/>
+        </w:rPr>
+        <w:t xml:space="preserve">          Code:</w:t>
+      </w:r>
+    </w:p>
+    <w:p/>
+    <w:p>
       <w:r>
         <w:rPr>
           <w:noProof/>
         </w:rPr>
         <w:drawing>
-          <wp:inline distT="0" distB="0" distL="0" distR="0" wp14:anchorId="642B258D" wp14:editId="7A994888">
-            <wp:extent cx="5068957" cy="3846195"/>
+          <wp:inline distT="0" distB="0" distL="0" distR="0" wp14:anchorId="5CE7C0E8" wp14:editId="2D0D9485">
+            <wp:extent cx="5943600" cy="981075"/>
             <wp:effectExtent l="0" t="0" r="0" b="0"/>
-            <wp:docPr id="3" name="Picture 3" descr="Chart&#10;&#10;Description automatically generated"/>
+            <wp:docPr id="9" name="Picture 9" descr="Logo, company name&#10;&#10;Description automatically generated"/>
             <wp:cNvGraphicFramePr>
               <a:graphicFrameLocks xmlns:a="http://schemas.openxmlformats.org/drawingml/2006/main" noChangeAspect="1"/>
             </wp:cNvGraphicFramePr>
@@ -92,36 +1749,29 @@
               <a:graphicData uri="http://schemas.openxmlformats.org/drawingml/2006/picture">
                 <pic:pic xmlns:pic="http://schemas.openxmlformats.org/drawingml/2006/picture">
                   <pic:nvPicPr>
-                    <pic:cNvPr id="3" name="Picture 3" descr="Chart&#10;&#10;Description automatically generated"/>
-                    <pic:cNvPicPr>
-                      <a:picLocks noChangeAspect="1" noChangeArrowheads="1"/>
-                    </pic:cNvPicPr>
+                    <pic:cNvPr id="9" name="Picture 9" descr="Logo, company name&#10;&#10;Description automatically generated"/>
+                    <pic:cNvPicPr/>
                   </pic:nvPicPr>
                   <pic:blipFill>
-                    <a:blip r:embed="rId5">
+                    <a:blip r:embed="rId15">
                       <a:extLst>
                         <a:ext uri="{28A0092B-C50C-407E-A947-70E740481C1C}">
                           <a14:useLocalDpi xmlns:a14="http://schemas.microsoft.com/office/drawing/2010/main" val="0"/>
                         </a:ext>
                       </a:extLst>
                     </a:blip>
-                    <a:srcRect/>
                     <a:stretch>
                       <a:fillRect/>
                     </a:stretch>
                   </pic:blipFill>
-                  <pic:spPr bwMode="auto">
+                  <pic:spPr>
                     <a:xfrm>
                       <a:off x="0" y="0"/>
-                      <a:ext cx="5076737" cy="3852098"/>
+                      <a:ext cx="5943600" cy="981075"/>
                     </a:xfrm>
                     <a:prstGeom prst="rect">
                       <a:avLst/>
                     </a:prstGeom>
-                    <a:noFill/>
-                    <a:ln>
-                      <a:noFill/>
-                    </a:ln>
                   </pic:spPr>
                 </pic:pic>
               </a:graphicData>
@@ -130,68 +1780,90 @@
         </w:drawing>
       </w:r>
     </w:p>
-    <w:p>
-      <w:pPr>
-        <w:rPr>
-          <w:rFonts w:ascii="Times New Roman" w:eastAsia="Times New Roman" w:hAnsi="Times New Roman" w:cs="Times New Roman"/>
-        </w:rPr>
-      </w:pPr>
-      <w:r>
-        <w:rPr>
-          <w:noProof/>
+    <w:p/>
+    <w:p/>
+    <w:p/>
+    <w:p/>
+    <w:p/>
+    <w:p/>
+    <w:p/>
+    <w:p/>
+    <w:p>
+      <w:pPr>
+        <w:rPr>
+          <w:rFonts w:ascii="Times New Roman" w:hAnsi="Times New Roman" w:cs="Times New Roman"/>
+          <w:b/>
+          <w:bCs/>
+          <w:sz w:val="28"/>
+          <w:szCs w:val="28"/>
+        </w:rPr>
+      </w:pPr>
+      <w:r>
+        <w:rPr>
+          <w:rFonts w:ascii="Times New Roman" w:hAnsi="Times New Roman" w:cs="Times New Roman"/>
+          <w:b/>
+          <w:bCs/>
+          <w:sz w:val="28"/>
+          <w:szCs w:val="28"/>
         </w:rPr>
         <w:lastRenderedPageBreak/>
-        <w:drawing>
-          <wp:inline distT="0" distB="0" distL="0" distR="0" wp14:anchorId="2411D38B" wp14:editId="1C40D758">
-            <wp:extent cx="5486400" cy="3349625"/>
-            <wp:effectExtent l="0" t="0" r="0" b="0"/>
-            <wp:docPr id="4" name="Picture 4" descr="Chart, box and whisker chart&#10;&#10;Description automatically generated"/>
-            <wp:cNvGraphicFramePr>
-              <a:graphicFrameLocks xmlns:a="http://schemas.openxmlformats.org/drawingml/2006/main" noChangeAspect="1"/>
-            </wp:cNvGraphicFramePr>
-            <a:graphic xmlns:a="http://schemas.openxmlformats.org/drawingml/2006/main">
-              <a:graphicData uri="http://schemas.openxmlformats.org/drawingml/2006/picture">
-                <pic:pic xmlns:pic="http://schemas.openxmlformats.org/drawingml/2006/picture">
-                  <pic:nvPicPr>
-                    <pic:cNvPr id="4" name="Picture 4" descr="Chart, box and whisker chart&#10;&#10;Description automatically generated"/>
-                    <pic:cNvPicPr>
-                      <a:picLocks noChangeAspect="1" noChangeArrowheads="1"/>
-                    </pic:cNvPicPr>
-                  </pic:nvPicPr>
-                  <pic:blipFill>
-                    <a:blip r:embed="rId6">
-                      <a:extLst>
-                        <a:ext uri="{28A0092B-C50C-407E-A947-70E740481C1C}">
-                          <a14:useLocalDpi xmlns:a14="http://schemas.microsoft.com/office/drawing/2010/main" val="0"/>
-                        </a:ext>
-                      </a:extLst>
-                    </a:blip>
-                    <a:srcRect/>
-                    <a:stretch>
-                      <a:fillRect/>
-                    </a:stretch>
-                  </pic:blipFill>
-                  <pic:spPr bwMode="auto">
-                    <a:xfrm>
-                      <a:off x="0" y="0"/>
-                      <a:ext cx="5499771" cy="3357788"/>
-                    </a:xfrm>
-                    <a:prstGeom prst="rect">
-                      <a:avLst/>
-                    </a:prstGeom>
-                    <a:noFill/>
-                    <a:ln>
-                      <a:noFill/>
-                    </a:ln>
-                  </pic:spPr>
-                </pic:pic>
-              </a:graphicData>
-            </a:graphic>
-          </wp:inline>
-        </w:drawing>
-      </w:r>
-    </w:p>
-    <w:p/>
+        <w:t>Part 2:</w:t>
+      </w:r>
+    </w:p>
+    <w:p>
+      <w:pPr>
+        <w:rPr>
+          <w:rFonts w:ascii="Times New Roman" w:hAnsi="Times New Roman" w:cs="Times New Roman"/>
+          <w:b/>
+          <w:bCs/>
+          <w:sz w:val="28"/>
+          <w:szCs w:val="28"/>
+        </w:rPr>
+      </w:pPr>
+    </w:p>
+    <w:p>
+      <w:pPr>
+        <w:rPr>
+          <w:rFonts w:ascii="Times New Roman" w:hAnsi="Times New Roman" w:cs="Times New Roman"/>
+          <w:b/>
+          <w:bCs/>
+          <w:sz w:val="28"/>
+          <w:szCs w:val="28"/>
+        </w:rPr>
+      </w:pPr>
+      <w:r>
+        <w:rPr>
+          <w:rFonts w:ascii="Times New Roman" w:hAnsi="Times New Roman" w:cs="Times New Roman"/>
+          <w:b/>
+          <w:bCs/>
+          <w:sz w:val="28"/>
+          <w:szCs w:val="28"/>
+        </w:rPr>
+        <w:t>Critique the Visualization Tool:</w:t>
+      </w:r>
+    </w:p>
+    <w:p>
+      <w:pPr>
+        <w:rPr>
+          <w:rFonts w:ascii="Times New Roman" w:hAnsi="Times New Roman" w:cs="Times New Roman"/>
+          <w:b/>
+          <w:bCs/>
+          <w:sz w:val="28"/>
+          <w:szCs w:val="28"/>
+        </w:rPr>
+      </w:pPr>
+    </w:p>
+    <w:p>
+      <w:pPr>
+        <w:rPr>
+          <w:rFonts w:ascii="Times New Roman" w:hAnsi="Times New Roman" w:cs="Times New Roman"/>
+          <w:b/>
+          <w:bCs/>
+          <w:sz w:val="28"/>
+          <w:szCs w:val="28"/>
+        </w:rPr>
+      </w:pPr>
+    </w:p>
     <w:sectPr>
       <w:pgSz w:w="12240" w:h="15840"/>
       <w:pgMar w:top="1440" w:right="1440" w:bottom="1440" w:left="1440" w:header="720" w:footer="720" w:gutter="0"/>
@@ -200,6 +1872,554 @@
     </w:sectPr>
   </w:body>
 </w:document>
+</file>
+
+<file path=word/endnotes.xml><?xml version="1.0" encoding="utf-8"?>
+<w:endnotes xmlns:wpc="http://schemas.microsoft.com/office/word/2010/wordprocessingCanvas" xmlns:cx="http://schemas.microsoft.com/office/drawing/2014/chartex" xmlns:cx1="http://schemas.microsoft.com/office/drawing/2015/9/8/chartex" xmlns:cx2="http://schemas.microsoft.com/office/drawing/2015/10/21/chartex" xmlns:cx3="http://schemas.microsoft.com/office/drawing/2016/5/9/chartex" xmlns:cx4="http://schemas.microsoft.com/office/drawing/2016/5/10/chartex" xmlns:cx5="http://schemas.microsoft.com/office/drawing/2016/5/11/chartex" xmlns:cx6="http://schemas.microsoft.com/office/drawing/2016/5/12/chartex" xmlns:cx7="http://schemas.microsoft.com/office/drawing/2016/5/13/chartex" xmlns:cx8="http://schemas.microsoft.com/office/drawing/2016/5/14/chartex" xmlns:mc="http://schemas.openxmlformats.org/markup-compatibility/2006" xmlns:aink="http://schemas.microsoft.com/office/drawing/2016/ink" xmlns:am3d="http://schemas.microsoft.com/office/drawing/2017/model3d" xmlns:o="urn:schemas-microsoft-com:office:office" xmlns:r="http://schemas.openxmlformats.org/officeDocument/2006/relationships" xmlns:m="http://schemas.openxmlformats.org/officeDocument/2006/math" xmlns:v="urn:schemas-microsoft-com:vml" xmlns:wp14="http://schemas.microsoft.com/office/word/2010/wordprocessingDrawing" xmlns:wp="http://schemas.openxmlformats.org/drawingml/2006/wordprocessingDrawing" xmlns:w10="urn:schemas-microsoft-com:office:word" xmlns:w="http://schemas.openxmlformats.org/wordprocessingml/2006/main" xmlns:w14="http://schemas.microsoft.com/office/word/2010/wordml" xmlns:w15="http://schemas.microsoft.com/office/word/2012/wordml" xmlns:w16cex="http://schemas.microsoft.com/office/word/2018/wordml/cex" xmlns:w16cid="http://schemas.microsoft.com/office/word/2016/wordml/cid" xmlns:w16="http://schemas.microsoft.com/office/word/2018/wordml" xmlns:w16se="http://schemas.microsoft.com/office/word/2015/wordml/symex" xmlns:wpg="http://schemas.microsoft.com/office/word/2010/wordprocessingGroup" xmlns:wpi="http://schemas.microsoft.com/office/word/2010/wordprocessingInk" xmlns:wne="http://schemas.microsoft.com/office/word/2006/wordml" xmlns:wps="http://schemas.microsoft.com/office/word/2010/wordprocessingShape" mc:Ignorable="w14 w15 w16se w16cid w16 w16cex wp14">
+  <w:endnote w:type="separator" w:id="-1">
+    <w:p>
+      <w:r>
+        <w:separator/>
+      </w:r>
+    </w:p>
+  </w:endnote>
+  <w:endnote w:type="continuationSeparator" w:id="0">
+    <w:p>
+      <w:r>
+        <w:continuationSeparator/>
+      </w:r>
+    </w:p>
+  </w:endnote>
+</w:endnotes>
+</file>
+
+<file path=word/footnotes.xml><?xml version="1.0" encoding="utf-8"?>
+<w:footnotes xmlns:wpc="http://schemas.microsoft.com/office/word/2010/wordprocessingCanvas" xmlns:cx="http://schemas.microsoft.com/office/drawing/2014/chartex" xmlns:cx1="http://schemas.microsoft.com/office/drawing/2015/9/8/chartex" xmlns:cx2="http://schemas.microsoft.com/office/drawing/2015/10/21/chartex" xmlns:cx3="http://schemas.microsoft.com/office/drawing/2016/5/9/chartex" xmlns:cx4="http://schemas.microsoft.com/office/drawing/2016/5/10/chartex" xmlns:cx5="http://schemas.microsoft.com/office/drawing/2016/5/11/chartex" xmlns:cx6="http://schemas.microsoft.com/office/drawing/2016/5/12/chartex" xmlns:cx7="http://schemas.microsoft.com/office/drawing/2016/5/13/chartex" xmlns:cx8="http://schemas.microsoft.com/office/drawing/2016/5/14/chartex" xmlns:mc="http://schemas.openxmlformats.org/markup-compatibility/2006" xmlns:aink="http://schemas.microsoft.com/office/drawing/2016/ink" xmlns:am3d="http://schemas.microsoft.com/office/drawing/2017/model3d" xmlns:o="urn:schemas-microsoft-com:office:office" xmlns:r="http://schemas.openxmlformats.org/officeDocument/2006/relationships" xmlns:m="http://schemas.openxmlformats.org/officeDocument/2006/math" xmlns:v="urn:schemas-microsoft-com:vml" xmlns:wp14="http://schemas.microsoft.com/office/word/2010/wordprocessingDrawing" xmlns:wp="http://schemas.openxmlformats.org/drawingml/2006/wordprocessingDrawing" xmlns:w10="urn:schemas-microsoft-com:office:word" xmlns:w="http://schemas.openxmlformats.org/wordprocessingml/2006/main" xmlns:w14="http://schemas.microsoft.com/office/word/2010/wordml" xmlns:w15="http://schemas.microsoft.com/office/word/2012/wordml" xmlns:w16cex="http://schemas.microsoft.com/office/word/2018/wordml/cex" xmlns:w16cid="http://schemas.microsoft.com/office/word/2016/wordml/cid" xmlns:w16="http://schemas.microsoft.com/office/word/2018/wordml" xmlns:w16se="http://schemas.microsoft.com/office/word/2015/wordml/symex" xmlns:wpg="http://schemas.microsoft.com/office/word/2010/wordprocessingGroup" xmlns:wpi="http://schemas.microsoft.com/office/word/2010/wordprocessingInk" xmlns:wne="http://schemas.microsoft.com/office/word/2006/wordml" xmlns:wps="http://schemas.microsoft.com/office/word/2010/wordprocessingShape" mc:Ignorable="w14 w15 w16se w16cid w16 w16cex wp14">
+  <w:footnote w:type="separator" w:id="-1">
+    <w:p>
+      <w:r>
+        <w:separator/>
+      </w:r>
+    </w:p>
+  </w:footnote>
+  <w:footnote w:type="continuationSeparator" w:id="0">
+    <w:p>
+      <w:r>
+        <w:continuationSeparator/>
+      </w:r>
+    </w:p>
+  </w:footnote>
+</w:footnotes>
+</file>
+
+<file path=word/numbering.xml><?xml version="1.0" encoding="utf-8"?>
+<w:numbering xmlns:wpc="http://schemas.microsoft.com/office/word/2010/wordprocessingCanvas" xmlns:cx="http://schemas.microsoft.com/office/drawing/2014/chartex" xmlns:cx1="http://schemas.microsoft.com/office/drawing/2015/9/8/chartex" xmlns:cx2="http://schemas.microsoft.com/office/drawing/2015/10/21/chartex" xmlns:cx3="http://schemas.microsoft.com/office/drawing/2016/5/9/chartex" xmlns:cx4="http://schemas.microsoft.com/office/drawing/2016/5/10/chartex" xmlns:cx5="http://schemas.microsoft.com/office/drawing/2016/5/11/chartex" xmlns:cx6="http://schemas.microsoft.com/office/drawing/2016/5/12/chartex" xmlns:cx7="http://schemas.microsoft.com/office/drawing/2016/5/13/chartex" xmlns:cx8="http://schemas.microsoft.com/office/drawing/2016/5/14/chartex" xmlns:mc="http://schemas.openxmlformats.org/markup-compatibility/2006" xmlns:aink="http://schemas.microsoft.com/office/drawing/2016/ink" xmlns:am3d="http://schemas.microsoft.com/office/drawing/2017/model3d" xmlns:o="urn:schemas-microsoft-com:office:office" xmlns:r="http://schemas.openxmlformats.org/officeDocument/2006/relationships" xmlns:m="http://schemas.openxmlformats.org/officeDocument/2006/math" xmlns:v="urn:schemas-microsoft-com:vml" xmlns:wp14="http://schemas.microsoft.com/office/word/2010/wordprocessingDrawing" xmlns:wp="http://schemas.openxmlformats.org/drawingml/2006/wordprocessingDrawing" xmlns:w10="urn:schemas-microsoft-com:office:word" xmlns:w="http://schemas.openxmlformats.org/wordprocessingml/2006/main" xmlns:w14="http://schemas.microsoft.com/office/word/2010/wordml" xmlns:w15="http://schemas.microsoft.com/office/word/2012/wordml" xmlns:w16cex="http://schemas.microsoft.com/office/word/2018/wordml/cex" xmlns:w16cid="http://schemas.microsoft.com/office/word/2016/wordml/cid" xmlns:w16="http://schemas.microsoft.com/office/word/2018/wordml" xmlns:w16se="http://schemas.microsoft.com/office/word/2015/wordml/symex" xmlns:wpg="http://schemas.microsoft.com/office/word/2010/wordprocessingGroup" xmlns:wpi="http://schemas.microsoft.com/office/word/2010/wordprocessingInk" xmlns:wne="http://schemas.microsoft.com/office/word/2006/wordml" xmlns:wps="http://schemas.microsoft.com/office/word/2010/wordprocessingShape" mc:Ignorable="w14 w15 w16se w16cid w16 w16cex wp14">
+  <w:abstractNum w:abstractNumId="0" w15:restartNumberingAfterBreak="0">
+    <w:nsid w:val="0CB11A4E"/>
+    <w:multiLevelType w:val="hybridMultilevel"/>
+    <w:tmpl w:val="8DC2BF30"/>
+    <w:lvl w:ilvl="0" w:tplc="E8DA9974">
+      <w:start w:val="1"/>
+      <w:numFmt w:val="decimal"/>
+      <w:lvlText w:val="%1."/>
+      <w:lvlJc w:val="left"/>
+      <w:pPr>
+        <w:ind w:left="1080" w:hanging="360"/>
+      </w:pPr>
+      <w:rPr>
+        <w:rFonts w:hint="default"/>
+        <w:b w:val="0"/>
+        <w:sz w:val="24"/>
+      </w:rPr>
+    </w:lvl>
+    <w:lvl w:ilvl="1" w:tplc="04090019" w:tentative="1">
+      <w:start w:val="1"/>
+      <w:numFmt w:val="lowerLetter"/>
+      <w:lvlText w:val="%2."/>
+      <w:lvlJc w:val="left"/>
+      <w:pPr>
+        <w:ind w:left="1800" w:hanging="360"/>
+      </w:pPr>
+    </w:lvl>
+    <w:lvl w:ilvl="2" w:tplc="0409001B" w:tentative="1">
+      <w:start w:val="1"/>
+      <w:numFmt w:val="lowerRoman"/>
+      <w:lvlText w:val="%3."/>
+      <w:lvlJc w:val="right"/>
+      <w:pPr>
+        <w:ind w:left="2520" w:hanging="180"/>
+      </w:pPr>
+    </w:lvl>
+    <w:lvl w:ilvl="3" w:tplc="0409000F" w:tentative="1">
+      <w:start w:val="1"/>
+      <w:numFmt w:val="decimal"/>
+      <w:lvlText w:val="%4."/>
+      <w:lvlJc w:val="left"/>
+      <w:pPr>
+        <w:ind w:left="3240" w:hanging="360"/>
+      </w:pPr>
+    </w:lvl>
+    <w:lvl w:ilvl="4" w:tplc="04090019" w:tentative="1">
+      <w:start w:val="1"/>
+      <w:numFmt w:val="lowerLetter"/>
+      <w:lvlText w:val="%5."/>
+      <w:lvlJc w:val="left"/>
+      <w:pPr>
+        <w:ind w:left="3960" w:hanging="360"/>
+      </w:pPr>
+    </w:lvl>
+    <w:lvl w:ilvl="5" w:tplc="0409001B" w:tentative="1">
+      <w:start w:val="1"/>
+      <w:numFmt w:val="lowerRoman"/>
+      <w:lvlText w:val="%6."/>
+      <w:lvlJc w:val="right"/>
+      <w:pPr>
+        <w:ind w:left="4680" w:hanging="180"/>
+      </w:pPr>
+    </w:lvl>
+    <w:lvl w:ilvl="6" w:tplc="0409000F" w:tentative="1">
+      <w:start w:val="1"/>
+      <w:numFmt w:val="decimal"/>
+      <w:lvlText w:val="%7."/>
+      <w:lvlJc w:val="left"/>
+      <w:pPr>
+        <w:ind w:left="5400" w:hanging="360"/>
+      </w:pPr>
+    </w:lvl>
+    <w:lvl w:ilvl="7" w:tplc="04090019" w:tentative="1">
+      <w:start w:val="1"/>
+      <w:numFmt w:val="lowerLetter"/>
+      <w:lvlText w:val="%8."/>
+      <w:lvlJc w:val="left"/>
+      <w:pPr>
+        <w:ind w:left="6120" w:hanging="360"/>
+      </w:pPr>
+    </w:lvl>
+    <w:lvl w:ilvl="8" w:tplc="0409001B" w:tentative="1">
+      <w:start w:val="1"/>
+      <w:numFmt w:val="lowerRoman"/>
+      <w:lvlText w:val="%9."/>
+      <w:lvlJc w:val="right"/>
+      <w:pPr>
+        <w:ind w:left="6840" w:hanging="180"/>
+      </w:pPr>
+    </w:lvl>
+  </w:abstractNum>
+  <w:abstractNum w:abstractNumId="1" w15:restartNumberingAfterBreak="0">
+    <w:nsid w:val="2F366995"/>
+    <w:multiLevelType w:val="hybridMultilevel"/>
+    <w:tmpl w:val="3656F668"/>
+    <w:lvl w:ilvl="0" w:tplc="D82E0DBC">
+      <w:numFmt w:val="bullet"/>
+      <w:lvlText w:val="-"/>
+      <w:lvlJc w:val="left"/>
+      <w:pPr>
+        <w:ind w:left="720" w:hanging="360"/>
+      </w:pPr>
+      <w:rPr>
+        <w:rFonts w:ascii="Times New Roman" w:eastAsia="Times New Roman" w:hAnsi="Times New Roman" w:cs="Times New Roman" w:hint="default"/>
+      </w:rPr>
+    </w:lvl>
+    <w:lvl w:ilvl="1" w:tplc="04090003" w:tentative="1">
+      <w:start w:val="1"/>
+      <w:numFmt w:val="bullet"/>
+      <w:lvlText w:val="o"/>
+      <w:lvlJc w:val="left"/>
+      <w:pPr>
+        <w:ind w:left="1440" w:hanging="360"/>
+      </w:pPr>
+      <w:rPr>
+        <w:rFonts w:ascii="Courier New" w:hAnsi="Courier New" w:cs="Courier New" w:hint="default"/>
+      </w:rPr>
+    </w:lvl>
+    <w:lvl w:ilvl="2" w:tplc="04090005" w:tentative="1">
+      <w:start w:val="1"/>
+      <w:numFmt w:val="bullet"/>
+      <w:lvlText w:val=""/>
+      <w:lvlJc w:val="left"/>
+      <w:pPr>
+        <w:ind w:left="2160" w:hanging="360"/>
+      </w:pPr>
+      <w:rPr>
+        <w:rFonts w:ascii="Wingdings" w:hAnsi="Wingdings" w:hint="default"/>
+      </w:rPr>
+    </w:lvl>
+    <w:lvl w:ilvl="3" w:tplc="04090001" w:tentative="1">
+      <w:start w:val="1"/>
+      <w:numFmt w:val="bullet"/>
+      <w:lvlText w:val=""/>
+      <w:lvlJc w:val="left"/>
+      <w:pPr>
+        <w:ind w:left="2880" w:hanging="360"/>
+      </w:pPr>
+      <w:rPr>
+        <w:rFonts w:ascii="Symbol" w:hAnsi="Symbol" w:hint="default"/>
+      </w:rPr>
+    </w:lvl>
+    <w:lvl w:ilvl="4" w:tplc="04090003" w:tentative="1">
+      <w:start w:val="1"/>
+      <w:numFmt w:val="bullet"/>
+      <w:lvlText w:val="o"/>
+      <w:lvlJc w:val="left"/>
+      <w:pPr>
+        <w:ind w:left="3600" w:hanging="360"/>
+      </w:pPr>
+      <w:rPr>
+        <w:rFonts w:ascii="Courier New" w:hAnsi="Courier New" w:cs="Courier New" w:hint="default"/>
+      </w:rPr>
+    </w:lvl>
+    <w:lvl w:ilvl="5" w:tplc="04090005" w:tentative="1">
+      <w:start w:val="1"/>
+      <w:numFmt w:val="bullet"/>
+      <w:lvlText w:val=""/>
+      <w:lvlJc w:val="left"/>
+      <w:pPr>
+        <w:ind w:left="4320" w:hanging="360"/>
+      </w:pPr>
+      <w:rPr>
+        <w:rFonts w:ascii="Wingdings" w:hAnsi="Wingdings" w:hint="default"/>
+      </w:rPr>
+    </w:lvl>
+    <w:lvl w:ilvl="6" w:tplc="04090001" w:tentative="1">
+      <w:start w:val="1"/>
+      <w:numFmt w:val="bullet"/>
+      <w:lvlText w:val=""/>
+      <w:lvlJc w:val="left"/>
+      <w:pPr>
+        <w:ind w:left="5040" w:hanging="360"/>
+      </w:pPr>
+      <w:rPr>
+        <w:rFonts w:ascii="Symbol" w:hAnsi="Symbol" w:hint="default"/>
+      </w:rPr>
+    </w:lvl>
+    <w:lvl w:ilvl="7" w:tplc="04090003" w:tentative="1">
+      <w:start w:val="1"/>
+      <w:numFmt w:val="bullet"/>
+      <w:lvlText w:val="o"/>
+      <w:lvlJc w:val="left"/>
+      <w:pPr>
+        <w:ind w:left="5760" w:hanging="360"/>
+      </w:pPr>
+      <w:rPr>
+        <w:rFonts w:ascii="Courier New" w:hAnsi="Courier New" w:cs="Courier New" w:hint="default"/>
+      </w:rPr>
+    </w:lvl>
+    <w:lvl w:ilvl="8" w:tplc="04090005" w:tentative="1">
+      <w:start w:val="1"/>
+      <w:numFmt w:val="bullet"/>
+      <w:lvlText w:val=""/>
+      <w:lvlJc w:val="left"/>
+      <w:pPr>
+        <w:ind w:left="6480" w:hanging="360"/>
+      </w:pPr>
+      <w:rPr>
+        <w:rFonts w:ascii="Wingdings" w:hAnsi="Wingdings" w:hint="default"/>
+      </w:rPr>
+    </w:lvl>
+  </w:abstractNum>
+  <w:abstractNum w:abstractNumId="2" w15:restartNumberingAfterBreak="0">
+    <w:nsid w:val="3D551FE7"/>
+    <w:multiLevelType w:val="hybridMultilevel"/>
+    <w:tmpl w:val="206ACE80"/>
+    <w:lvl w:ilvl="0" w:tplc="D82E0DBC">
+      <w:numFmt w:val="bullet"/>
+      <w:lvlText w:val="-"/>
+      <w:lvlJc w:val="left"/>
+      <w:pPr>
+        <w:ind w:left="1447" w:hanging="360"/>
+      </w:pPr>
+      <w:rPr>
+        <w:rFonts w:ascii="Times New Roman" w:eastAsia="Times New Roman" w:hAnsi="Times New Roman" w:cs="Times New Roman" w:hint="default"/>
+      </w:rPr>
+    </w:lvl>
+    <w:lvl w:ilvl="1" w:tplc="04090003" w:tentative="1">
+      <w:start w:val="1"/>
+      <w:numFmt w:val="bullet"/>
+      <w:lvlText w:val="o"/>
+      <w:lvlJc w:val="left"/>
+      <w:pPr>
+        <w:ind w:left="2167" w:hanging="360"/>
+      </w:pPr>
+      <w:rPr>
+        <w:rFonts w:ascii="Courier New" w:hAnsi="Courier New" w:cs="Courier New" w:hint="default"/>
+      </w:rPr>
+    </w:lvl>
+    <w:lvl w:ilvl="2" w:tplc="04090005" w:tentative="1">
+      <w:start w:val="1"/>
+      <w:numFmt w:val="bullet"/>
+      <w:lvlText w:val=""/>
+      <w:lvlJc w:val="left"/>
+      <w:pPr>
+        <w:ind w:left="2887" w:hanging="360"/>
+      </w:pPr>
+      <w:rPr>
+        <w:rFonts w:ascii="Wingdings" w:hAnsi="Wingdings" w:hint="default"/>
+      </w:rPr>
+    </w:lvl>
+    <w:lvl w:ilvl="3" w:tplc="04090001" w:tentative="1">
+      <w:start w:val="1"/>
+      <w:numFmt w:val="bullet"/>
+      <w:lvlText w:val=""/>
+      <w:lvlJc w:val="left"/>
+      <w:pPr>
+        <w:ind w:left="3607" w:hanging="360"/>
+      </w:pPr>
+      <w:rPr>
+        <w:rFonts w:ascii="Symbol" w:hAnsi="Symbol" w:hint="default"/>
+      </w:rPr>
+    </w:lvl>
+    <w:lvl w:ilvl="4" w:tplc="04090003" w:tentative="1">
+      <w:start w:val="1"/>
+      <w:numFmt w:val="bullet"/>
+      <w:lvlText w:val="o"/>
+      <w:lvlJc w:val="left"/>
+      <w:pPr>
+        <w:ind w:left="4327" w:hanging="360"/>
+      </w:pPr>
+      <w:rPr>
+        <w:rFonts w:ascii="Courier New" w:hAnsi="Courier New" w:cs="Courier New" w:hint="default"/>
+      </w:rPr>
+    </w:lvl>
+    <w:lvl w:ilvl="5" w:tplc="04090005" w:tentative="1">
+      <w:start w:val="1"/>
+      <w:numFmt w:val="bullet"/>
+      <w:lvlText w:val=""/>
+      <w:lvlJc w:val="left"/>
+      <w:pPr>
+        <w:ind w:left="5047" w:hanging="360"/>
+      </w:pPr>
+      <w:rPr>
+        <w:rFonts w:ascii="Wingdings" w:hAnsi="Wingdings" w:hint="default"/>
+      </w:rPr>
+    </w:lvl>
+    <w:lvl w:ilvl="6" w:tplc="04090001" w:tentative="1">
+      <w:start w:val="1"/>
+      <w:numFmt w:val="bullet"/>
+      <w:lvlText w:val=""/>
+      <w:lvlJc w:val="left"/>
+      <w:pPr>
+        <w:ind w:left="5767" w:hanging="360"/>
+      </w:pPr>
+      <w:rPr>
+        <w:rFonts w:ascii="Symbol" w:hAnsi="Symbol" w:hint="default"/>
+      </w:rPr>
+    </w:lvl>
+    <w:lvl w:ilvl="7" w:tplc="04090003" w:tentative="1">
+      <w:start w:val="1"/>
+      <w:numFmt w:val="bullet"/>
+      <w:lvlText w:val="o"/>
+      <w:lvlJc w:val="left"/>
+      <w:pPr>
+        <w:ind w:left="6487" w:hanging="360"/>
+      </w:pPr>
+      <w:rPr>
+        <w:rFonts w:ascii="Courier New" w:hAnsi="Courier New" w:cs="Courier New" w:hint="default"/>
+      </w:rPr>
+    </w:lvl>
+    <w:lvl w:ilvl="8" w:tplc="04090005" w:tentative="1">
+      <w:start w:val="1"/>
+      <w:numFmt w:val="bullet"/>
+      <w:lvlText w:val=""/>
+      <w:lvlJc w:val="left"/>
+      <w:pPr>
+        <w:ind w:left="7207" w:hanging="360"/>
+      </w:pPr>
+      <w:rPr>
+        <w:rFonts w:ascii="Wingdings" w:hAnsi="Wingdings" w:hint="default"/>
+      </w:rPr>
+    </w:lvl>
+  </w:abstractNum>
+  <w:abstractNum w:abstractNumId="3" w15:restartNumberingAfterBreak="0">
+    <w:nsid w:val="4AFF4CAF"/>
+    <w:multiLevelType w:val="hybridMultilevel"/>
+    <w:tmpl w:val="1E54E9D4"/>
+    <w:lvl w:ilvl="0" w:tplc="04090013">
+      <w:start w:val="1"/>
+      <w:numFmt w:val="upperRoman"/>
+      <w:lvlText w:val="%1."/>
+      <w:lvlJc w:val="right"/>
+      <w:pPr>
+        <w:ind w:left="1447" w:hanging="360"/>
+      </w:pPr>
+    </w:lvl>
+    <w:lvl w:ilvl="1" w:tplc="04090019" w:tentative="1">
+      <w:start w:val="1"/>
+      <w:numFmt w:val="lowerLetter"/>
+      <w:lvlText w:val="%2."/>
+      <w:lvlJc w:val="left"/>
+      <w:pPr>
+        <w:ind w:left="2167" w:hanging="360"/>
+      </w:pPr>
+    </w:lvl>
+    <w:lvl w:ilvl="2" w:tplc="0409001B" w:tentative="1">
+      <w:start w:val="1"/>
+      <w:numFmt w:val="lowerRoman"/>
+      <w:lvlText w:val="%3."/>
+      <w:lvlJc w:val="right"/>
+      <w:pPr>
+        <w:ind w:left="2887" w:hanging="180"/>
+      </w:pPr>
+    </w:lvl>
+    <w:lvl w:ilvl="3" w:tplc="0409000F" w:tentative="1">
+      <w:start w:val="1"/>
+      <w:numFmt w:val="decimal"/>
+      <w:lvlText w:val="%4."/>
+      <w:lvlJc w:val="left"/>
+      <w:pPr>
+        <w:ind w:left="3607" w:hanging="360"/>
+      </w:pPr>
+    </w:lvl>
+    <w:lvl w:ilvl="4" w:tplc="04090019" w:tentative="1">
+      <w:start w:val="1"/>
+      <w:numFmt w:val="lowerLetter"/>
+      <w:lvlText w:val="%5."/>
+      <w:lvlJc w:val="left"/>
+      <w:pPr>
+        <w:ind w:left="4327" w:hanging="360"/>
+      </w:pPr>
+    </w:lvl>
+    <w:lvl w:ilvl="5" w:tplc="0409001B" w:tentative="1">
+      <w:start w:val="1"/>
+      <w:numFmt w:val="lowerRoman"/>
+      <w:lvlText w:val="%6."/>
+      <w:lvlJc w:val="right"/>
+      <w:pPr>
+        <w:ind w:left="5047" w:hanging="180"/>
+      </w:pPr>
+    </w:lvl>
+    <w:lvl w:ilvl="6" w:tplc="0409000F" w:tentative="1">
+      <w:start w:val="1"/>
+      <w:numFmt w:val="decimal"/>
+      <w:lvlText w:val="%7."/>
+      <w:lvlJc w:val="left"/>
+      <w:pPr>
+        <w:ind w:left="5767" w:hanging="360"/>
+      </w:pPr>
+    </w:lvl>
+    <w:lvl w:ilvl="7" w:tplc="04090019" w:tentative="1">
+      <w:start w:val="1"/>
+      <w:numFmt w:val="lowerLetter"/>
+      <w:lvlText w:val="%8."/>
+      <w:lvlJc w:val="left"/>
+      <w:pPr>
+        <w:ind w:left="6487" w:hanging="360"/>
+      </w:pPr>
+    </w:lvl>
+    <w:lvl w:ilvl="8" w:tplc="0409001B" w:tentative="1">
+      <w:start w:val="1"/>
+      <w:numFmt w:val="lowerRoman"/>
+      <w:lvlText w:val="%9."/>
+      <w:lvlJc w:val="right"/>
+      <w:pPr>
+        <w:ind w:left="7207" w:hanging="180"/>
+      </w:pPr>
+    </w:lvl>
+  </w:abstractNum>
+  <w:abstractNum w:abstractNumId="4" w15:restartNumberingAfterBreak="0">
+    <w:nsid w:val="4E252266"/>
+    <w:multiLevelType w:val="hybridMultilevel"/>
+    <w:tmpl w:val="10480384"/>
+    <w:lvl w:ilvl="0" w:tplc="0409000F">
+      <w:start w:val="1"/>
+      <w:numFmt w:val="decimal"/>
+      <w:lvlText w:val="%1."/>
+      <w:lvlJc w:val="left"/>
+      <w:pPr>
+        <w:ind w:left="720" w:hanging="360"/>
+      </w:pPr>
+      <w:rPr>
+        <w:rFonts w:hint="default"/>
+      </w:rPr>
+    </w:lvl>
+    <w:lvl w:ilvl="1" w:tplc="04090019" w:tentative="1">
+      <w:start w:val="1"/>
+      <w:numFmt w:val="lowerLetter"/>
+      <w:lvlText w:val="%2."/>
+      <w:lvlJc w:val="left"/>
+      <w:pPr>
+        <w:ind w:left="1440" w:hanging="360"/>
+      </w:pPr>
+    </w:lvl>
+    <w:lvl w:ilvl="2" w:tplc="0409001B" w:tentative="1">
+      <w:start w:val="1"/>
+      <w:numFmt w:val="lowerRoman"/>
+      <w:lvlText w:val="%3."/>
+      <w:lvlJc w:val="right"/>
+      <w:pPr>
+        <w:ind w:left="2160" w:hanging="180"/>
+      </w:pPr>
+    </w:lvl>
+    <w:lvl w:ilvl="3" w:tplc="0409000F" w:tentative="1">
+      <w:start w:val="1"/>
+      <w:numFmt w:val="decimal"/>
+      <w:lvlText w:val="%4."/>
+      <w:lvlJc w:val="left"/>
+      <w:pPr>
+        <w:ind w:left="2880" w:hanging="360"/>
+      </w:pPr>
+    </w:lvl>
+    <w:lvl w:ilvl="4" w:tplc="04090019" w:tentative="1">
+      <w:start w:val="1"/>
+      <w:numFmt w:val="lowerLetter"/>
+      <w:lvlText w:val="%5."/>
+      <w:lvlJc w:val="left"/>
+      <w:pPr>
+        <w:ind w:left="3600" w:hanging="360"/>
+      </w:pPr>
+    </w:lvl>
+    <w:lvl w:ilvl="5" w:tplc="0409001B" w:tentative="1">
+      <w:start w:val="1"/>
+      <w:numFmt w:val="lowerRoman"/>
+      <w:lvlText w:val="%6."/>
+      <w:lvlJc w:val="right"/>
+      <w:pPr>
+        <w:ind w:left="4320" w:hanging="180"/>
+      </w:pPr>
+    </w:lvl>
+    <w:lvl w:ilvl="6" w:tplc="0409000F" w:tentative="1">
+      <w:start w:val="1"/>
+      <w:numFmt w:val="decimal"/>
+      <w:lvlText w:val="%7."/>
+      <w:lvlJc w:val="left"/>
+      <w:pPr>
+        <w:ind w:left="5040" w:hanging="360"/>
+      </w:pPr>
+    </w:lvl>
+    <w:lvl w:ilvl="7" w:tplc="04090019" w:tentative="1">
+      <w:start w:val="1"/>
+      <w:numFmt w:val="lowerLetter"/>
+      <w:lvlText w:val="%8."/>
+      <w:lvlJc w:val="left"/>
+      <w:pPr>
+        <w:ind w:left="5760" w:hanging="360"/>
+      </w:pPr>
+    </w:lvl>
+    <w:lvl w:ilvl="8" w:tplc="0409001B" w:tentative="1">
+      <w:start w:val="1"/>
+      <w:numFmt w:val="lowerRoman"/>
+      <w:lvlText w:val="%9."/>
+      <w:lvlJc w:val="right"/>
+      <w:pPr>
+        <w:ind w:left="6480" w:hanging="180"/>
+      </w:pPr>
+    </w:lvl>
+  </w:abstractNum>
+  <w:num w:numId="1">
+    <w:abstractNumId w:val="1"/>
+  </w:num>
+  <w:num w:numId="2">
+    <w:abstractNumId w:val="4"/>
+  </w:num>
+  <w:num w:numId="3">
+    <w:abstractNumId w:val="0"/>
+  </w:num>
+  <w:num w:numId="4">
+    <w:abstractNumId w:val="2"/>
+  </w:num>
+  <w:num w:numId="5">
+    <w:abstractNumId w:val="3"/>
+  </w:num>
+</w:numbering>
 </file>
 
 <file path=word/styles.xml><?xml version="1.0" encoding="utf-8"?>
@@ -624,6 +2844,59 @@
     <w:semiHidden/>
     <w:unhideWhenUsed/>
   </w:style>
+  <w:style w:type="paragraph" w:styleId="ListParagraph">
+    <w:name w:val="List Paragraph"/>
+    <w:basedOn w:val="Normal"/>
+    <w:uiPriority w:val="34"/>
+    <w:qFormat/>
+    <w:rsid w:val="007075D6"/>
+    <w:pPr>
+      <w:ind w:left="720"/>
+      <w:contextualSpacing/>
+    </w:pPr>
+  </w:style>
+  <w:style w:type="paragraph" w:styleId="Header">
+    <w:name w:val="header"/>
+    <w:basedOn w:val="Normal"/>
+    <w:link w:val="HeaderChar"/>
+    <w:uiPriority w:val="99"/>
+    <w:unhideWhenUsed/>
+    <w:rsid w:val="00664A6B"/>
+    <w:pPr>
+      <w:tabs>
+        <w:tab w:val="center" w:pos="4680"/>
+        <w:tab w:val="right" w:pos="9360"/>
+      </w:tabs>
+    </w:pPr>
+  </w:style>
+  <w:style w:type="character" w:customStyle="1" w:styleId="HeaderChar">
+    <w:name w:val="Header Char"/>
+    <w:basedOn w:val="DefaultParagraphFont"/>
+    <w:link w:val="Header"/>
+    <w:uiPriority w:val="99"/>
+    <w:rsid w:val="00664A6B"/>
+  </w:style>
+  <w:style w:type="paragraph" w:styleId="Footer">
+    <w:name w:val="footer"/>
+    <w:basedOn w:val="Normal"/>
+    <w:link w:val="FooterChar"/>
+    <w:uiPriority w:val="99"/>
+    <w:unhideWhenUsed/>
+    <w:rsid w:val="00664A6B"/>
+    <w:pPr>
+      <w:tabs>
+        <w:tab w:val="center" w:pos="4680"/>
+        <w:tab w:val="right" w:pos="9360"/>
+      </w:tabs>
+    </w:pPr>
+  </w:style>
+  <w:style w:type="character" w:customStyle="1" w:styleId="FooterChar">
+    <w:name w:val="Footer Char"/>
+    <w:basedOn w:val="DefaultParagraphFont"/>
+    <w:link w:val="Footer"/>
+    <w:uiPriority w:val="99"/>
+    <w:rsid w:val="00664A6B"/>
+  </w:style>
 </w:styles>
 </file>
 

--- a/INFO 5709/Project 2/Project2_Kolla_Documentation.docx
+++ b/INFO 5709/Project 2/Project2_Kolla_Documentation.docx
@@ -1855,6 +1855,338 @@
     </w:p>
     <w:p>
       <w:pPr>
+        <w:spacing w:line="276" w:lineRule="auto"/>
+        <w:jc w:val="both"/>
+        <w:rPr>
+          <w:rFonts w:ascii="Times New Roman" w:hAnsi="Times New Roman" w:cs="Times New Roman"/>
+        </w:rPr>
+      </w:pPr>
+      <w:r>
+        <w:rPr>
+          <w:rFonts w:ascii="Times New Roman" w:hAnsi="Times New Roman" w:cs="Times New Roman"/>
+        </w:rPr>
+        <w:t xml:space="preserve">I found Python </w:t>
+      </w:r>
+      <w:r>
+        <w:rPr>
+          <w:rFonts w:ascii="Times New Roman" w:hAnsi="Times New Roman" w:cs="Times New Roman"/>
+        </w:rPr>
+        <w:t xml:space="preserve">programming for data visualization </w:t>
+      </w:r>
+      <w:r>
+        <w:rPr>
+          <w:rFonts w:ascii="Times New Roman" w:hAnsi="Times New Roman" w:cs="Times New Roman"/>
+        </w:rPr>
+        <w:t xml:space="preserve">very </w:t>
+      </w:r>
+      <w:r>
+        <w:rPr>
+          <w:rFonts w:ascii="Times New Roman" w:hAnsi="Times New Roman" w:cs="Times New Roman"/>
+        </w:rPr>
+        <w:t>efficient, simple and dynamic to use. Though, when compared with Tableau. I found that Tableau has no easy scrapping and transformation and it is confusing at times. Tableau is good to integrate large data from servers and analyze and has ready to implement visualizations, which come in handy to save time.</w:t>
+      </w:r>
+    </w:p>
+    <w:p>
+      <w:pPr>
+        <w:jc w:val="both"/>
+        <w:rPr>
+          <w:rFonts w:ascii="Times New Roman" w:hAnsi="Times New Roman" w:cs="Times New Roman"/>
+        </w:rPr>
+      </w:pPr>
+    </w:p>
+    <w:p>
+      <w:pPr>
+        <w:jc w:val="both"/>
+        <w:rPr>
+          <w:rFonts w:ascii="Times New Roman" w:hAnsi="Times New Roman" w:cs="Times New Roman"/>
+          <w:b/>
+          <w:bCs/>
+          <w:sz w:val="28"/>
+          <w:szCs w:val="28"/>
+        </w:rPr>
+      </w:pPr>
+      <w:r>
+        <w:rPr>
+          <w:rFonts w:ascii="Times New Roman" w:hAnsi="Times New Roman" w:cs="Times New Roman"/>
+          <w:b/>
+          <w:bCs/>
+          <w:sz w:val="28"/>
+          <w:szCs w:val="28"/>
+        </w:rPr>
+        <w:t>Tool Strength and Weakness:</w:t>
+      </w:r>
+    </w:p>
+    <w:p>
+      <w:pPr>
+        <w:pStyle w:val="ListParagraph"/>
+        <w:rPr>
+          <w:rFonts w:ascii="Times New Roman" w:hAnsi="Times New Roman" w:cs="Times New Roman"/>
+        </w:rPr>
+      </w:pPr>
+    </w:p>
+    <w:p>
+      <w:pPr>
+        <w:pStyle w:val="ListParagraph"/>
+        <w:numPr>
+          <w:ilvl w:val="0"/>
+          <w:numId w:val="1"/>
+        </w:numPr>
+        <w:rPr>
+          <w:rFonts w:ascii="Times New Roman" w:hAnsi="Times New Roman" w:cs="Times New Roman"/>
+          <w:b/>
+          <w:bCs/>
+          <w:sz w:val="28"/>
+          <w:szCs w:val="28"/>
+        </w:rPr>
+      </w:pPr>
+      <w:r>
+        <w:rPr>
+          <w:rFonts w:ascii="Times New Roman" w:hAnsi="Times New Roman" w:cs="Times New Roman"/>
+          <w:b/>
+          <w:bCs/>
+          <w:sz w:val="28"/>
+          <w:szCs w:val="28"/>
+        </w:rPr>
+        <w:t>Strengths:</w:t>
+      </w:r>
+    </w:p>
+    <w:p>
+      <w:pPr>
+        <w:pStyle w:val="ListParagraph"/>
+        <w:rPr>
+          <w:rFonts w:ascii="Times New Roman" w:hAnsi="Times New Roman" w:cs="Times New Roman"/>
+          <w:b/>
+          <w:bCs/>
+          <w:sz w:val="28"/>
+          <w:szCs w:val="28"/>
+        </w:rPr>
+      </w:pPr>
+    </w:p>
+    <w:p>
+      <w:pPr>
+        <w:pStyle w:val="ListParagraph"/>
+        <w:numPr>
+          <w:ilvl w:val="0"/>
+          <w:numId w:val="14"/>
+        </w:numPr>
+        <w:spacing w:line="276" w:lineRule="auto"/>
+        <w:rPr>
+          <w:rFonts w:ascii="Times New Roman" w:eastAsia="Times New Roman" w:hAnsi="Times New Roman" w:cs="Times New Roman"/>
+          <w:color w:val="000000" w:themeColor="text1"/>
+        </w:rPr>
+      </w:pPr>
+      <w:r>
+        <w:rPr>
+          <w:rFonts w:ascii="Times New Roman" w:eastAsia="Times New Roman" w:hAnsi="Times New Roman" w:cs="Times New Roman"/>
+          <w:color w:val="000000" w:themeColor="text1"/>
+          <w:spacing w:val="-1"/>
+          <w:shd w:val="clear" w:color="auto" w:fill="FFFFFF"/>
+        </w:rPr>
+        <w:t>Matplotlib.pyplot</w:t>
+      </w:r>
+      <w:r>
+        <w:rPr>
+          <w:rFonts w:ascii="Times New Roman" w:eastAsia="Times New Roman" w:hAnsi="Times New Roman" w:cs="Times New Roman"/>
+          <w:color w:val="000000" w:themeColor="text1"/>
+          <w:spacing w:val="-1"/>
+          <w:shd w:val="clear" w:color="auto" w:fill="FFFFFF"/>
+        </w:rPr>
+        <w:t xml:space="preserve"> allows users to make interactive charts</w:t>
+      </w:r>
+      <w:r>
+        <w:rPr>
+          <w:rFonts w:ascii="Times New Roman" w:eastAsia="Times New Roman" w:hAnsi="Times New Roman" w:cs="Times New Roman"/>
+          <w:color w:val="000000" w:themeColor="text1"/>
+          <w:spacing w:val="-1"/>
+          <w:shd w:val="clear" w:color="auto" w:fill="FFFFFF"/>
+        </w:rPr>
+        <w:t xml:space="preserve"> </w:t>
+      </w:r>
+      <w:r>
+        <w:rPr>
+          <w:rFonts w:ascii="Times New Roman" w:eastAsia="Times New Roman" w:hAnsi="Times New Roman" w:cs="Times New Roman"/>
+          <w:color w:val="000000" w:themeColor="text1"/>
+          <w:spacing w:val="-1"/>
+          <w:shd w:val="clear" w:color="auto" w:fill="FFFFFF"/>
+        </w:rPr>
+        <w:t xml:space="preserve">in Python environment. </w:t>
+      </w:r>
+    </w:p>
+    <w:p>
+      <w:pPr>
+        <w:spacing w:line="276" w:lineRule="auto"/>
+        <w:rPr>
+          <w:rFonts w:ascii="Times New Roman" w:hAnsi="Times New Roman" w:cs="Times New Roman"/>
+          <w:color w:val="000000" w:themeColor="text1"/>
+          <w:spacing w:val="-1"/>
+        </w:rPr>
+      </w:pPr>
+    </w:p>
+    <w:p>
+      <w:pPr>
+        <w:pStyle w:val="ListParagraph"/>
+        <w:numPr>
+          <w:ilvl w:val="0"/>
+          <w:numId w:val="14"/>
+        </w:numPr>
+        <w:spacing w:line="276" w:lineRule="auto"/>
+        <w:rPr>
+          <w:rFonts w:ascii="Times New Roman" w:eastAsia="Times New Roman" w:hAnsi="Times New Roman" w:cs="Times New Roman"/>
+          <w:color w:val="000000" w:themeColor="text1"/>
+        </w:rPr>
+      </w:pPr>
+      <w:r>
+        <w:rPr>
+          <w:rFonts w:ascii="Times New Roman" w:eastAsia="Times New Roman" w:hAnsi="Times New Roman" w:cs="Times New Roman"/>
+          <w:color w:val="000000" w:themeColor="text1"/>
+          <w:spacing w:val="-1"/>
+          <w:shd w:val="clear" w:color="auto" w:fill="FFFFFF"/>
+        </w:rPr>
+        <w:t>Matplotlib.pyplot</w:t>
+      </w:r>
+      <w:r>
+        <w:rPr>
+          <w:rFonts w:ascii="Times New Roman" w:eastAsia="Times New Roman" w:hAnsi="Times New Roman" w:cs="Times New Roman"/>
+          <w:color w:val="000000" w:themeColor="text1"/>
+          <w:spacing w:val="-1"/>
+          <w:shd w:val="clear" w:color="auto" w:fill="FFFFFF"/>
+        </w:rPr>
+        <w:t xml:space="preserve"> </w:t>
+      </w:r>
+      <w:r>
+        <w:rPr>
+          <w:rFonts w:ascii="Times New Roman" w:hAnsi="Times New Roman" w:cs="Times New Roman"/>
+          <w:color w:val="000000" w:themeColor="text1"/>
+          <w:spacing w:val="-1"/>
+        </w:rPr>
+        <w:t>enables complex visualization strategies, like subplots, data transformations and annotations, and has built-in instructions to complete these tasks.</w:t>
+      </w:r>
+    </w:p>
+    <w:p>
+      <w:pPr>
+        <w:rPr>
+          <w:rFonts w:ascii="Times New Roman" w:hAnsi="Times New Roman" w:cs="Times New Roman"/>
+        </w:rPr>
+      </w:pPr>
+    </w:p>
+    <w:p>
+      <w:pPr>
+        <w:pStyle w:val="ListParagraph"/>
+        <w:numPr>
+          <w:ilvl w:val="0"/>
+          <w:numId w:val="1"/>
+        </w:numPr>
+        <w:rPr>
+          <w:rFonts w:ascii="Times New Roman" w:hAnsi="Times New Roman" w:cs="Times New Roman"/>
+          <w:b/>
+          <w:bCs/>
+          <w:sz w:val="28"/>
+          <w:szCs w:val="28"/>
+        </w:rPr>
+      </w:pPr>
+      <w:r>
+        <w:rPr>
+          <w:rFonts w:ascii="Times New Roman" w:hAnsi="Times New Roman" w:cs="Times New Roman"/>
+          <w:b/>
+          <w:bCs/>
+          <w:sz w:val="28"/>
+          <w:szCs w:val="28"/>
+        </w:rPr>
+        <w:t>Weakness:</w:t>
+      </w:r>
+    </w:p>
+    <w:p>
+      <w:pPr>
+        <w:pStyle w:val="ListParagraph"/>
+        <w:rPr>
+          <w:rFonts w:ascii="Times New Roman" w:hAnsi="Times New Roman" w:cs="Times New Roman"/>
+          <w:b/>
+          <w:bCs/>
+          <w:sz w:val="28"/>
+          <w:szCs w:val="28"/>
+        </w:rPr>
+      </w:pPr>
+    </w:p>
+    <w:p>
+      <w:pPr>
+        <w:pStyle w:val="ListParagraph"/>
+        <w:numPr>
+          <w:ilvl w:val="0"/>
+          <w:numId w:val="17"/>
+        </w:numPr>
+        <w:rPr>
+          <w:rFonts w:ascii="Times New Roman" w:eastAsia="Times New Roman" w:hAnsi="Times New Roman" w:cs="Times New Roman"/>
+          <w:color w:val="000000" w:themeColor="text1"/>
+        </w:rPr>
+      </w:pPr>
+      <w:r>
+        <w:rPr>
+          <w:rFonts w:ascii="Times New Roman" w:eastAsia="Times New Roman" w:hAnsi="Times New Roman" w:cs="Times New Roman"/>
+          <w:color w:val="000000" w:themeColor="text1"/>
+          <w:spacing w:val="-1"/>
+          <w:shd w:val="clear" w:color="auto" w:fill="FFFFFF"/>
+        </w:rPr>
+        <w:t xml:space="preserve">It can be difficult to visualize complex data or make complex, multi-field charts using </w:t>
+      </w:r>
+      <w:r>
+        <w:rPr>
+          <w:rFonts w:ascii="Times New Roman" w:eastAsia="Times New Roman" w:hAnsi="Times New Roman" w:cs="Times New Roman"/>
+          <w:color w:val="000000" w:themeColor="text1"/>
+          <w:spacing w:val="-1"/>
+          <w:shd w:val="clear" w:color="auto" w:fill="FFFFFF"/>
+        </w:rPr>
+        <w:t>this tool.</w:t>
+      </w:r>
+    </w:p>
+    <w:p>
+      <w:pPr>
+        <w:pStyle w:val="ListParagraph"/>
+        <w:ind w:left="2700"/>
+        <w:rPr>
+          <w:rFonts w:ascii="Times New Roman" w:hAnsi="Times New Roman" w:cs="Times New Roman"/>
+          <w:color w:val="000000" w:themeColor="text1"/>
+        </w:rPr>
+      </w:pPr>
+    </w:p>
+    <w:p>
+      <w:pPr>
+        <w:rPr>
+          <w:rFonts w:ascii="Times New Roman" w:hAnsi="Times New Roman" w:cs="Times New Roman"/>
+          <w:b/>
+          <w:bCs/>
+          <w:sz w:val="28"/>
+          <w:szCs w:val="28"/>
+        </w:rPr>
+      </w:pPr>
+      <w:r>
+        <w:rPr>
+          <w:rFonts w:ascii="Times New Roman" w:hAnsi="Times New Roman" w:cs="Times New Roman"/>
+          <w:b/>
+          <w:bCs/>
+          <w:sz w:val="28"/>
+          <w:szCs w:val="28"/>
+        </w:rPr>
+        <w:t>Characteristics of UI:</w:t>
+      </w:r>
+    </w:p>
+    <w:p>
+      <w:pPr>
+        <w:rPr>
+          <w:rFonts w:ascii="Times New Roman" w:hAnsi="Times New Roman" w:cs="Times New Roman"/>
+          <w:b/>
+          <w:bCs/>
+          <w:sz w:val="28"/>
+          <w:szCs w:val="28"/>
+        </w:rPr>
+      </w:pPr>
+    </w:p>
+    <w:p>
+      <w:pPr>
+        <w:pStyle w:val="ListParagraph"/>
+        <w:numPr>
+          <w:ilvl w:val="0"/>
+          <w:numId w:val="1"/>
+        </w:numPr>
         <w:rPr>
           <w:rFonts w:ascii="Times New Roman" w:hAnsi="Times New Roman" w:cs="Times New Roman"/>
           <w:b/>
@@ -1915,6 +2247,95 @@
 <file path=word/numbering.xml><?xml version="1.0" encoding="utf-8"?>
 <w:numbering xmlns:wpc="http://schemas.microsoft.com/office/word/2010/wordprocessingCanvas" xmlns:cx="http://schemas.microsoft.com/office/drawing/2014/chartex" xmlns:cx1="http://schemas.microsoft.com/office/drawing/2015/9/8/chartex" xmlns:cx2="http://schemas.microsoft.com/office/drawing/2015/10/21/chartex" xmlns:cx3="http://schemas.microsoft.com/office/drawing/2016/5/9/chartex" xmlns:cx4="http://schemas.microsoft.com/office/drawing/2016/5/10/chartex" xmlns:cx5="http://schemas.microsoft.com/office/drawing/2016/5/11/chartex" xmlns:cx6="http://schemas.microsoft.com/office/drawing/2016/5/12/chartex" xmlns:cx7="http://schemas.microsoft.com/office/drawing/2016/5/13/chartex" xmlns:cx8="http://schemas.microsoft.com/office/drawing/2016/5/14/chartex" xmlns:mc="http://schemas.openxmlformats.org/markup-compatibility/2006" xmlns:aink="http://schemas.microsoft.com/office/drawing/2016/ink" xmlns:am3d="http://schemas.microsoft.com/office/drawing/2017/model3d" xmlns:o="urn:schemas-microsoft-com:office:office" xmlns:r="http://schemas.openxmlformats.org/officeDocument/2006/relationships" xmlns:m="http://schemas.openxmlformats.org/officeDocument/2006/math" xmlns:v="urn:schemas-microsoft-com:vml" xmlns:wp14="http://schemas.microsoft.com/office/word/2010/wordprocessingDrawing" xmlns:wp="http://schemas.openxmlformats.org/drawingml/2006/wordprocessingDrawing" xmlns:w10="urn:schemas-microsoft-com:office:word" xmlns:w="http://schemas.openxmlformats.org/wordprocessingml/2006/main" xmlns:w14="http://schemas.microsoft.com/office/word/2010/wordml" xmlns:w15="http://schemas.microsoft.com/office/word/2012/wordml" xmlns:w16cex="http://schemas.microsoft.com/office/word/2018/wordml/cex" xmlns:w16cid="http://schemas.microsoft.com/office/word/2016/wordml/cid" xmlns:w16="http://schemas.microsoft.com/office/word/2018/wordml" xmlns:w16se="http://schemas.microsoft.com/office/word/2015/wordml/symex" xmlns:wpg="http://schemas.microsoft.com/office/word/2010/wordprocessingGroup" xmlns:wpi="http://schemas.microsoft.com/office/word/2010/wordprocessingInk" xmlns:wne="http://schemas.microsoft.com/office/word/2006/wordml" xmlns:wps="http://schemas.microsoft.com/office/word/2010/wordprocessingShape" mc:Ignorable="w14 w15 w16se w16cid w16 w16cex wp14">
   <w:abstractNum w:abstractNumId="0" w15:restartNumberingAfterBreak="0">
+    <w:nsid w:val="09ED6D3B"/>
+    <w:multiLevelType w:val="hybridMultilevel"/>
+    <w:tmpl w:val="80CE00CA"/>
+    <w:lvl w:ilvl="0" w:tplc="FF784668">
+      <w:start w:val="1"/>
+      <w:numFmt w:val="decimal"/>
+      <w:lvlText w:val="%1."/>
+      <w:lvlJc w:val="left"/>
+      <w:pPr>
+        <w:ind w:left="2700" w:hanging="360"/>
+      </w:pPr>
+      <w:rPr>
+        <w:rFonts w:hint="default"/>
+      </w:rPr>
+    </w:lvl>
+    <w:lvl w:ilvl="1" w:tplc="04090019" w:tentative="1">
+      <w:start w:val="1"/>
+      <w:numFmt w:val="lowerLetter"/>
+      <w:lvlText w:val="%2."/>
+      <w:lvlJc w:val="left"/>
+      <w:pPr>
+        <w:ind w:left="3420" w:hanging="360"/>
+      </w:pPr>
+    </w:lvl>
+    <w:lvl w:ilvl="2" w:tplc="0409001B" w:tentative="1">
+      <w:start w:val="1"/>
+      <w:numFmt w:val="lowerRoman"/>
+      <w:lvlText w:val="%3."/>
+      <w:lvlJc w:val="right"/>
+      <w:pPr>
+        <w:ind w:left="4140" w:hanging="180"/>
+      </w:pPr>
+    </w:lvl>
+    <w:lvl w:ilvl="3" w:tplc="0409000F" w:tentative="1">
+      <w:start w:val="1"/>
+      <w:numFmt w:val="decimal"/>
+      <w:lvlText w:val="%4."/>
+      <w:lvlJc w:val="left"/>
+      <w:pPr>
+        <w:ind w:left="4860" w:hanging="360"/>
+      </w:pPr>
+    </w:lvl>
+    <w:lvl w:ilvl="4" w:tplc="04090019" w:tentative="1">
+      <w:start w:val="1"/>
+      <w:numFmt w:val="lowerLetter"/>
+      <w:lvlText w:val="%5."/>
+      <w:lvlJc w:val="left"/>
+      <w:pPr>
+        <w:ind w:left="5580" w:hanging="360"/>
+      </w:pPr>
+    </w:lvl>
+    <w:lvl w:ilvl="5" w:tplc="0409001B" w:tentative="1">
+      <w:start w:val="1"/>
+      <w:numFmt w:val="lowerRoman"/>
+      <w:lvlText w:val="%6."/>
+      <w:lvlJc w:val="right"/>
+      <w:pPr>
+        <w:ind w:left="6300" w:hanging="180"/>
+      </w:pPr>
+    </w:lvl>
+    <w:lvl w:ilvl="6" w:tplc="0409000F" w:tentative="1">
+      <w:start w:val="1"/>
+      <w:numFmt w:val="decimal"/>
+      <w:lvlText w:val="%7."/>
+      <w:lvlJc w:val="left"/>
+      <w:pPr>
+        <w:ind w:left="7020" w:hanging="360"/>
+      </w:pPr>
+    </w:lvl>
+    <w:lvl w:ilvl="7" w:tplc="04090019" w:tentative="1">
+      <w:start w:val="1"/>
+      <w:numFmt w:val="lowerLetter"/>
+      <w:lvlText w:val="%8."/>
+      <w:lvlJc w:val="left"/>
+      <w:pPr>
+        <w:ind w:left="7740" w:hanging="360"/>
+      </w:pPr>
+    </w:lvl>
+    <w:lvl w:ilvl="8" w:tplc="0409001B" w:tentative="1">
+      <w:start w:val="1"/>
+      <w:numFmt w:val="lowerRoman"/>
+      <w:lvlText w:val="%9."/>
+      <w:lvlJc w:val="right"/>
+      <w:pPr>
+        <w:ind w:left="8460" w:hanging="180"/>
+      </w:pPr>
+    </w:lvl>
+  </w:abstractNum>
+  <w:abstractNum w:abstractNumId="1" w15:restartNumberingAfterBreak="0">
     <w:nsid w:val="0CB11A4E"/>
     <w:multiLevelType w:val="hybridMultilevel"/>
     <w:tmpl w:val="8DC2BF30"/>
@@ -2005,7 +2426,425 @@
       </w:pPr>
     </w:lvl>
   </w:abstractNum>
-  <w:abstractNum w:abstractNumId="1" w15:restartNumberingAfterBreak="0">
+  <w:abstractNum w:abstractNumId="2" w15:restartNumberingAfterBreak="0">
+    <w:nsid w:val="0DA65018"/>
+    <w:multiLevelType w:val="multilevel"/>
+    <w:tmpl w:val="E05CC4F0"/>
+    <w:lvl w:ilvl="0">
+      <w:start w:val="1"/>
+      <w:numFmt w:val="bullet"/>
+      <w:lvlText w:val=""/>
+      <w:lvlJc w:val="left"/>
+      <w:pPr>
+        <w:tabs>
+          <w:tab w:val="num" w:pos="720"/>
+        </w:tabs>
+        <w:ind w:left="720" w:hanging="360"/>
+      </w:pPr>
+      <w:rPr>
+        <w:rFonts w:ascii="Symbol" w:hAnsi="Symbol" w:hint="default"/>
+        <w:sz w:val="20"/>
+      </w:rPr>
+    </w:lvl>
+    <w:lvl w:ilvl="1" w:tentative="1">
+      <w:start w:val="1"/>
+      <w:numFmt w:val="bullet"/>
+      <w:lvlText w:val="o"/>
+      <w:lvlJc w:val="left"/>
+      <w:pPr>
+        <w:tabs>
+          <w:tab w:val="num" w:pos="1440"/>
+        </w:tabs>
+        <w:ind w:left="1440" w:hanging="360"/>
+      </w:pPr>
+      <w:rPr>
+        <w:rFonts w:ascii="Courier New" w:hAnsi="Courier New" w:hint="default"/>
+        <w:sz w:val="20"/>
+      </w:rPr>
+    </w:lvl>
+    <w:lvl w:ilvl="2" w:tentative="1">
+      <w:start w:val="1"/>
+      <w:numFmt w:val="bullet"/>
+      <w:lvlText w:val=""/>
+      <w:lvlJc w:val="left"/>
+      <w:pPr>
+        <w:tabs>
+          <w:tab w:val="num" w:pos="2160"/>
+        </w:tabs>
+        <w:ind w:left="2160" w:hanging="360"/>
+      </w:pPr>
+      <w:rPr>
+        <w:rFonts w:ascii="Wingdings" w:hAnsi="Wingdings" w:hint="default"/>
+        <w:sz w:val="20"/>
+      </w:rPr>
+    </w:lvl>
+    <w:lvl w:ilvl="3" w:tentative="1">
+      <w:start w:val="1"/>
+      <w:numFmt w:val="bullet"/>
+      <w:lvlText w:val=""/>
+      <w:lvlJc w:val="left"/>
+      <w:pPr>
+        <w:tabs>
+          <w:tab w:val="num" w:pos="2880"/>
+        </w:tabs>
+        <w:ind w:left="2880" w:hanging="360"/>
+      </w:pPr>
+      <w:rPr>
+        <w:rFonts w:ascii="Wingdings" w:hAnsi="Wingdings" w:hint="default"/>
+        <w:sz w:val="20"/>
+      </w:rPr>
+    </w:lvl>
+    <w:lvl w:ilvl="4" w:tentative="1">
+      <w:start w:val="1"/>
+      <w:numFmt w:val="bullet"/>
+      <w:lvlText w:val=""/>
+      <w:lvlJc w:val="left"/>
+      <w:pPr>
+        <w:tabs>
+          <w:tab w:val="num" w:pos="3600"/>
+        </w:tabs>
+        <w:ind w:left="3600" w:hanging="360"/>
+      </w:pPr>
+      <w:rPr>
+        <w:rFonts w:ascii="Wingdings" w:hAnsi="Wingdings" w:hint="default"/>
+        <w:sz w:val="20"/>
+      </w:rPr>
+    </w:lvl>
+    <w:lvl w:ilvl="5" w:tentative="1">
+      <w:start w:val="1"/>
+      <w:numFmt w:val="bullet"/>
+      <w:lvlText w:val=""/>
+      <w:lvlJc w:val="left"/>
+      <w:pPr>
+        <w:tabs>
+          <w:tab w:val="num" w:pos="4320"/>
+        </w:tabs>
+        <w:ind w:left="4320" w:hanging="360"/>
+      </w:pPr>
+      <w:rPr>
+        <w:rFonts w:ascii="Wingdings" w:hAnsi="Wingdings" w:hint="default"/>
+        <w:sz w:val="20"/>
+      </w:rPr>
+    </w:lvl>
+    <w:lvl w:ilvl="6" w:tentative="1">
+      <w:start w:val="1"/>
+      <w:numFmt w:val="bullet"/>
+      <w:lvlText w:val=""/>
+      <w:lvlJc w:val="left"/>
+      <w:pPr>
+        <w:tabs>
+          <w:tab w:val="num" w:pos="5040"/>
+        </w:tabs>
+        <w:ind w:left="5040" w:hanging="360"/>
+      </w:pPr>
+      <w:rPr>
+        <w:rFonts w:ascii="Wingdings" w:hAnsi="Wingdings" w:hint="default"/>
+        <w:sz w:val="20"/>
+      </w:rPr>
+    </w:lvl>
+    <w:lvl w:ilvl="7" w:tentative="1">
+      <w:start w:val="1"/>
+      <w:numFmt w:val="bullet"/>
+      <w:lvlText w:val=""/>
+      <w:lvlJc w:val="left"/>
+      <w:pPr>
+        <w:tabs>
+          <w:tab w:val="num" w:pos="5760"/>
+        </w:tabs>
+        <w:ind w:left="5760" w:hanging="360"/>
+      </w:pPr>
+      <w:rPr>
+        <w:rFonts w:ascii="Wingdings" w:hAnsi="Wingdings" w:hint="default"/>
+        <w:sz w:val="20"/>
+      </w:rPr>
+    </w:lvl>
+    <w:lvl w:ilvl="8" w:tentative="1">
+      <w:start w:val="1"/>
+      <w:numFmt w:val="bullet"/>
+      <w:lvlText w:val=""/>
+      <w:lvlJc w:val="left"/>
+      <w:pPr>
+        <w:tabs>
+          <w:tab w:val="num" w:pos="6480"/>
+        </w:tabs>
+        <w:ind w:left="6480" w:hanging="360"/>
+      </w:pPr>
+      <w:rPr>
+        <w:rFonts w:ascii="Wingdings" w:hAnsi="Wingdings" w:hint="default"/>
+        <w:sz w:val="20"/>
+      </w:rPr>
+    </w:lvl>
+  </w:abstractNum>
+  <w:abstractNum w:abstractNumId="3" w15:restartNumberingAfterBreak="0">
+    <w:nsid w:val="11535F4C"/>
+    <w:multiLevelType w:val="hybridMultilevel"/>
+    <w:tmpl w:val="5C208F4E"/>
+    <w:lvl w:ilvl="0" w:tplc="3D00BACA">
+      <w:start w:val="1"/>
+      <w:numFmt w:val="decimal"/>
+      <w:lvlText w:val="%1."/>
+      <w:lvlJc w:val="left"/>
+      <w:pPr>
+        <w:ind w:left="3100" w:hanging="360"/>
+      </w:pPr>
+      <w:rPr>
+        <w:rFonts w:hint="default"/>
+      </w:rPr>
+    </w:lvl>
+    <w:lvl w:ilvl="1" w:tplc="04090019" w:tentative="1">
+      <w:start w:val="1"/>
+      <w:numFmt w:val="lowerLetter"/>
+      <w:lvlText w:val="%2."/>
+      <w:lvlJc w:val="left"/>
+      <w:pPr>
+        <w:ind w:left="3820" w:hanging="360"/>
+      </w:pPr>
+    </w:lvl>
+    <w:lvl w:ilvl="2" w:tplc="0409001B" w:tentative="1">
+      <w:start w:val="1"/>
+      <w:numFmt w:val="lowerRoman"/>
+      <w:lvlText w:val="%3."/>
+      <w:lvlJc w:val="right"/>
+      <w:pPr>
+        <w:ind w:left="4540" w:hanging="180"/>
+      </w:pPr>
+    </w:lvl>
+    <w:lvl w:ilvl="3" w:tplc="0409000F" w:tentative="1">
+      <w:start w:val="1"/>
+      <w:numFmt w:val="decimal"/>
+      <w:lvlText w:val="%4."/>
+      <w:lvlJc w:val="left"/>
+      <w:pPr>
+        <w:ind w:left="5260" w:hanging="360"/>
+      </w:pPr>
+    </w:lvl>
+    <w:lvl w:ilvl="4" w:tplc="04090019" w:tentative="1">
+      <w:start w:val="1"/>
+      <w:numFmt w:val="lowerLetter"/>
+      <w:lvlText w:val="%5."/>
+      <w:lvlJc w:val="left"/>
+      <w:pPr>
+        <w:ind w:left="5980" w:hanging="360"/>
+      </w:pPr>
+    </w:lvl>
+    <w:lvl w:ilvl="5" w:tplc="0409001B" w:tentative="1">
+      <w:start w:val="1"/>
+      <w:numFmt w:val="lowerRoman"/>
+      <w:lvlText w:val="%6."/>
+      <w:lvlJc w:val="right"/>
+      <w:pPr>
+        <w:ind w:left="6700" w:hanging="180"/>
+      </w:pPr>
+    </w:lvl>
+    <w:lvl w:ilvl="6" w:tplc="0409000F" w:tentative="1">
+      <w:start w:val="1"/>
+      <w:numFmt w:val="decimal"/>
+      <w:lvlText w:val="%7."/>
+      <w:lvlJc w:val="left"/>
+      <w:pPr>
+        <w:ind w:left="7420" w:hanging="360"/>
+      </w:pPr>
+    </w:lvl>
+    <w:lvl w:ilvl="7" w:tplc="04090019" w:tentative="1">
+      <w:start w:val="1"/>
+      <w:numFmt w:val="lowerLetter"/>
+      <w:lvlText w:val="%8."/>
+      <w:lvlJc w:val="left"/>
+      <w:pPr>
+        <w:ind w:left="8140" w:hanging="360"/>
+      </w:pPr>
+    </w:lvl>
+    <w:lvl w:ilvl="8" w:tplc="0409001B" w:tentative="1">
+      <w:start w:val="1"/>
+      <w:numFmt w:val="lowerRoman"/>
+      <w:lvlText w:val="%9."/>
+      <w:lvlJc w:val="right"/>
+      <w:pPr>
+        <w:ind w:left="8860" w:hanging="180"/>
+      </w:pPr>
+    </w:lvl>
+  </w:abstractNum>
+  <w:abstractNum w:abstractNumId="4" w15:restartNumberingAfterBreak="0">
+    <w:nsid w:val="12811A9B"/>
+    <w:multiLevelType w:val="hybridMultilevel"/>
+    <w:tmpl w:val="E93EABF4"/>
+    <w:lvl w:ilvl="0" w:tplc="05060284">
+      <w:start w:val="1"/>
+      <w:numFmt w:val="decimal"/>
+      <w:lvlText w:val="%1."/>
+      <w:lvlJc w:val="left"/>
+      <w:pPr>
+        <w:ind w:left="720" w:hanging="360"/>
+      </w:pPr>
+      <w:rPr>
+        <w:rFonts w:hint="default"/>
+      </w:rPr>
+    </w:lvl>
+    <w:lvl w:ilvl="1" w:tplc="04090019" w:tentative="1">
+      <w:start w:val="1"/>
+      <w:numFmt w:val="lowerLetter"/>
+      <w:lvlText w:val="%2."/>
+      <w:lvlJc w:val="left"/>
+      <w:pPr>
+        <w:ind w:left="1440" w:hanging="360"/>
+      </w:pPr>
+    </w:lvl>
+    <w:lvl w:ilvl="2" w:tplc="0409001B" w:tentative="1">
+      <w:start w:val="1"/>
+      <w:numFmt w:val="lowerRoman"/>
+      <w:lvlText w:val="%3."/>
+      <w:lvlJc w:val="right"/>
+      <w:pPr>
+        <w:ind w:left="2160" w:hanging="180"/>
+      </w:pPr>
+    </w:lvl>
+    <w:lvl w:ilvl="3" w:tplc="0409000F" w:tentative="1">
+      <w:start w:val="1"/>
+      <w:numFmt w:val="decimal"/>
+      <w:lvlText w:val="%4."/>
+      <w:lvlJc w:val="left"/>
+      <w:pPr>
+        <w:ind w:left="2880" w:hanging="360"/>
+      </w:pPr>
+    </w:lvl>
+    <w:lvl w:ilvl="4" w:tplc="04090019" w:tentative="1">
+      <w:start w:val="1"/>
+      <w:numFmt w:val="lowerLetter"/>
+      <w:lvlText w:val="%5."/>
+      <w:lvlJc w:val="left"/>
+      <w:pPr>
+        <w:ind w:left="3600" w:hanging="360"/>
+      </w:pPr>
+    </w:lvl>
+    <w:lvl w:ilvl="5" w:tplc="0409001B" w:tentative="1">
+      <w:start w:val="1"/>
+      <w:numFmt w:val="lowerRoman"/>
+      <w:lvlText w:val="%6."/>
+      <w:lvlJc w:val="right"/>
+      <w:pPr>
+        <w:ind w:left="4320" w:hanging="180"/>
+      </w:pPr>
+    </w:lvl>
+    <w:lvl w:ilvl="6" w:tplc="0409000F" w:tentative="1">
+      <w:start w:val="1"/>
+      <w:numFmt w:val="decimal"/>
+      <w:lvlText w:val="%7."/>
+      <w:lvlJc w:val="left"/>
+      <w:pPr>
+        <w:ind w:left="5040" w:hanging="360"/>
+      </w:pPr>
+    </w:lvl>
+    <w:lvl w:ilvl="7" w:tplc="04090019" w:tentative="1">
+      <w:start w:val="1"/>
+      <w:numFmt w:val="lowerLetter"/>
+      <w:lvlText w:val="%8."/>
+      <w:lvlJc w:val="left"/>
+      <w:pPr>
+        <w:ind w:left="5760" w:hanging="360"/>
+      </w:pPr>
+    </w:lvl>
+    <w:lvl w:ilvl="8" w:tplc="0409001B" w:tentative="1">
+      <w:start w:val="1"/>
+      <w:numFmt w:val="lowerRoman"/>
+      <w:lvlText w:val="%9."/>
+      <w:lvlJc w:val="right"/>
+      <w:pPr>
+        <w:ind w:left="6480" w:hanging="180"/>
+      </w:pPr>
+    </w:lvl>
+  </w:abstractNum>
+  <w:abstractNum w:abstractNumId="5" w15:restartNumberingAfterBreak="0">
+    <w:nsid w:val="2703560F"/>
+    <w:multiLevelType w:val="hybridMultilevel"/>
+    <w:tmpl w:val="437A358E"/>
+    <w:lvl w:ilvl="0" w:tplc="A0C8AD00">
+      <w:start w:val="1"/>
+      <w:numFmt w:val="decimal"/>
+      <w:lvlText w:val="%1."/>
+      <w:lvlJc w:val="left"/>
+      <w:pPr>
+        <w:ind w:left="2740" w:hanging="360"/>
+      </w:pPr>
+      <w:rPr>
+        <w:rFonts w:hint="default"/>
+        <w:b/>
+        <w:sz w:val="28"/>
+      </w:rPr>
+    </w:lvl>
+    <w:lvl w:ilvl="1" w:tplc="04090019" w:tentative="1">
+      <w:start w:val="1"/>
+      <w:numFmt w:val="lowerLetter"/>
+      <w:lvlText w:val="%2."/>
+      <w:lvlJc w:val="left"/>
+      <w:pPr>
+        <w:ind w:left="3460" w:hanging="360"/>
+      </w:pPr>
+    </w:lvl>
+    <w:lvl w:ilvl="2" w:tplc="0409001B" w:tentative="1">
+      <w:start w:val="1"/>
+      <w:numFmt w:val="lowerRoman"/>
+      <w:lvlText w:val="%3."/>
+      <w:lvlJc w:val="right"/>
+      <w:pPr>
+        <w:ind w:left="4180" w:hanging="180"/>
+      </w:pPr>
+    </w:lvl>
+    <w:lvl w:ilvl="3" w:tplc="0409000F" w:tentative="1">
+      <w:start w:val="1"/>
+      <w:numFmt w:val="decimal"/>
+      <w:lvlText w:val="%4."/>
+      <w:lvlJc w:val="left"/>
+      <w:pPr>
+        <w:ind w:left="4900" w:hanging="360"/>
+      </w:pPr>
+    </w:lvl>
+    <w:lvl w:ilvl="4" w:tplc="04090019" w:tentative="1">
+      <w:start w:val="1"/>
+      <w:numFmt w:val="lowerLetter"/>
+      <w:lvlText w:val="%5."/>
+      <w:lvlJc w:val="left"/>
+      <w:pPr>
+        <w:ind w:left="5620" w:hanging="360"/>
+      </w:pPr>
+    </w:lvl>
+    <w:lvl w:ilvl="5" w:tplc="0409001B" w:tentative="1">
+      <w:start w:val="1"/>
+      <w:numFmt w:val="lowerRoman"/>
+      <w:lvlText w:val="%6."/>
+      <w:lvlJc w:val="right"/>
+      <w:pPr>
+        <w:ind w:left="6340" w:hanging="180"/>
+      </w:pPr>
+    </w:lvl>
+    <w:lvl w:ilvl="6" w:tplc="0409000F" w:tentative="1">
+      <w:start w:val="1"/>
+      <w:numFmt w:val="decimal"/>
+      <w:lvlText w:val="%7."/>
+      <w:lvlJc w:val="left"/>
+      <w:pPr>
+        <w:ind w:left="7060" w:hanging="360"/>
+      </w:pPr>
+    </w:lvl>
+    <w:lvl w:ilvl="7" w:tplc="04090019" w:tentative="1">
+      <w:start w:val="1"/>
+      <w:numFmt w:val="lowerLetter"/>
+      <w:lvlText w:val="%8."/>
+      <w:lvlJc w:val="left"/>
+      <w:pPr>
+        <w:ind w:left="7780" w:hanging="360"/>
+      </w:pPr>
+    </w:lvl>
+    <w:lvl w:ilvl="8" w:tplc="0409001B" w:tentative="1">
+      <w:start w:val="1"/>
+      <w:numFmt w:val="lowerRoman"/>
+      <w:lvlText w:val="%9."/>
+      <w:lvlJc w:val="right"/>
+      <w:pPr>
+        <w:ind w:left="8500" w:hanging="180"/>
+      </w:pPr>
+    </w:lvl>
+  </w:abstractNum>
+  <w:abstractNum w:abstractNumId="6" w15:restartNumberingAfterBreak="0">
     <w:nsid w:val="2F366995"/>
     <w:multiLevelType w:val="hybridMultilevel"/>
     <w:tmpl w:val="3656F668"/>
@@ -2117,7 +2956,185 @@
       </w:rPr>
     </w:lvl>
   </w:abstractNum>
-  <w:abstractNum w:abstractNumId="2" w15:restartNumberingAfterBreak="0">
+  <w:abstractNum w:abstractNumId="7" w15:restartNumberingAfterBreak="0">
+    <w:nsid w:val="38AD0667"/>
+    <w:multiLevelType w:val="hybridMultilevel"/>
+    <w:tmpl w:val="561868D0"/>
+    <w:lvl w:ilvl="0" w:tplc="BE344668">
+      <w:start w:val="1"/>
+      <w:numFmt w:val="decimal"/>
+      <w:lvlText w:val="%1."/>
+      <w:lvlJc w:val="left"/>
+      <w:pPr>
+        <w:ind w:left="720" w:hanging="360"/>
+      </w:pPr>
+      <w:rPr>
+        <w:rFonts w:hint="default"/>
+      </w:rPr>
+    </w:lvl>
+    <w:lvl w:ilvl="1" w:tplc="04090019" w:tentative="1">
+      <w:start w:val="1"/>
+      <w:numFmt w:val="lowerLetter"/>
+      <w:lvlText w:val="%2."/>
+      <w:lvlJc w:val="left"/>
+      <w:pPr>
+        <w:ind w:left="1440" w:hanging="360"/>
+      </w:pPr>
+    </w:lvl>
+    <w:lvl w:ilvl="2" w:tplc="0409001B" w:tentative="1">
+      <w:start w:val="1"/>
+      <w:numFmt w:val="lowerRoman"/>
+      <w:lvlText w:val="%3."/>
+      <w:lvlJc w:val="right"/>
+      <w:pPr>
+        <w:ind w:left="2160" w:hanging="180"/>
+      </w:pPr>
+    </w:lvl>
+    <w:lvl w:ilvl="3" w:tplc="0409000F" w:tentative="1">
+      <w:start w:val="1"/>
+      <w:numFmt w:val="decimal"/>
+      <w:lvlText w:val="%4."/>
+      <w:lvlJc w:val="left"/>
+      <w:pPr>
+        <w:ind w:left="2880" w:hanging="360"/>
+      </w:pPr>
+    </w:lvl>
+    <w:lvl w:ilvl="4" w:tplc="04090019" w:tentative="1">
+      <w:start w:val="1"/>
+      <w:numFmt w:val="lowerLetter"/>
+      <w:lvlText w:val="%5."/>
+      <w:lvlJc w:val="left"/>
+      <w:pPr>
+        <w:ind w:left="3600" w:hanging="360"/>
+      </w:pPr>
+    </w:lvl>
+    <w:lvl w:ilvl="5" w:tplc="0409001B" w:tentative="1">
+      <w:start w:val="1"/>
+      <w:numFmt w:val="lowerRoman"/>
+      <w:lvlText w:val="%6."/>
+      <w:lvlJc w:val="right"/>
+      <w:pPr>
+        <w:ind w:left="4320" w:hanging="180"/>
+      </w:pPr>
+    </w:lvl>
+    <w:lvl w:ilvl="6" w:tplc="0409000F" w:tentative="1">
+      <w:start w:val="1"/>
+      <w:numFmt w:val="decimal"/>
+      <w:lvlText w:val="%7."/>
+      <w:lvlJc w:val="left"/>
+      <w:pPr>
+        <w:ind w:left="5040" w:hanging="360"/>
+      </w:pPr>
+    </w:lvl>
+    <w:lvl w:ilvl="7" w:tplc="04090019" w:tentative="1">
+      <w:start w:val="1"/>
+      <w:numFmt w:val="lowerLetter"/>
+      <w:lvlText w:val="%8."/>
+      <w:lvlJc w:val="left"/>
+      <w:pPr>
+        <w:ind w:left="5760" w:hanging="360"/>
+      </w:pPr>
+    </w:lvl>
+    <w:lvl w:ilvl="8" w:tplc="0409001B" w:tentative="1">
+      <w:start w:val="1"/>
+      <w:numFmt w:val="lowerRoman"/>
+      <w:lvlText w:val="%9."/>
+      <w:lvlJc w:val="right"/>
+      <w:pPr>
+        <w:ind w:left="6480" w:hanging="180"/>
+      </w:pPr>
+    </w:lvl>
+  </w:abstractNum>
+  <w:abstractNum w:abstractNumId="8" w15:restartNumberingAfterBreak="0">
+    <w:nsid w:val="3A9769F6"/>
+    <w:multiLevelType w:val="hybridMultilevel"/>
+    <w:tmpl w:val="28B88940"/>
+    <w:lvl w:ilvl="0" w:tplc="F094F4B4">
+      <w:start w:val="1"/>
+      <w:numFmt w:val="decimal"/>
+      <w:lvlText w:val="%1."/>
+      <w:lvlJc w:val="left"/>
+      <w:pPr>
+        <w:ind w:left="1440" w:hanging="360"/>
+      </w:pPr>
+      <w:rPr>
+        <w:rFonts w:hint="default"/>
+      </w:rPr>
+    </w:lvl>
+    <w:lvl w:ilvl="1" w:tplc="04090019" w:tentative="1">
+      <w:start w:val="1"/>
+      <w:numFmt w:val="lowerLetter"/>
+      <w:lvlText w:val="%2."/>
+      <w:lvlJc w:val="left"/>
+      <w:pPr>
+        <w:ind w:left="2160" w:hanging="360"/>
+      </w:pPr>
+    </w:lvl>
+    <w:lvl w:ilvl="2" w:tplc="0409001B" w:tentative="1">
+      <w:start w:val="1"/>
+      <w:numFmt w:val="lowerRoman"/>
+      <w:lvlText w:val="%3."/>
+      <w:lvlJc w:val="right"/>
+      <w:pPr>
+        <w:ind w:left="2880" w:hanging="180"/>
+      </w:pPr>
+    </w:lvl>
+    <w:lvl w:ilvl="3" w:tplc="0409000F" w:tentative="1">
+      <w:start w:val="1"/>
+      <w:numFmt w:val="decimal"/>
+      <w:lvlText w:val="%4."/>
+      <w:lvlJc w:val="left"/>
+      <w:pPr>
+        <w:ind w:left="3600" w:hanging="360"/>
+      </w:pPr>
+    </w:lvl>
+    <w:lvl w:ilvl="4" w:tplc="04090019" w:tentative="1">
+      <w:start w:val="1"/>
+      <w:numFmt w:val="lowerLetter"/>
+      <w:lvlText w:val="%5."/>
+      <w:lvlJc w:val="left"/>
+      <w:pPr>
+        <w:ind w:left="4320" w:hanging="360"/>
+      </w:pPr>
+    </w:lvl>
+    <w:lvl w:ilvl="5" w:tplc="0409001B" w:tentative="1">
+      <w:start w:val="1"/>
+      <w:numFmt w:val="lowerRoman"/>
+      <w:lvlText w:val="%6."/>
+      <w:lvlJc w:val="right"/>
+      <w:pPr>
+        <w:ind w:left="5040" w:hanging="180"/>
+      </w:pPr>
+    </w:lvl>
+    <w:lvl w:ilvl="6" w:tplc="0409000F" w:tentative="1">
+      <w:start w:val="1"/>
+      <w:numFmt w:val="decimal"/>
+      <w:lvlText w:val="%7."/>
+      <w:lvlJc w:val="left"/>
+      <w:pPr>
+        <w:ind w:left="5760" w:hanging="360"/>
+      </w:pPr>
+    </w:lvl>
+    <w:lvl w:ilvl="7" w:tplc="04090019" w:tentative="1">
+      <w:start w:val="1"/>
+      <w:numFmt w:val="lowerLetter"/>
+      <w:lvlText w:val="%8."/>
+      <w:lvlJc w:val="left"/>
+      <w:pPr>
+        <w:ind w:left="6480" w:hanging="360"/>
+      </w:pPr>
+    </w:lvl>
+    <w:lvl w:ilvl="8" w:tplc="0409001B" w:tentative="1">
+      <w:start w:val="1"/>
+      <w:numFmt w:val="lowerRoman"/>
+      <w:lvlText w:val="%9."/>
+      <w:lvlJc w:val="right"/>
+      <w:pPr>
+        <w:ind w:left="7200" w:hanging="180"/>
+      </w:pPr>
+    </w:lvl>
+  </w:abstractNum>
+  <w:abstractNum w:abstractNumId="9" w15:restartNumberingAfterBreak="0">
     <w:nsid w:val="3D551FE7"/>
     <w:multiLevelType w:val="hybridMultilevel"/>
     <w:tmpl w:val="206ACE80"/>
@@ -2229,7 +3246,7 @@
       </w:rPr>
     </w:lvl>
   </w:abstractNum>
-  <w:abstractNum w:abstractNumId="3" w15:restartNumberingAfterBreak="0">
+  <w:abstractNum w:abstractNumId="10" w15:restartNumberingAfterBreak="0">
     <w:nsid w:val="4AFF4CAF"/>
     <w:multiLevelType w:val="hybridMultilevel"/>
     <w:tmpl w:val="1E54E9D4"/>
@@ -2315,7 +3332,7 @@
       </w:pPr>
     </w:lvl>
   </w:abstractNum>
-  <w:abstractNum w:abstractNumId="4" w15:restartNumberingAfterBreak="0">
+  <w:abstractNum w:abstractNumId="11" w15:restartNumberingAfterBreak="0">
     <w:nsid w:val="4E252266"/>
     <w:multiLevelType w:val="hybridMultilevel"/>
     <w:tmpl w:val="10480384"/>
@@ -2404,20 +3421,561 @@
       </w:pPr>
     </w:lvl>
   </w:abstractNum>
+  <w:abstractNum w:abstractNumId="12" w15:restartNumberingAfterBreak="0">
+    <w:nsid w:val="5FA3384C"/>
+    <w:multiLevelType w:val="hybridMultilevel"/>
+    <w:tmpl w:val="A2F03E96"/>
+    <w:lvl w:ilvl="0" w:tplc="5678B314">
+      <w:start w:val="1"/>
+      <w:numFmt w:val="decimal"/>
+      <w:lvlText w:val="%1."/>
+      <w:lvlJc w:val="left"/>
+      <w:pPr>
+        <w:ind w:left="1080" w:hanging="360"/>
+      </w:pPr>
+      <w:rPr>
+        <w:rFonts w:hint="default"/>
+      </w:rPr>
+    </w:lvl>
+    <w:lvl w:ilvl="1" w:tplc="04090019" w:tentative="1">
+      <w:start w:val="1"/>
+      <w:numFmt w:val="lowerLetter"/>
+      <w:lvlText w:val="%2."/>
+      <w:lvlJc w:val="left"/>
+      <w:pPr>
+        <w:ind w:left="1800" w:hanging="360"/>
+      </w:pPr>
+    </w:lvl>
+    <w:lvl w:ilvl="2" w:tplc="0409001B" w:tentative="1">
+      <w:start w:val="1"/>
+      <w:numFmt w:val="lowerRoman"/>
+      <w:lvlText w:val="%3."/>
+      <w:lvlJc w:val="right"/>
+      <w:pPr>
+        <w:ind w:left="2520" w:hanging="180"/>
+      </w:pPr>
+    </w:lvl>
+    <w:lvl w:ilvl="3" w:tplc="0409000F" w:tentative="1">
+      <w:start w:val="1"/>
+      <w:numFmt w:val="decimal"/>
+      <w:lvlText w:val="%4."/>
+      <w:lvlJc w:val="left"/>
+      <w:pPr>
+        <w:ind w:left="3240" w:hanging="360"/>
+      </w:pPr>
+    </w:lvl>
+    <w:lvl w:ilvl="4" w:tplc="04090019" w:tentative="1">
+      <w:start w:val="1"/>
+      <w:numFmt w:val="lowerLetter"/>
+      <w:lvlText w:val="%5."/>
+      <w:lvlJc w:val="left"/>
+      <w:pPr>
+        <w:ind w:left="3960" w:hanging="360"/>
+      </w:pPr>
+    </w:lvl>
+    <w:lvl w:ilvl="5" w:tplc="0409001B" w:tentative="1">
+      <w:start w:val="1"/>
+      <w:numFmt w:val="lowerRoman"/>
+      <w:lvlText w:val="%6."/>
+      <w:lvlJc w:val="right"/>
+      <w:pPr>
+        <w:ind w:left="4680" w:hanging="180"/>
+      </w:pPr>
+    </w:lvl>
+    <w:lvl w:ilvl="6" w:tplc="0409000F" w:tentative="1">
+      <w:start w:val="1"/>
+      <w:numFmt w:val="decimal"/>
+      <w:lvlText w:val="%7."/>
+      <w:lvlJc w:val="left"/>
+      <w:pPr>
+        <w:ind w:left="5400" w:hanging="360"/>
+      </w:pPr>
+    </w:lvl>
+    <w:lvl w:ilvl="7" w:tplc="04090019" w:tentative="1">
+      <w:start w:val="1"/>
+      <w:numFmt w:val="lowerLetter"/>
+      <w:lvlText w:val="%8."/>
+      <w:lvlJc w:val="left"/>
+      <w:pPr>
+        <w:ind w:left="6120" w:hanging="360"/>
+      </w:pPr>
+    </w:lvl>
+    <w:lvl w:ilvl="8" w:tplc="0409001B" w:tentative="1">
+      <w:start w:val="1"/>
+      <w:numFmt w:val="lowerRoman"/>
+      <w:lvlText w:val="%9."/>
+      <w:lvlJc w:val="right"/>
+      <w:pPr>
+        <w:ind w:left="6840" w:hanging="180"/>
+      </w:pPr>
+    </w:lvl>
+  </w:abstractNum>
+  <w:abstractNum w:abstractNumId="13" w15:restartNumberingAfterBreak="0">
+    <w:nsid w:val="621504BE"/>
+    <w:multiLevelType w:val="hybridMultilevel"/>
+    <w:tmpl w:val="616C06A2"/>
+    <w:lvl w:ilvl="0" w:tplc="580ADBBC">
+      <w:start w:val="1"/>
+      <w:numFmt w:val="decimal"/>
+      <w:lvlText w:val="%1."/>
+      <w:lvlJc w:val="left"/>
+      <w:pPr>
+        <w:ind w:left="1260" w:hanging="360"/>
+      </w:pPr>
+      <w:rPr>
+        <w:rFonts w:hint="default"/>
+      </w:rPr>
+    </w:lvl>
+    <w:lvl w:ilvl="1" w:tplc="04090019" w:tentative="1">
+      <w:start w:val="1"/>
+      <w:numFmt w:val="lowerLetter"/>
+      <w:lvlText w:val="%2."/>
+      <w:lvlJc w:val="left"/>
+      <w:pPr>
+        <w:ind w:left="1980" w:hanging="360"/>
+      </w:pPr>
+    </w:lvl>
+    <w:lvl w:ilvl="2" w:tplc="0409001B" w:tentative="1">
+      <w:start w:val="1"/>
+      <w:numFmt w:val="lowerRoman"/>
+      <w:lvlText w:val="%3."/>
+      <w:lvlJc w:val="right"/>
+      <w:pPr>
+        <w:ind w:left="2700" w:hanging="180"/>
+      </w:pPr>
+    </w:lvl>
+    <w:lvl w:ilvl="3" w:tplc="0409000F" w:tentative="1">
+      <w:start w:val="1"/>
+      <w:numFmt w:val="decimal"/>
+      <w:lvlText w:val="%4."/>
+      <w:lvlJc w:val="left"/>
+      <w:pPr>
+        <w:ind w:left="3420" w:hanging="360"/>
+      </w:pPr>
+    </w:lvl>
+    <w:lvl w:ilvl="4" w:tplc="04090019" w:tentative="1">
+      <w:start w:val="1"/>
+      <w:numFmt w:val="lowerLetter"/>
+      <w:lvlText w:val="%5."/>
+      <w:lvlJc w:val="left"/>
+      <w:pPr>
+        <w:ind w:left="4140" w:hanging="360"/>
+      </w:pPr>
+    </w:lvl>
+    <w:lvl w:ilvl="5" w:tplc="0409001B" w:tentative="1">
+      <w:start w:val="1"/>
+      <w:numFmt w:val="lowerRoman"/>
+      <w:lvlText w:val="%6."/>
+      <w:lvlJc w:val="right"/>
+      <w:pPr>
+        <w:ind w:left="4860" w:hanging="180"/>
+      </w:pPr>
+    </w:lvl>
+    <w:lvl w:ilvl="6" w:tplc="0409000F" w:tentative="1">
+      <w:start w:val="1"/>
+      <w:numFmt w:val="decimal"/>
+      <w:lvlText w:val="%7."/>
+      <w:lvlJc w:val="left"/>
+      <w:pPr>
+        <w:ind w:left="5580" w:hanging="360"/>
+      </w:pPr>
+    </w:lvl>
+    <w:lvl w:ilvl="7" w:tplc="04090019" w:tentative="1">
+      <w:start w:val="1"/>
+      <w:numFmt w:val="lowerLetter"/>
+      <w:lvlText w:val="%8."/>
+      <w:lvlJc w:val="left"/>
+      <w:pPr>
+        <w:ind w:left="6300" w:hanging="360"/>
+      </w:pPr>
+    </w:lvl>
+    <w:lvl w:ilvl="8" w:tplc="0409001B" w:tentative="1">
+      <w:start w:val="1"/>
+      <w:numFmt w:val="lowerRoman"/>
+      <w:lvlText w:val="%9."/>
+      <w:lvlJc w:val="right"/>
+      <w:pPr>
+        <w:ind w:left="7020" w:hanging="180"/>
+      </w:pPr>
+    </w:lvl>
+  </w:abstractNum>
+  <w:abstractNum w:abstractNumId="14" w15:restartNumberingAfterBreak="0">
+    <w:nsid w:val="64665FC0"/>
+    <w:multiLevelType w:val="hybridMultilevel"/>
+    <w:tmpl w:val="05225A40"/>
+    <w:lvl w:ilvl="0" w:tplc="A55E7A94">
+      <w:start w:val="1"/>
+      <w:numFmt w:val="decimal"/>
+      <w:lvlText w:val="%1."/>
+      <w:lvlJc w:val="left"/>
+      <w:pPr>
+        <w:ind w:left="2340" w:hanging="360"/>
+      </w:pPr>
+      <w:rPr>
+        <w:rFonts w:hint="default"/>
+      </w:rPr>
+    </w:lvl>
+    <w:lvl w:ilvl="1" w:tplc="04090019" w:tentative="1">
+      <w:start w:val="1"/>
+      <w:numFmt w:val="lowerLetter"/>
+      <w:lvlText w:val="%2."/>
+      <w:lvlJc w:val="left"/>
+      <w:pPr>
+        <w:ind w:left="3060" w:hanging="360"/>
+      </w:pPr>
+    </w:lvl>
+    <w:lvl w:ilvl="2" w:tplc="0409001B" w:tentative="1">
+      <w:start w:val="1"/>
+      <w:numFmt w:val="lowerRoman"/>
+      <w:lvlText w:val="%3."/>
+      <w:lvlJc w:val="right"/>
+      <w:pPr>
+        <w:ind w:left="3780" w:hanging="180"/>
+      </w:pPr>
+    </w:lvl>
+    <w:lvl w:ilvl="3" w:tplc="0409000F" w:tentative="1">
+      <w:start w:val="1"/>
+      <w:numFmt w:val="decimal"/>
+      <w:lvlText w:val="%4."/>
+      <w:lvlJc w:val="left"/>
+      <w:pPr>
+        <w:ind w:left="4500" w:hanging="360"/>
+      </w:pPr>
+    </w:lvl>
+    <w:lvl w:ilvl="4" w:tplc="04090019" w:tentative="1">
+      <w:start w:val="1"/>
+      <w:numFmt w:val="lowerLetter"/>
+      <w:lvlText w:val="%5."/>
+      <w:lvlJc w:val="left"/>
+      <w:pPr>
+        <w:ind w:left="5220" w:hanging="360"/>
+      </w:pPr>
+    </w:lvl>
+    <w:lvl w:ilvl="5" w:tplc="0409001B" w:tentative="1">
+      <w:start w:val="1"/>
+      <w:numFmt w:val="lowerRoman"/>
+      <w:lvlText w:val="%6."/>
+      <w:lvlJc w:val="right"/>
+      <w:pPr>
+        <w:ind w:left="5940" w:hanging="180"/>
+      </w:pPr>
+    </w:lvl>
+    <w:lvl w:ilvl="6" w:tplc="0409000F" w:tentative="1">
+      <w:start w:val="1"/>
+      <w:numFmt w:val="decimal"/>
+      <w:lvlText w:val="%7."/>
+      <w:lvlJc w:val="left"/>
+      <w:pPr>
+        <w:ind w:left="6660" w:hanging="360"/>
+      </w:pPr>
+    </w:lvl>
+    <w:lvl w:ilvl="7" w:tplc="04090019" w:tentative="1">
+      <w:start w:val="1"/>
+      <w:numFmt w:val="lowerLetter"/>
+      <w:lvlText w:val="%8."/>
+      <w:lvlJc w:val="left"/>
+      <w:pPr>
+        <w:ind w:left="7380" w:hanging="360"/>
+      </w:pPr>
+    </w:lvl>
+    <w:lvl w:ilvl="8" w:tplc="0409001B" w:tentative="1">
+      <w:start w:val="1"/>
+      <w:numFmt w:val="lowerRoman"/>
+      <w:lvlText w:val="%9."/>
+      <w:lvlJc w:val="right"/>
+      <w:pPr>
+        <w:ind w:left="8100" w:hanging="180"/>
+      </w:pPr>
+    </w:lvl>
+  </w:abstractNum>
+  <w:abstractNum w:abstractNumId="15" w15:restartNumberingAfterBreak="0">
+    <w:nsid w:val="6F572184"/>
+    <w:multiLevelType w:val="multilevel"/>
+    <w:tmpl w:val="15B420A6"/>
+    <w:lvl w:ilvl="0">
+      <w:start w:val="1"/>
+      <w:numFmt w:val="bullet"/>
+      <w:lvlText w:val=""/>
+      <w:lvlJc w:val="left"/>
+      <w:pPr>
+        <w:tabs>
+          <w:tab w:val="num" w:pos="720"/>
+        </w:tabs>
+        <w:ind w:left="720" w:hanging="360"/>
+      </w:pPr>
+      <w:rPr>
+        <w:rFonts w:ascii="Symbol" w:hAnsi="Symbol" w:hint="default"/>
+        <w:sz w:val="20"/>
+      </w:rPr>
+    </w:lvl>
+    <w:lvl w:ilvl="1" w:tentative="1">
+      <w:start w:val="1"/>
+      <w:numFmt w:val="bullet"/>
+      <w:lvlText w:val="o"/>
+      <w:lvlJc w:val="left"/>
+      <w:pPr>
+        <w:tabs>
+          <w:tab w:val="num" w:pos="1440"/>
+        </w:tabs>
+        <w:ind w:left="1440" w:hanging="360"/>
+      </w:pPr>
+      <w:rPr>
+        <w:rFonts w:ascii="Courier New" w:hAnsi="Courier New" w:hint="default"/>
+        <w:sz w:val="20"/>
+      </w:rPr>
+    </w:lvl>
+    <w:lvl w:ilvl="2" w:tentative="1">
+      <w:start w:val="1"/>
+      <w:numFmt w:val="bullet"/>
+      <w:lvlText w:val=""/>
+      <w:lvlJc w:val="left"/>
+      <w:pPr>
+        <w:tabs>
+          <w:tab w:val="num" w:pos="2160"/>
+        </w:tabs>
+        <w:ind w:left="2160" w:hanging="360"/>
+      </w:pPr>
+      <w:rPr>
+        <w:rFonts w:ascii="Wingdings" w:hAnsi="Wingdings" w:hint="default"/>
+        <w:sz w:val="20"/>
+      </w:rPr>
+    </w:lvl>
+    <w:lvl w:ilvl="3" w:tentative="1">
+      <w:start w:val="1"/>
+      <w:numFmt w:val="bullet"/>
+      <w:lvlText w:val=""/>
+      <w:lvlJc w:val="left"/>
+      <w:pPr>
+        <w:tabs>
+          <w:tab w:val="num" w:pos="2880"/>
+        </w:tabs>
+        <w:ind w:left="2880" w:hanging="360"/>
+      </w:pPr>
+      <w:rPr>
+        <w:rFonts w:ascii="Wingdings" w:hAnsi="Wingdings" w:hint="default"/>
+        <w:sz w:val="20"/>
+      </w:rPr>
+    </w:lvl>
+    <w:lvl w:ilvl="4" w:tentative="1">
+      <w:start w:val="1"/>
+      <w:numFmt w:val="bullet"/>
+      <w:lvlText w:val=""/>
+      <w:lvlJc w:val="left"/>
+      <w:pPr>
+        <w:tabs>
+          <w:tab w:val="num" w:pos="3600"/>
+        </w:tabs>
+        <w:ind w:left="3600" w:hanging="360"/>
+      </w:pPr>
+      <w:rPr>
+        <w:rFonts w:ascii="Wingdings" w:hAnsi="Wingdings" w:hint="default"/>
+        <w:sz w:val="20"/>
+      </w:rPr>
+    </w:lvl>
+    <w:lvl w:ilvl="5" w:tentative="1">
+      <w:start w:val="1"/>
+      <w:numFmt w:val="bullet"/>
+      <w:lvlText w:val=""/>
+      <w:lvlJc w:val="left"/>
+      <w:pPr>
+        <w:tabs>
+          <w:tab w:val="num" w:pos="4320"/>
+        </w:tabs>
+        <w:ind w:left="4320" w:hanging="360"/>
+      </w:pPr>
+      <w:rPr>
+        <w:rFonts w:ascii="Wingdings" w:hAnsi="Wingdings" w:hint="default"/>
+        <w:sz w:val="20"/>
+      </w:rPr>
+    </w:lvl>
+    <w:lvl w:ilvl="6" w:tentative="1">
+      <w:start w:val="1"/>
+      <w:numFmt w:val="bullet"/>
+      <w:lvlText w:val=""/>
+      <w:lvlJc w:val="left"/>
+      <w:pPr>
+        <w:tabs>
+          <w:tab w:val="num" w:pos="5040"/>
+        </w:tabs>
+        <w:ind w:left="5040" w:hanging="360"/>
+      </w:pPr>
+      <w:rPr>
+        <w:rFonts w:ascii="Wingdings" w:hAnsi="Wingdings" w:hint="default"/>
+        <w:sz w:val="20"/>
+      </w:rPr>
+    </w:lvl>
+    <w:lvl w:ilvl="7" w:tentative="1">
+      <w:start w:val="1"/>
+      <w:numFmt w:val="bullet"/>
+      <w:lvlText w:val=""/>
+      <w:lvlJc w:val="left"/>
+      <w:pPr>
+        <w:tabs>
+          <w:tab w:val="num" w:pos="5760"/>
+        </w:tabs>
+        <w:ind w:left="5760" w:hanging="360"/>
+      </w:pPr>
+      <w:rPr>
+        <w:rFonts w:ascii="Wingdings" w:hAnsi="Wingdings" w:hint="default"/>
+        <w:sz w:val="20"/>
+      </w:rPr>
+    </w:lvl>
+    <w:lvl w:ilvl="8" w:tentative="1">
+      <w:start w:val="1"/>
+      <w:numFmt w:val="bullet"/>
+      <w:lvlText w:val=""/>
+      <w:lvlJc w:val="left"/>
+      <w:pPr>
+        <w:tabs>
+          <w:tab w:val="num" w:pos="6480"/>
+        </w:tabs>
+        <w:ind w:left="6480" w:hanging="360"/>
+      </w:pPr>
+      <w:rPr>
+        <w:rFonts w:ascii="Wingdings" w:hAnsi="Wingdings" w:hint="default"/>
+        <w:sz w:val="20"/>
+      </w:rPr>
+    </w:lvl>
+  </w:abstractNum>
+  <w:abstractNum w:abstractNumId="16" w15:restartNumberingAfterBreak="0">
+    <w:nsid w:val="765561AA"/>
+    <w:multiLevelType w:val="hybridMultilevel"/>
+    <w:tmpl w:val="51D6F27C"/>
+    <w:lvl w:ilvl="0" w:tplc="BF3ACDC4">
+      <w:start w:val="1"/>
+      <w:numFmt w:val="decimal"/>
+      <w:lvlText w:val="%1."/>
+      <w:lvlJc w:val="left"/>
+      <w:pPr>
+        <w:ind w:left="2700" w:hanging="360"/>
+      </w:pPr>
+      <w:rPr>
+        <w:rFonts w:hint="default"/>
+      </w:rPr>
+    </w:lvl>
+    <w:lvl w:ilvl="1" w:tplc="04090019" w:tentative="1">
+      <w:start w:val="1"/>
+      <w:numFmt w:val="lowerLetter"/>
+      <w:lvlText w:val="%2."/>
+      <w:lvlJc w:val="left"/>
+      <w:pPr>
+        <w:ind w:left="3420" w:hanging="360"/>
+      </w:pPr>
+    </w:lvl>
+    <w:lvl w:ilvl="2" w:tplc="0409001B" w:tentative="1">
+      <w:start w:val="1"/>
+      <w:numFmt w:val="lowerRoman"/>
+      <w:lvlText w:val="%3."/>
+      <w:lvlJc w:val="right"/>
+      <w:pPr>
+        <w:ind w:left="4140" w:hanging="180"/>
+      </w:pPr>
+    </w:lvl>
+    <w:lvl w:ilvl="3" w:tplc="0409000F" w:tentative="1">
+      <w:start w:val="1"/>
+      <w:numFmt w:val="decimal"/>
+      <w:lvlText w:val="%4."/>
+      <w:lvlJc w:val="left"/>
+      <w:pPr>
+        <w:ind w:left="4860" w:hanging="360"/>
+      </w:pPr>
+    </w:lvl>
+    <w:lvl w:ilvl="4" w:tplc="04090019" w:tentative="1">
+      <w:start w:val="1"/>
+      <w:numFmt w:val="lowerLetter"/>
+      <w:lvlText w:val="%5."/>
+      <w:lvlJc w:val="left"/>
+      <w:pPr>
+        <w:ind w:left="5580" w:hanging="360"/>
+      </w:pPr>
+    </w:lvl>
+    <w:lvl w:ilvl="5" w:tplc="0409001B" w:tentative="1">
+      <w:start w:val="1"/>
+      <w:numFmt w:val="lowerRoman"/>
+      <w:lvlText w:val="%6."/>
+      <w:lvlJc w:val="right"/>
+      <w:pPr>
+        <w:ind w:left="6300" w:hanging="180"/>
+      </w:pPr>
+    </w:lvl>
+    <w:lvl w:ilvl="6" w:tplc="0409000F" w:tentative="1">
+      <w:start w:val="1"/>
+      <w:numFmt w:val="decimal"/>
+      <w:lvlText w:val="%7."/>
+      <w:lvlJc w:val="left"/>
+      <w:pPr>
+        <w:ind w:left="7020" w:hanging="360"/>
+      </w:pPr>
+    </w:lvl>
+    <w:lvl w:ilvl="7" w:tplc="04090019" w:tentative="1">
+      <w:start w:val="1"/>
+      <w:numFmt w:val="lowerLetter"/>
+      <w:lvlText w:val="%8."/>
+      <w:lvlJc w:val="left"/>
+      <w:pPr>
+        <w:ind w:left="7740" w:hanging="360"/>
+      </w:pPr>
+    </w:lvl>
+    <w:lvl w:ilvl="8" w:tplc="0409001B" w:tentative="1">
+      <w:start w:val="1"/>
+      <w:numFmt w:val="lowerRoman"/>
+      <w:lvlText w:val="%9."/>
+      <w:lvlJc w:val="right"/>
+      <w:pPr>
+        <w:ind w:left="8460" w:hanging="180"/>
+      </w:pPr>
+    </w:lvl>
+  </w:abstractNum>
   <w:num w:numId="1">
+    <w:abstractNumId w:val="6"/>
+  </w:num>
+  <w:num w:numId="2">
+    <w:abstractNumId w:val="11"/>
+  </w:num>
+  <w:num w:numId="3">
     <w:abstractNumId w:val="1"/>
   </w:num>
-  <w:num w:numId="2">
+  <w:num w:numId="4">
+    <w:abstractNumId w:val="9"/>
+  </w:num>
+  <w:num w:numId="5">
+    <w:abstractNumId w:val="10"/>
+  </w:num>
+  <w:num w:numId="6">
+    <w:abstractNumId w:val="14"/>
+  </w:num>
+  <w:num w:numId="7">
+    <w:abstractNumId w:val="16"/>
+  </w:num>
+  <w:num w:numId="8">
+    <w:abstractNumId w:val="7"/>
+  </w:num>
+  <w:num w:numId="9">
+    <w:abstractNumId w:val="5"/>
+  </w:num>
+  <w:num w:numId="10">
+    <w:abstractNumId w:val="3"/>
+  </w:num>
+  <w:num w:numId="11">
+    <w:abstractNumId w:val="0"/>
+  </w:num>
+  <w:num w:numId="12">
+    <w:abstractNumId w:val="2"/>
+  </w:num>
+  <w:num w:numId="13">
+    <w:abstractNumId w:val="15"/>
+  </w:num>
+  <w:num w:numId="14">
+    <w:abstractNumId w:val="12"/>
+  </w:num>
+  <w:num w:numId="15">
+    <w:abstractNumId w:val="8"/>
+  </w:num>
+  <w:num w:numId="16">
     <w:abstractNumId w:val="4"/>
   </w:num>
-  <w:num w:numId="3">
-    <w:abstractNumId w:val="0"/>
-  </w:num>
-  <w:num w:numId="4">
-    <w:abstractNumId w:val="2"/>
-  </w:num>
-  <w:num w:numId="5">
-    <w:abstractNumId w:val="3"/>
+  <w:num w:numId="17">
+    <w:abstractNumId w:val="13"/>
   </w:num>
 </w:numbering>
 </file>
@@ -2897,6 +4455,17 @@
     <w:uiPriority w:val="99"/>
     <w:rsid w:val="00664A6B"/>
   </w:style>
+  <w:style w:type="paragraph" w:customStyle="1" w:styleId="hc">
+    <w:name w:val="hc"/>
+    <w:basedOn w:val="Normal"/>
+    <w:rsid w:val="00BD39B9"/>
+    <w:pPr>
+      <w:spacing w:before="100" w:beforeAutospacing="1" w:after="100" w:afterAutospacing="1"/>
+    </w:pPr>
+    <w:rPr>
+      <w:rFonts w:ascii="Times New Roman" w:eastAsia="Times New Roman" w:hAnsi="Times New Roman" w:cs="Times New Roman"/>
+    </w:rPr>
+  </w:style>
 </w:styles>
 </file>
 

--- a/INFO 5709/Project 2/Project2_Kolla_Documentation.docx
+++ b/INFO 5709/Project 2/Project2_Kolla_Documentation.docx
@@ -128,6 +128,7 @@
     </w:p>
     <w:p>
       <w:pPr>
+        <w:spacing w:line="360" w:lineRule="auto"/>
         <w:rPr>
           <w:rFonts w:ascii="Times New Roman" w:eastAsia="Times New Roman" w:hAnsi="Times New Roman" w:cs="Times New Roman"/>
         </w:rPr>
@@ -153,6 +154,7 @@
     </w:p>
     <w:p>
       <w:pPr>
+        <w:spacing w:line="360" w:lineRule="auto"/>
         <w:rPr>
           <w:rFonts w:ascii="Times New Roman" w:eastAsia="Times New Roman" w:hAnsi="Times New Roman" w:cs="Times New Roman"/>
         </w:rPr>
@@ -166,13 +168,15 @@
     </w:p>
     <w:p>
       <w:pPr>
-        <w:rPr>
-          <w:rFonts w:ascii="Times New Roman" w:eastAsia="Times New Roman" w:hAnsi="Times New Roman" w:cs="Times New Roman"/>
-        </w:rPr>
-      </w:pPr>
-    </w:p>
-    <w:p>
-      <w:pPr>
+        <w:spacing w:line="360" w:lineRule="auto"/>
+        <w:rPr>
+          <w:rFonts w:ascii="Times New Roman" w:eastAsia="Times New Roman" w:hAnsi="Times New Roman" w:cs="Times New Roman"/>
+        </w:rPr>
+      </w:pPr>
+    </w:p>
+    <w:p>
+      <w:pPr>
+        <w:spacing w:line="360" w:lineRule="auto"/>
         <w:rPr>
           <w:rFonts w:ascii="Times New Roman" w:eastAsia="Times New Roman" w:hAnsi="Times New Roman" w:cs="Times New Roman"/>
         </w:rPr>
@@ -385,27 +389,6 @@
       <w:pPr>
         <w:rPr>
           <w:rFonts w:ascii="Times New Roman" w:eastAsia="Times New Roman" w:hAnsi="Times New Roman" w:cs="Times New Roman"/>
-        </w:rPr>
-      </w:pPr>
-    </w:p>
-    <w:p>
-      <w:pPr>
-        <w:rPr>
-          <w:rFonts w:ascii="Times New Roman" w:eastAsia="Times New Roman" w:hAnsi="Times New Roman" w:cs="Times New Roman"/>
-        </w:rPr>
-      </w:pPr>
-    </w:p>
-    <w:p>
-      <w:pPr>
-        <w:rPr>
-          <w:rFonts w:ascii="Times New Roman" w:eastAsia="Times New Roman" w:hAnsi="Times New Roman" w:cs="Times New Roman"/>
-        </w:rPr>
-      </w:pPr>
-    </w:p>
-    <w:p>
-      <w:pPr>
-        <w:rPr>
-          <w:rFonts w:ascii="Times New Roman" w:eastAsia="Times New Roman" w:hAnsi="Times New Roman" w:cs="Times New Roman"/>
           <w:sz w:val="28"/>
           <w:szCs w:val="28"/>
         </w:rPr>
@@ -439,6 +422,7 @@
     </w:p>
     <w:p>
       <w:pPr>
+        <w:spacing w:line="360" w:lineRule="auto"/>
         <w:rPr>
           <w:rFonts w:ascii="Times New Roman" w:eastAsia="Times New Roman" w:hAnsi="Times New Roman" w:cs="Times New Roman"/>
         </w:rPr>
@@ -457,6 +441,7 @@
           <w:ilvl w:val="0"/>
           <w:numId w:val="1"/>
         </w:numPr>
+        <w:spacing w:line="360" w:lineRule="auto"/>
         <w:rPr>
           <w:rFonts w:ascii="Times New Roman" w:eastAsia="Times New Roman" w:hAnsi="Times New Roman" w:cs="Times New Roman"/>
         </w:rPr>
@@ -624,6 +609,7 @@
           <w:ilvl w:val="0"/>
           <w:numId w:val="1"/>
         </w:numPr>
+        <w:spacing w:line="360" w:lineRule="auto"/>
         <w:rPr>
           <w:rFonts w:ascii="Times New Roman" w:eastAsia="Times New Roman" w:hAnsi="Times New Roman" w:cs="Times New Roman"/>
         </w:rPr>
@@ -644,6 +630,7 @@
     <w:p>
       <w:pPr>
         <w:pStyle w:val="ListParagraph"/>
+        <w:spacing w:line="360" w:lineRule="auto"/>
         <w:rPr>
           <w:rFonts w:ascii="Times New Roman" w:eastAsia="Times New Roman" w:hAnsi="Times New Roman" w:cs="Times New Roman"/>
         </w:rPr>
@@ -656,6 +643,7 @@
           <w:ilvl w:val="0"/>
           <w:numId w:val="1"/>
         </w:numPr>
+        <w:spacing w:line="360" w:lineRule="auto"/>
         <w:rPr>
           <w:rFonts w:ascii="Times New Roman" w:eastAsia="Times New Roman" w:hAnsi="Times New Roman" w:cs="Times New Roman"/>
         </w:rPr>
@@ -892,32 +880,6 @@
         </w:rPr>
         <w:t xml:space="preserve"> Gross of a movie?</w:t>
       </w:r>
-    </w:p>
-    <w:p>
-      <w:pPr>
-        <w:spacing w:line="360" w:lineRule="auto"/>
-        <w:jc w:val="both"/>
-        <w:rPr>
-          <w:rFonts w:ascii="Times New Roman" w:eastAsia="Times New Roman" w:hAnsi="Times New Roman" w:cs="Times New Roman"/>
-          <w:b/>
-          <w:bCs/>
-          <w:sz w:val="28"/>
-          <w:szCs w:val="28"/>
-        </w:rPr>
-      </w:pPr>
-    </w:p>
-    <w:p>
-      <w:pPr>
-        <w:spacing w:line="360" w:lineRule="auto"/>
-        <w:jc w:val="both"/>
-        <w:rPr>
-          <w:rFonts w:ascii="Times New Roman" w:eastAsia="Times New Roman" w:hAnsi="Times New Roman" w:cs="Times New Roman"/>
-          <w:b/>
-          <w:bCs/>
-          <w:sz w:val="28"/>
-          <w:szCs w:val="28"/>
-        </w:rPr>
-      </w:pPr>
     </w:p>
     <w:p>
       <w:pPr>

--- a/INFO 5709/Project 2/Project2_Kolla_Documentation.docx
+++ b/INFO 5709/Project 2/Project2_Kolla_Documentation.docx
@@ -6,7 +6,6 @@
       <w:pPr>
         <w:jc w:val="center"/>
         <w:rPr>
-          <w:rFonts w:ascii="Times New Roman" w:eastAsia="Times New Roman" w:hAnsi="Times New Roman" w:cs="Times New Roman"/>
           <w:b/>
           <w:bCs/>
           <w:sz w:val="32"/>
@@ -15,7 +14,6 @@
       </w:pPr>
       <w:r>
         <w:rPr>
-          <w:rFonts w:ascii="Times New Roman" w:eastAsia="Times New Roman" w:hAnsi="Times New Roman" w:cs="Times New Roman"/>
           <w:b/>
           <w:bCs/>
           <w:sz w:val="32"/>
@@ -28,7 +26,6 @@
       <w:pPr>
         <w:jc w:val="center"/>
         <w:rPr>
-          <w:rFonts w:ascii="Times New Roman" w:eastAsia="Times New Roman" w:hAnsi="Times New Roman" w:cs="Times New Roman"/>
           <w:b/>
           <w:bCs/>
           <w:sz w:val="32"/>
@@ -40,7 +37,6 @@
       <w:pPr>
         <w:jc w:val="center"/>
         <w:rPr>
-          <w:rFonts w:ascii="Times New Roman" w:eastAsia="Times New Roman" w:hAnsi="Times New Roman" w:cs="Times New Roman"/>
           <w:b/>
           <w:bCs/>
           <w:sz w:val="32"/>
@@ -49,7 +45,6 @@
       </w:pPr>
       <w:r>
         <w:rPr>
-          <w:rFonts w:ascii="Times New Roman" w:eastAsia="Times New Roman" w:hAnsi="Times New Roman" w:cs="Times New Roman"/>
           <w:b/>
           <w:bCs/>
           <w:sz w:val="32"/>
@@ -62,7 +57,6 @@
       <w:pPr>
         <w:jc w:val="center"/>
         <w:rPr>
-          <w:rFonts w:ascii="Times New Roman" w:eastAsia="Times New Roman" w:hAnsi="Times New Roman" w:cs="Times New Roman"/>
           <w:b/>
           <w:bCs/>
           <w:sz w:val="32"/>
@@ -74,7 +68,6 @@
       <w:pPr>
         <w:jc w:val="center"/>
         <w:rPr>
-          <w:rFonts w:ascii="Times New Roman" w:eastAsia="Times New Roman" w:hAnsi="Times New Roman" w:cs="Times New Roman"/>
           <w:b/>
           <w:bCs/>
           <w:sz w:val="32"/>
@@ -83,7 +76,6 @@
       </w:pPr>
       <w:r>
         <w:rPr>
-          <w:rFonts w:ascii="Times New Roman" w:eastAsia="Times New Roman" w:hAnsi="Times New Roman" w:cs="Times New Roman"/>
           <w:b/>
           <w:bCs/>
           <w:sz w:val="32"/>
@@ -96,7 +88,6 @@
       <w:pPr>
         <w:jc w:val="center"/>
         <w:rPr>
-          <w:rFonts w:ascii="Times New Roman" w:eastAsia="Times New Roman" w:hAnsi="Times New Roman" w:cs="Times New Roman"/>
           <w:b/>
           <w:bCs/>
           <w:sz w:val="32"/>
@@ -105,7 +96,6 @@
       </w:pPr>
       <w:r>
         <w:rPr>
-          <w:rFonts w:ascii="Times New Roman" w:eastAsia="Times New Roman" w:hAnsi="Times New Roman" w:cs="Times New Roman"/>
           <w:b/>
           <w:bCs/>
           <w:sz w:val="32"/>
@@ -118,7 +108,6 @@
       <w:pPr>
         <w:jc w:val="center"/>
         <w:rPr>
-          <w:rFonts w:ascii="Times New Roman" w:eastAsia="Times New Roman" w:hAnsi="Times New Roman" w:cs="Times New Roman"/>
           <w:b/>
           <w:bCs/>
           <w:sz w:val="28"/>
@@ -129,82 +118,45 @@
     <w:p>
       <w:pPr>
         <w:spacing w:line="360" w:lineRule="auto"/>
-        <w:rPr>
-          <w:rFonts w:ascii="Times New Roman" w:eastAsia="Times New Roman" w:hAnsi="Times New Roman" w:cs="Times New Roman"/>
-        </w:rPr>
-      </w:pPr>
-      <w:r>
-        <w:rPr>
-          <w:rFonts w:ascii="Times New Roman" w:eastAsia="Times New Roman" w:hAnsi="Times New Roman" w:cs="Times New Roman"/>
-        </w:rPr>
+      </w:pPr>
+      <w:r>
         <w:t>In my project, I used python programming</w:t>
       </w:r>
       <w:r>
-        <w:rPr>
-          <w:rFonts w:ascii="Times New Roman" w:eastAsia="Times New Roman" w:hAnsi="Times New Roman" w:cs="Times New Roman"/>
-        </w:rPr>
         <w:t xml:space="preserve"> </w:t>
       </w:r>
       <w:r>
-        <w:rPr>
-          <w:rFonts w:ascii="Times New Roman" w:eastAsia="Times New Roman" w:hAnsi="Times New Roman" w:cs="Times New Roman"/>
-        </w:rPr>
         <w:t xml:space="preserve">in the platform Google Colab on the data sets </w:t>
       </w:r>
     </w:p>
     <w:p>
       <w:pPr>
         <w:spacing w:line="360" w:lineRule="auto"/>
-        <w:rPr>
-          <w:rFonts w:ascii="Times New Roman" w:eastAsia="Times New Roman" w:hAnsi="Times New Roman" w:cs="Times New Roman"/>
-        </w:rPr>
-      </w:pPr>
-      <w:r>
-        <w:rPr>
-          <w:rFonts w:ascii="Times New Roman" w:eastAsia="Times New Roman" w:hAnsi="Times New Roman" w:cs="Times New Roman"/>
-        </w:rPr>
+      </w:pPr>
+      <w:r>
         <w:t>“Top 1000 Movie sales information from Box office Mojo Website”, “Top 250 Movies Rating from IMDB” and Ratings form IMDB Website.</w:t>
       </w:r>
     </w:p>
     <w:p>
       <w:pPr>
         <w:spacing w:line="360" w:lineRule="auto"/>
-        <w:rPr>
-          <w:rFonts w:ascii="Times New Roman" w:eastAsia="Times New Roman" w:hAnsi="Times New Roman" w:cs="Times New Roman"/>
-        </w:rPr>
       </w:pPr>
     </w:p>
     <w:p>
       <w:pPr>
         <w:spacing w:line="360" w:lineRule="auto"/>
-        <w:rPr>
-          <w:rFonts w:ascii="Times New Roman" w:eastAsia="Times New Roman" w:hAnsi="Times New Roman" w:cs="Times New Roman"/>
-        </w:rPr>
-      </w:pPr>
-      <w:r>
-        <w:rPr>
-          <w:rFonts w:ascii="Times New Roman" w:eastAsia="Times New Roman" w:hAnsi="Times New Roman" w:cs="Times New Roman"/>
-        </w:rPr>
+      </w:pPr>
+      <w:r>
         <w:t>I used python programming and MS-Excel for data transformation</w:t>
       </w:r>
       <w:r>
-        <w:rPr>
-          <w:rFonts w:ascii="Times New Roman" w:eastAsia="Times New Roman" w:hAnsi="Times New Roman" w:cs="Times New Roman"/>
-        </w:rPr>
         <w:t xml:space="preserve"> and Python Programming for Data Visualization.</w:t>
       </w:r>
     </w:p>
-    <w:p>
-      <w:pPr>
-        <w:rPr>
-          <w:rFonts w:ascii="Times New Roman" w:eastAsia="Times New Roman" w:hAnsi="Times New Roman" w:cs="Times New Roman"/>
-        </w:rPr>
-      </w:pPr>
-    </w:p>
-    <w:p>
-      <w:pPr>
-        <w:rPr>
-          <w:rFonts w:ascii="Times New Roman" w:eastAsia="Times New Roman" w:hAnsi="Times New Roman" w:cs="Times New Roman"/>
+    <w:p/>
+    <w:p>
+      <w:pPr>
+        <w:rPr>
           <w:b/>
           <w:bCs/>
           <w:sz w:val="28"/>
@@ -213,7 +165,6 @@
       </w:pPr>
       <w:r>
         <w:rPr>
-          <w:rFonts w:ascii="Times New Roman" w:eastAsia="Times New Roman" w:hAnsi="Times New Roman" w:cs="Times New Roman"/>
           <w:b/>
           <w:bCs/>
           <w:sz w:val="28"/>
@@ -222,24 +173,16 @@
         <w:t>Part 1:</w:t>
       </w:r>
     </w:p>
-    <w:p>
-      <w:pPr>
-        <w:rPr>
-          <w:rFonts w:ascii="Times New Roman" w:eastAsia="Times New Roman" w:hAnsi="Times New Roman" w:cs="Times New Roman"/>
-        </w:rPr>
-      </w:pPr>
-    </w:p>
-    <w:p>
-      <w:pPr>
-        <w:rPr>
-          <w:rFonts w:ascii="Times New Roman" w:eastAsia="Times New Roman" w:hAnsi="Times New Roman" w:cs="Times New Roman"/>
+    <w:p/>
+    <w:p>
+      <w:pPr>
+        <w:rPr>
           <w:sz w:val="28"/>
           <w:szCs w:val="28"/>
         </w:rPr>
       </w:pPr>
       <w:r>
         <w:rPr>
-          <w:rFonts w:ascii="Times New Roman" w:eastAsia="Times New Roman" w:hAnsi="Times New Roman" w:cs="Times New Roman"/>
           <w:b/>
           <w:bCs/>
           <w:sz w:val="28"/>
@@ -249,76 +192,34 @@
       </w:r>
       <w:r>
         <w:rPr>
-          <w:rFonts w:ascii="Times New Roman" w:eastAsia="Times New Roman" w:hAnsi="Times New Roman" w:cs="Times New Roman"/>
           <w:sz w:val="28"/>
           <w:szCs w:val="28"/>
         </w:rPr>
         <w:t>:</w:t>
       </w:r>
     </w:p>
-    <w:p>
-      <w:pPr>
-        <w:rPr>
-          <w:rFonts w:ascii="Times New Roman" w:eastAsia="Times New Roman" w:hAnsi="Times New Roman" w:cs="Times New Roman"/>
-        </w:rPr>
-      </w:pPr>
-    </w:p>
-    <w:p>
-      <w:pPr>
-        <w:rPr>
-          <w:rFonts w:ascii="Times New Roman" w:eastAsia="Times New Roman" w:hAnsi="Times New Roman" w:cs="Times New Roman"/>
-        </w:rPr>
-      </w:pPr>
-      <w:r>
-        <w:rPr>
-          <w:rFonts w:ascii="Times New Roman" w:eastAsia="Times New Roman" w:hAnsi="Times New Roman" w:cs="Times New Roman"/>
-        </w:rPr>
+    <w:p/>
+    <w:p>
+      <w:r>
         <w:t>I used “BeautifulSoup Package” to scrape data from the websites.</w:t>
       </w:r>
     </w:p>
-    <w:p>
-      <w:pPr>
-        <w:rPr>
-          <w:rFonts w:ascii="Times New Roman" w:eastAsia="Times New Roman" w:hAnsi="Times New Roman" w:cs="Times New Roman"/>
-        </w:rPr>
-      </w:pPr>
-    </w:p>
-    <w:p>
-      <w:pPr>
-        <w:rPr>
-          <w:rFonts w:ascii="Times New Roman" w:eastAsia="Times New Roman" w:hAnsi="Times New Roman" w:cs="Times New Roman"/>
-        </w:rPr>
-      </w:pPr>
-      <w:r>
-        <w:rPr>
-          <w:rFonts w:ascii="Times New Roman" w:eastAsia="Times New Roman" w:hAnsi="Times New Roman" w:cs="Times New Roman"/>
+    <w:p/>
+    <w:p>
+      <w:r>
+        <w:rPr>
           <w:u w:val="single"/>
         </w:rPr>
         <w:t>Example code</w:t>
       </w:r>
       <w:r>
-        <w:rPr>
-          <w:rFonts w:ascii="Times New Roman" w:eastAsia="Times New Roman" w:hAnsi="Times New Roman" w:cs="Times New Roman"/>
-        </w:rPr>
         <w:t>:</w:t>
       </w:r>
     </w:p>
-    <w:p>
-      <w:pPr>
-        <w:rPr>
-          <w:rFonts w:ascii="Times New Roman" w:eastAsia="Times New Roman" w:hAnsi="Times New Roman" w:cs="Times New Roman"/>
-        </w:rPr>
-      </w:pPr>
-    </w:p>
-    <w:p>
-      <w:pPr>
-        <w:rPr>
-          <w:rFonts w:ascii="Times New Roman" w:eastAsia="Times New Roman" w:hAnsi="Times New Roman" w:cs="Times New Roman"/>
-        </w:rPr>
-      </w:pPr>
-      <w:r>
-        <w:rPr>
-          <w:rFonts w:ascii="Times New Roman" w:eastAsia="Times New Roman" w:hAnsi="Times New Roman" w:cs="Times New Roman"/>
+    <w:p/>
+    <w:p>
+      <w:r>
+        <w:rPr>
           <w:noProof/>
         </w:rPr>
         <w:drawing>
@@ -364,38 +265,18 @@
         </w:drawing>
       </w:r>
     </w:p>
-    <w:p>
-      <w:pPr>
-        <w:rPr>
-          <w:rFonts w:ascii="Times New Roman" w:eastAsia="Times New Roman" w:hAnsi="Times New Roman" w:cs="Times New Roman"/>
-        </w:rPr>
-      </w:pPr>
-    </w:p>
-    <w:p>
-      <w:pPr>
-        <w:rPr>
-          <w:rFonts w:ascii="Times New Roman" w:eastAsia="Times New Roman" w:hAnsi="Times New Roman" w:cs="Times New Roman"/>
-        </w:rPr>
-      </w:pPr>
-    </w:p>
-    <w:p>
-      <w:pPr>
-        <w:rPr>
-          <w:rFonts w:ascii="Times New Roman" w:eastAsia="Times New Roman" w:hAnsi="Times New Roman" w:cs="Times New Roman"/>
-        </w:rPr>
-      </w:pPr>
-    </w:p>
-    <w:p>
-      <w:pPr>
-        <w:rPr>
-          <w:rFonts w:ascii="Times New Roman" w:eastAsia="Times New Roman" w:hAnsi="Times New Roman" w:cs="Times New Roman"/>
+    <w:p/>
+    <w:p/>
+    <w:p/>
+    <w:p>
+      <w:pPr>
+        <w:rPr>
           <w:sz w:val="28"/>
           <w:szCs w:val="28"/>
         </w:rPr>
       </w:pPr>
       <w:r>
         <w:rPr>
-          <w:rFonts w:ascii="Times New Roman" w:eastAsia="Times New Roman" w:hAnsi="Times New Roman" w:cs="Times New Roman"/>
           <w:b/>
           <w:bCs/>
           <w:sz w:val="28"/>
@@ -406,31 +287,18 @@
       </w:r>
       <w:r>
         <w:rPr>
-          <w:rFonts w:ascii="Times New Roman" w:eastAsia="Times New Roman" w:hAnsi="Times New Roman" w:cs="Times New Roman"/>
           <w:sz w:val="28"/>
           <w:szCs w:val="28"/>
         </w:rPr>
         <w:t>:</w:t>
       </w:r>
     </w:p>
-    <w:p>
-      <w:pPr>
-        <w:rPr>
-          <w:rFonts w:ascii="Times New Roman" w:eastAsia="Times New Roman" w:hAnsi="Times New Roman" w:cs="Times New Roman"/>
-        </w:rPr>
-      </w:pPr>
-    </w:p>
+    <w:p/>
     <w:p>
       <w:pPr>
         <w:spacing w:line="360" w:lineRule="auto"/>
-        <w:rPr>
-          <w:rFonts w:ascii="Times New Roman" w:eastAsia="Times New Roman" w:hAnsi="Times New Roman" w:cs="Times New Roman"/>
-        </w:rPr>
-      </w:pPr>
-      <w:r>
-        <w:rPr>
-          <w:rFonts w:ascii="Times New Roman" w:eastAsia="Times New Roman" w:hAnsi="Times New Roman" w:cs="Times New Roman"/>
-        </w:rPr>
+      </w:pPr>
+      <w:r>
         <w:t>I used “Pandas Package” to transform the data.</w:t>
       </w:r>
     </w:p>
@@ -442,107 +310,65 @@
           <w:numId w:val="1"/>
         </w:numPr>
         <w:spacing w:line="360" w:lineRule="auto"/>
-        <w:rPr>
-          <w:rFonts w:ascii="Times New Roman" w:eastAsia="Times New Roman" w:hAnsi="Times New Roman" w:cs="Times New Roman"/>
-        </w:rPr>
-      </w:pPr>
-      <w:r>
-        <w:rPr>
-          <w:rFonts w:ascii="Times New Roman" w:eastAsia="Times New Roman" w:hAnsi="Times New Roman" w:cs="Times New Roman"/>
-        </w:rPr>
+      </w:pPr>
+      <w:r>
         <w:t xml:space="preserve">In order to merge the three data sets on the common column Movie </w:t>
       </w:r>
       <w:r>
-        <w:rPr>
-          <w:rFonts w:ascii="Times New Roman" w:eastAsia="Times New Roman" w:hAnsi="Times New Roman" w:cs="Times New Roman"/>
-        </w:rPr>
         <w:t>Titles:</w:t>
       </w:r>
       <w:r>
-        <w:rPr>
-          <w:rFonts w:ascii="Times New Roman" w:eastAsia="Times New Roman" w:hAnsi="Times New Roman" w:cs="Times New Roman"/>
-        </w:rPr>
         <w:t xml:space="preserve"> </w:t>
       </w:r>
       <w:r>
-        <w:rPr>
-          <w:rFonts w:ascii="Times New Roman" w:eastAsia="Times New Roman" w:hAnsi="Times New Roman" w:cs="Times New Roman"/>
-        </w:rPr>
         <w:t>“Title” and remove the rows having null values</w:t>
       </w:r>
       <w:r>
-        <w:rPr>
-          <w:rFonts w:ascii="Times New Roman" w:eastAsia="Times New Roman" w:hAnsi="Times New Roman" w:cs="Times New Roman"/>
-        </w:rPr>
         <w:t>, Merge</w:t>
       </w:r>
       <w:r>
-        <w:rPr>
-          <w:rFonts w:ascii="Times New Roman" w:eastAsia="Times New Roman" w:hAnsi="Times New Roman" w:cs="Times New Roman"/>
-        </w:rPr>
         <w:t>()</w:t>
       </w:r>
       <w:r>
-        <w:rPr>
-          <w:rFonts w:ascii="Times New Roman" w:eastAsia="Times New Roman" w:hAnsi="Times New Roman" w:cs="Times New Roman"/>
-        </w:rPr>
         <w:t xml:space="preserve"> method was used</w:t>
       </w:r>
       <w:r>
-        <w:rPr>
-          <w:rFonts w:ascii="Times New Roman" w:eastAsia="Times New Roman" w:hAnsi="Times New Roman" w:cs="Times New Roman"/>
-        </w:rPr>
         <w:t xml:space="preserve"> here.</w:t>
       </w:r>
     </w:p>
     <w:p>
       <w:pPr>
         <w:pStyle w:val="ListParagraph"/>
-        <w:rPr>
-          <w:rFonts w:ascii="Times New Roman" w:eastAsia="Times New Roman" w:hAnsi="Times New Roman" w:cs="Times New Roman"/>
-        </w:rPr>
-      </w:pPr>
-    </w:p>
-    <w:p>
-      <w:pPr>
-        <w:pStyle w:val="ListParagraph"/>
-        <w:rPr>
-          <w:rFonts w:ascii="Times New Roman" w:eastAsia="Times New Roman" w:hAnsi="Times New Roman" w:cs="Times New Roman"/>
-        </w:rPr>
-      </w:pPr>
-      <w:r>
-        <w:rPr>
-          <w:rFonts w:ascii="Times New Roman" w:eastAsia="Times New Roman" w:hAnsi="Times New Roman" w:cs="Times New Roman"/>
+      </w:pPr>
+    </w:p>
+    <w:p>
+      <w:pPr>
+        <w:pStyle w:val="ListParagraph"/>
+      </w:pPr>
+      <w:r>
+        <w:rPr>
           <w:u w:val="single"/>
         </w:rPr>
         <w:t>Example code</w:t>
       </w:r>
       <w:r>
-        <w:rPr>
-          <w:rFonts w:ascii="Times New Roman" w:eastAsia="Times New Roman" w:hAnsi="Times New Roman" w:cs="Times New Roman"/>
-        </w:rPr>
         <w:t>:</w:t>
       </w:r>
     </w:p>
     <w:p>
       <w:pPr>
         <w:pStyle w:val="ListParagraph"/>
-        <w:rPr>
-          <w:rFonts w:ascii="Times New Roman" w:eastAsia="Times New Roman" w:hAnsi="Times New Roman" w:cs="Times New Roman"/>
-        </w:rPr>
-      </w:pPr>
-    </w:p>
-    <w:p>
-      <w:pPr>
-        <w:pStyle w:val="ListParagraph"/>
-        <w:rPr>
-          <w:rFonts w:ascii="Times New Roman" w:eastAsia="Times New Roman" w:hAnsi="Times New Roman" w:cs="Times New Roman"/>
+      </w:pPr>
+    </w:p>
+    <w:p>
+      <w:pPr>
+        <w:pStyle w:val="ListParagraph"/>
+        <w:rPr>
           <w:noProof/>
         </w:rPr>
       </w:pPr>
       <w:r>
         <w:rPr>
-          <w:rFonts w:ascii="Times New Roman" w:eastAsia="Times New Roman" w:hAnsi="Times New Roman" w:cs="Times New Roman"/>
           <w:noProof/>
         </w:rPr>
         <w:t xml:space="preserve"> </w:t>
@@ -597,9 +423,6 @@
     <w:p>
       <w:pPr>
         <w:pStyle w:val="ListParagraph"/>
-        <w:rPr>
-          <w:rFonts w:ascii="Times New Roman" w:eastAsia="Times New Roman" w:hAnsi="Times New Roman" w:cs="Times New Roman"/>
-        </w:rPr>
       </w:pPr>
     </w:p>
     <w:p>
@@ -610,20 +433,11 @@
           <w:numId w:val="1"/>
         </w:numPr>
         <w:spacing w:line="360" w:lineRule="auto"/>
-        <w:rPr>
-          <w:rFonts w:ascii="Times New Roman" w:eastAsia="Times New Roman" w:hAnsi="Times New Roman" w:cs="Times New Roman"/>
-        </w:rPr>
-      </w:pPr>
-      <w:r>
-        <w:rPr>
-          <w:rFonts w:ascii="Times New Roman" w:eastAsia="Times New Roman" w:hAnsi="Times New Roman" w:cs="Times New Roman"/>
-        </w:rPr>
+      </w:pPr>
+      <w:r>
         <w:t>Life time Gross: “Life_Time_Gross” column had symbols like ‘$’ and punctuation like ‘,’. In order to remove them I used</w:t>
       </w:r>
       <w:r>
-        <w:rPr>
-          <w:rFonts w:ascii="Times New Roman" w:eastAsia="Times New Roman" w:hAnsi="Times New Roman" w:cs="Times New Roman"/>
-        </w:rPr>
         <w:t xml:space="preserve"> replace(), pop() methods.</w:t>
       </w:r>
     </w:p>
@@ -631,9 +445,6 @@
       <w:pPr>
         <w:pStyle w:val="ListParagraph"/>
         <w:spacing w:line="360" w:lineRule="auto"/>
-        <w:rPr>
-          <w:rFonts w:ascii="Times New Roman" w:eastAsia="Times New Roman" w:hAnsi="Times New Roman" w:cs="Times New Roman"/>
-        </w:rPr>
       </w:pPr>
     </w:p>
     <w:p>
@@ -644,29 +455,19 @@
           <w:numId w:val="1"/>
         </w:numPr>
         <w:spacing w:line="360" w:lineRule="auto"/>
-        <w:rPr>
-          <w:rFonts w:ascii="Times New Roman" w:eastAsia="Times New Roman" w:hAnsi="Times New Roman" w:cs="Times New Roman"/>
-        </w:rPr>
-      </w:pPr>
-      <w:r>
-        <w:rPr>
-          <w:rFonts w:ascii="Times New Roman" w:eastAsia="Times New Roman" w:hAnsi="Times New Roman" w:cs="Times New Roman"/>
-        </w:rPr>
+      </w:pPr>
+      <w:r>
         <w:t>I used “NumPy package” to arrange the ID after merging the data sets.</w:t>
       </w:r>
     </w:p>
     <w:p>
       <w:pPr>
         <w:pStyle w:val="ListParagraph"/>
-        <w:rPr>
-          <w:rFonts w:ascii="Times New Roman" w:eastAsia="Times New Roman" w:hAnsi="Times New Roman" w:cs="Times New Roman"/>
-        </w:rPr>
-      </w:pPr>
-    </w:p>
-    <w:p>
-      <w:pPr>
-        <w:rPr>
-          <w:rFonts w:ascii="Times New Roman" w:eastAsia="Times New Roman" w:hAnsi="Times New Roman" w:cs="Times New Roman"/>
+      </w:pPr>
+    </w:p>
+    <w:p>
+      <w:pPr>
+        <w:rPr>
           <w:b/>
           <w:bCs/>
           <w:sz w:val="28"/>
@@ -675,7 +476,6 @@
       </w:pPr>
       <w:r>
         <w:rPr>
-          <w:rFonts w:ascii="Times New Roman" w:eastAsia="Times New Roman" w:hAnsi="Times New Roman" w:cs="Times New Roman"/>
           <w:b/>
           <w:bCs/>
           <w:sz w:val="28"/>
@@ -684,23 +484,13 @@
         <w:t>Movie_Data_Set:</w:t>
       </w:r>
     </w:p>
-    <w:p>
-      <w:pPr>
-        <w:rPr>
-          <w:rFonts w:ascii="Times New Roman" w:eastAsia="Times New Roman" w:hAnsi="Times New Roman" w:cs="Times New Roman"/>
-        </w:rPr>
-      </w:pPr>
-    </w:p>
-    <w:p>
-      <w:pPr>
-        <w:pStyle w:val="ListParagraph"/>
-        <w:rPr>
-          <w:rFonts w:ascii="Times New Roman" w:eastAsia="Times New Roman" w:hAnsi="Times New Roman" w:cs="Times New Roman"/>
-        </w:rPr>
-      </w:pPr>
-      <w:r>
-        <w:rPr>
-          <w:rFonts w:ascii="Times New Roman" w:eastAsia="Times New Roman" w:hAnsi="Times New Roman" w:cs="Times New Roman"/>
+    <w:p/>
+    <w:p>
+      <w:pPr>
+        <w:pStyle w:val="ListParagraph"/>
+      </w:pPr>
+      <w:r>
+        <w:rPr>
           <w:noProof/>
         </w:rPr>
         <w:drawing>
@@ -749,23 +539,13 @@
     <w:p>
       <w:pPr>
         <w:pStyle w:val="ListParagraph"/>
-        <w:rPr>
-          <w:rFonts w:ascii="Times New Roman" w:eastAsia="Times New Roman" w:hAnsi="Times New Roman" w:cs="Times New Roman"/>
-        </w:rPr>
-      </w:pPr>
-    </w:p>
-    <w:p>
-      <w:pPr>
-        <w:rPr>
-          <w:rFonts w:ascii="Times New Roman" w:eastAsia="Times New Roman" w:hAnsi="Times New Roman" w:cs="Times New Roman"/>
-        </w:rPr>
-      </w:pPr>
-    </w:p>
+      </w:pPr>
+    </w:p>
+    <w:p/>
     <w:p>
       <w:pPr>
         <w:jc w:val="both"/>
         <w:rPr>
-          <w:rFonts w:ascii="Times New Roman" w:eastAsia="Times New Roman" w:hAnsi="Times New Roman" w:cs="Times New Roman"/>
           <w:b/>
           <w:bCs/>
           <w:sz w:val="28"/>
@@ -774,7 +554,6 @@
       </w:pPr>
       <w:r>
         <w:rPr>
-          <w:rFonts w:ascii="Times New Roman" w:eastAsia="Times New Roman" w:hAnsi="Times New Roman" w:cs="Times New Roman"/>
           <w:b/>
           <w:bCs/>
           <w:sz w:val="28"/>
@@ -787,7 +566,6 @@
       <w:pPr>
         <w:jc w:val="both"/>
         <w:rPr>
-          <w:rFonts w:ascii="Times New Roman" w:eastAsia="Times New Roman" w:hAnsi="Times New Roman" w:cs="Times New Roman"/>
           <w:b/>
           <w:bCs/>
           <w:sz w:val="28"/>
@@ -805,7 +583,6 @@
         <w:spacing w:line="360" w:lineRule="auto"/>
         <w:jc w:val="both"/>
         <w:rPr>
-          <w:rFonts w:ascii="Times New Roman" w:eastAsia="Times New Roman" w:hAnsi="Times New Roman" w:cs="Times New Roman"/>
           <w:b/>
           <w:bCs/>
           <w:sz w:val="28"/>
@@ -813,9 +590,6 @@
         </w:rPr>
       </w:pPr>
       <w:r>
-        <w:rPr>
-          <w:rFonts w:ascii="Times New Roman" w:eastAsia="Times New Roman" w:hAnsi="Times New Roman" w:cs="Times New Roman"/>
-        </w:rPr>
         <w:t>What is the common duration of movies?</w:t>
       </w:r>
     </w:p>
@@ -829,7 +603,6 @@
         <w:spacing w:line="360" w:lineRule="auto"/>
         <w:jc w:val="both"/>
         <w:rPr>
-          <w:rFonts w:ascii="Times New Roman" w:eastAsia="Times New Roman" w:hAnsi="Times New Roman" w:cs="Times New Roman"/>
           <w:b/>
           <w:bCs/>
           <w:sz w:val="28"/>
@@ -837,9 +610,6 @@
         </w:rPr>
       </w:pPr>
       <w:r>
-        <w:rPr>
-          <w:rFonts w:ascii="Times New Roman" w:eastAsia="Times New Roman" w:hAnsi="Times New Roman" w:cs="Times New Roman"/>
-        </w:rPr>
         <w:t>What type of movies are made more often?</w:t>
       </w:r>
     </w:p>
@@ -853,7 +623,6 @@
         <w:spacing w:line="360" w:lineRule="auto"/>
         <w:jc w:val="both"/>
         <w:rPr>
-          <w:rFonts w:ascii="Times New Roman" w:eastAsia="Times New Roman" w:hAnsi="Times New Roman" w:cs="Times New Roman"/>
           <w:b/>
           <w:bCs/>
           <w:sz w:val="28"/>
@@ -861,23 +630,14 @@
         </w:rPr>
       </w:pPr>
       <w:r>
-        <w:rPr>
-          <w:rFonts w:ascii="Times New Roman" w:eastAsia="Times New Roman" w:hAnsi="Times New Roman" w:cs="Times New Roman"/>
-        </w:rPr>
         <w:t xml:space="preserve">Will IMDB Score impact </w:t>
       </w:r>
       <w:proofErr w:type="gramStart"/>
       <w:r>
-        <w:rPr>
-          <w:rFonts w:ascii="Times New Roman" w:eastAsia="Times New Roman" w:hAnsi="Times New Roman" w:cs="Times New Roman"/>
-        </w:rPr>
         <w:t>Life Time</w:t>
       </w:r>
       <w:proofErr w:type="gramEnd"/>
       <w:r>
-        <w:rPr>
-          <w:rFonts w:ascii="Times New Roman" w:eastAsia="Times New Roman" w:hAnsi="Times New Roman" w:cs="Times New Roman"/>
-        </w:rPr>
         <w:t xml:space="preserve"> Gross of a movie?</w:t>
       </w:r>
     </w:p>
@@ -886,7 +646,6 @@
         <w:spacing w:line="360" w:lineRule="auto"/>
         <w:jc w:val="both"/>
         <w:rPr>
-          <w:rFonts w:ascii="Times New Roman" w:eastAsia="Times New Roman" w:hAnsi="Times New Roman" w:cs="Times New Roman"/>
           <w:b/>
           <w:bCs/>
           <w:sz w:val="28"/>
@@ -899,7 +658,6 @@
         <w:spacing w:line="360" w:lineRule="auto"/>
         <w:jc w:val="both"/>
         <w:rPr>
-          <w:rFonts w:ascii="Times New Roman" w:eastAsia="Times New Roman" w:hAnsi="Times New Roman" w:cs="Times New Roman"/>
           <w:b/>
           <w:bCs/>
           <w:sz w:val="28"/>
@@ -912,7 +670,6 @@
         <w:spacing w:line="360" w:lineRule="auto"/>
         <w:jc w:val="both"/>
         <w:rPr>
-          <w:rFonts w:ascii="Times New Roman" w:eastAsia="Times New Roman" w:hAnsi="Times New Roman" w:cs="Times New Roman"/>
           <w:b/>
           <w:bCs/>
           <w:sz w:val="28"/>
@@ -925,7 +682,6 @@
         <w:spacing w:line="360" w:lineRule="auto"/>
         <w:jc w:val="both"/>
         <w:rPr>
-          <w:rFonts w:ascii="Times New Roman" w:eastAsia="Times New Roman" w:hAnsi="Times New Roman" w:cs="Times New Roman"/>
           <w:b/>
           <w:bCs/>
           <w:sz w:val="28"/>
@@ -936,7 +692,6 @@
     <w:p>
       <w:pPr>
         <w:rPr>
-          <w:rFonts w:ascii="Times New Roman" w:eastAsia="Times New Roman" w:hAnsi="Times New Roman" w:cs="Times New Roman"/>
           <w:b/>
           <w:bCs/>
           <w:sz w:val="28"/>
@@ -945,7 +700,6 @@
       </w:pPr>
       <w:r>
         <w:rPr>
-          <w:rFonts w:ascii="Times New Roman" w:eastAsia="Times New Roman" w:hAnsi="Times New Roman" w:cs="Times New Roman"/>
           <w:b/>
           <w:bCs/>
           <w:sz w:val="28"/>
@@ -958,7 +712,6 @@
     <w:p>
       <w:pPr>
         <w:rPr>
-          <w:rFonts w:ascii="Times New Roman" w:eastAsia="Times New Roman" w:hAnsi="Times New Roman" w:cs="Times New Roman"/>
           <w:b/>
           <w:bCs/>
           <w:sz w:val="28"/>
@@ -974,14 +727,12 @@
           <w:numId w:val="1"/>
         </w:numPr>
         <w:rPr>
-          <w:rFonts w:ascii="Times New Roman" w:eastAsia="Times New Roman" w:hAnsi="Times New Roman" w:cs="Times New Roman"/>
           <w:sz w:val="28"/>
           <w:szCs w:val="28"/>
         </w:rPr>
       </w:pPr>
       <w:r>
         <w:rPr>
-          <w:rFonts w:ascii="Times New Roman" w:eastAsia="Times New Roman" w:hAnsi="Times New Roman" w:cs="Times New Roman"/>
           <w:sz w:val="28"/>
           <w:szCs w:val="28"/>
         </w:rPr>
@@ -991,25 +742,15 @@
     <w:p>
       <w:pPr>
         <w:rPr>
-          <w:rFonts w:ascii="Times New Roman" w:eastAsia="Times New Roman" w:hAnsi="Times New Roman" w:cs="Times New Roman"/>
-          <w:b/>
-          <w:bCs/>
-        </w:rPr>
-      </w:pPr>
-    </w:p>
-    <w:p>
-      <w:pPr>
-        <w:rPr>
-          <w:rFonts w:ascii="Times New Roman" w:eastAsia="Times New Roman" w:hAnsi="Times New Roman" w:cs="Times New Roman"/>
-        </w:rPr>
-      </w:pPr>
-    </w:p>
-    <w:p>
-      <w:pPr>
-        <w:pStyle w:val="ListParagraph"/>
-        <w:rPr>
-          <w:rFonts w:ascii="Times New Roman" w:eastAsia="Times New Roman" w:hAnsi="Times New Roman" w:cs="Times New Roman"/>
-        </w:rPr>
+          <w:b/>
+          <w:bCs/>
+        </w:rPr>
+      </w:pPr>
+    </w:p>
+    <w:p/>
+    <w:p>
+      <w:pPr>
+        <w:pStyle w:val="ListParagraph"/>
       </w:pPr>
       <w:r>
         <w:rPr>
@@ -1068,31 +809,19 @@
     <w:p>
       <w:pPr>
         <w:pStyle w:val="ListParagraph"/>
-        <w:rPr>
-          <w:rFonts w:ascii="Times New Roman" w:eastAsia="Times New Roman" w:hAnsi="Times New Roman" w:cs="Times New Roman"/>
-        </w:rPr>
       </w:pPr>
     </w:p>
     <w:p>
       <w:pPr>
         <w:jc w:val="center"/>
-        <w:rPr>
-          <w:rFonts w:ascii="Times New Roman" w:eastAsia="Times New Roman" w:hAnsi="Times New Roman" w:cs="Times New Roman"/>
-        </w:rPr>
-      </w:pPr>
-      <w:r>
-        <w:rPr>
-          <w:rFonts w:ascii="Times New Roman" w:eastAsia="Times New Roman" w:hAnsi="Times New Roman" w:cs="Times New Roman"/>
-        </w:rPr>
+      </w:pPr>
+      <w:r>
         <w:t xml:space="preserve">                    (Figure 1: Box Plot)</w:t>
       </w:r>
     </w:p>
     <w:p>
       <w:pPr>
         <w:jc w:val="center"/>
-        <w:rPr>
-          <w:rFonts w:ascii="Times New Roman" w:eastAsia="Times New Roman" w:hAnsi="Times New Roman" w:cs="Times New Roman"/>
-        </w:rPr>
       </w:pPr>
     </w:p>
     <w:p>
@@ -1104,15 +833,11 @@
         </w:numPr>
         <w:spacing w:line="360" w:lineRule="auto"/>
         <w:rPr>
-          <w:rFonts w:ascii="Times New Roman" w:eastAsia="Times New Roman" w:hAnsi="Times New Roman" w:cs="Times New Roman"/>
-          <w:b/>
-          <w:bCs/>
-        </w:rPr>
-      </w:pPr>
-      <w:r>
-        <w:rPr>
-          <w:rFonts w:ascii="Times New Roman" w:eastAsia="Times New Roman" w:hAnsi="Times New Roman" w:cs="Times New Roman"/>
-        </w:rPr>
+          <w:b/>
+          <w:bCs/>
+        </w:rPr>
+      </w:pPr>
+      <w:r>
         <w:t>In order to answer the first problem, I used “Box Plot” to show the distribution of duration of movies and I found that most of the movies lie in between 118 to 158 min.</w:t>
       </w:r>
     </w:p>
@@ -1125,15 +850,11 @@
         </w:numPr>
         <w:spacing w:line="360" w:lineRule="auto"/>
         <w:rPr>
-          <w:rFonts w:ascii="Times New Roman" w:eastAsia="Times New Roman" w:hAnsi="Times New Roman" w:cs="Times New Roman"/>
-          <w:b/>
-          <w:bCs/>
-        </w:rPr>
-      </w:pPr>
-      <w:r>
-        <w:rPr>
-          <w:rFonts w:ascii="Times New Roman" w:eastAsia="Times New Roman" w:hAnsi="Times New Roman" w:cs="Times New Roman"/>
-        </w:rPr>
+          <w:b/>
+          <w:bCs/>
+        </w:rPr>
+      </w:pPr>
+      <w:r>
         <w:t>The median of most of the movies is 138 min.</w:t>
       </w:r>
     </w:p>
@@ -1146,15 +867,11 @@
         </w:numPr>
         <w:spacing w:line="360" w:lineRule="auto"/>
         <w:rPr>
-          <w:rFonts w:ascii="Times New Roman" w:eastAsia="Times New Roman" w:hAnsi="Times New Roman" w:cs="Times New Roman"/>
-          <w:b/>
-          <w:bCs/>
-        </w:rPr>
-      </w:pPr>
-      <w:r>
-        <w:rPr>
-          <w:rFonts w:ascii="Times New Roman" w:eastAsia="Times New Roman" w:hAnsi="Times New Roman" w:cs="Times New Roman"/>
-        </w:rPr>
+          <w:b/>
+          <w:bCs/>
+        </w:rPr>
+      </w:pPr>
+      <w:r>
         <w:t>I used “Box Plot” instead of “Histogram” because the median is clearly given in “Box Plot” rather than “Histogram”.</w:t>
       </w:r>
     </w:p>
@@ -1162,7 +879,6 @@
       <w:pPr>
         <w:spacing w:line="360" w:lineRule="auto"/>
         <w:rPr>
-          <w:rFonts w:ascii="Times New Roman" w:eastAsia="Times New Roman" w:hAnsi="Times New Roman" w:cs="Times New Roman"/>
           <w:b/>
           <w:bCs/>
         </w:rPr>
@@ -1171,49 +887,30 @@
     <w:p>
       <w:pPr>
         <w:spacing w:line="360" w:lineRule="auto"/>
-        <w:rPr>
-          <w:rFonts w:ascii="Times New Roman" w:eastAsia="Times New Roman" w:hAnsi="Times New Roman" w:cs="Times New Roman"/>
-        </w:rPr>
-      </w:pPr>
-      <w:r>
-        <w:rPr>
-          <w:rFonts w:ascii="Times New Roman" w:eastAsia="Times New Roman" w:hAnsi="Times New Roman" w:cs="Times New Roman"/>
-        </w:rPr>
+      </w:pPr>
+      <w:r>
         <w:t>“Color Orange Represents the Median, Circle represents the outlier in data.”</w:t>
       </w:r>
     </w:p>
     <w:p>
       <w:pPr>
         <w:spacing w:line="360" w:lineRule="auto"/>
-        <w:rPr>
-          <w:rFonts w:ascii="Times New Roman" w:eastAsia="Times New Roman" w:hAnsi="Times New Roman" w:cs="Times New Roman"/>
-        </w:rPr>
-      </w:pPr>
-      <w:r>
-        <w:rPr>
-          <w:rFonts w:ascii="Times New Roman" w:eastAsia="Times New Roman" w:hAnsi="Times New Roman" w:cs="Times New Roman"/>
-        </w:rPr>
+      </w:pPr>
+      <w:r>
         <w:t>Code:</w:t>
       </w:r>
     </w:p>
     <w:p>
       <w:pPr>
         <w:spacing w:line="360" w:lineRule="auto"/>
-        <w:rPr>
-          <w:rFonts w:ascii="Times New Roman" w:eastAsia="Times New Roman" w:hAnsi="Times New Roman" w:cs="Times New Roman"/>
-        </w:rPr>
       </w:pPr>
     </w:p>
     <w:p>
       <w:pPr>
         <w:spacing w:line="360" w:lineRule="auto"/>
-        <w:rPr>
-          <w:rFonts w:ascii="Times New Roman" w:eastAsia="Times New Roman" w:hAnsi="Times New Roman" w:cs="Times New Roman"/>
-        </w:rPr>
-      </w:pPr>
-      <w:r>
-        <w:rPr>
-          <w:rFonts w:ascii="Times New Roman" w:eastAsia="Times New Roman" w:hAnsi="Times New Roman" w:cs="Times New Roman"/>
+      </w:pPr>
+      <w:r>
+        <w:rPr>
           <w:noProof/>
         </w:rPr>
         <w:drawing>
@@ -1260,11 +957,6 @@
       </w:r>
     </w:p>
     <w:p>
-      <w:pPr>
-        <w:rPr>
-          <w:rFonts w:ascii="Times New Roman" w:eastAsia="Times New Roman" w:hAnsi="Times New Roman" w:cs="Times New Roman"/>
-        </w:rPr>
-      </w:pPr>
       <w:r>
         <w:rPr>
           <w:noProof/>
@@ -1323,24 +1015,12 @@
     <w:p>
       <w:pPr>
         <w:jc w:val="center"/>
-        <w:rPr>
-          <w:rFonts w:ascii="Times New Roman" w:eastAsia="Times New Roman" w:hAnsi="Times New Roman" w:cs="Times New Roman"/>
-        </w:rPr>
-      </w:pPr>
-      <w:r>
-        <w:rPr>
-          <w:rFonts w:ascii="Times New Roman" w:eastAsia="Times New Roman" w:hAnsi="Times New Roman" w:cs="Times New Roman"/>
-        </w:rPr>
+      </w:pPr>
+      <w:r>
         <w:t>(Figure 2: “Bar Plot”)</w:t>
       </w:r>
     </w:p>
-    <w:p>
-      <w:pPr>
-        <w:rPr>
-          <w:rFonts w:ascii="Times New Roman" w:eastAsia="Times New Roman" w:hAnsi="Times New Roman" w:cs="Times New Roman"/>
-        </w:rPr>
-      </w:pPr>
-    </w:p>
+    <w:p/>
     <w:p>
       <w:pPr>
         <w:pStyle w:val="ListParagraph"/>
@@ -1349,14 +1029,8 @@
           <w:numId w:val="1"/>
         </w:numPr>
         <w:spacing w:line="360" w:lineRule="auto"/>
-        <w:rPr>
-          <w:rFonts w:ascii="Times New Roman" w:eastAsia="Times New Roman" w:hAnsi="Times New Roman" w:cs="Times New Roman"/>
-        </w:rPr>
-      </w:pPr>
-      <w:r>
-        <w:rPr>
-          <w:rFonts w:ascii="Times New Roman" w:eastAsia="Times New Roman" w:hAnsi="Times New Roman" w:cs="Times New Roman"/>
-        </w:rPr>
+      </w:pPr>
+      <w:r>
         <w:t>In order to answer problem 2, I used “ Bar Plot” .</w:t>
       </w:r>
     </w:p>
@@ -1368,20 +1042,11 @@
           <w:numId w:val="1"/>
         </w:numPr>
         <w:spacing w:line="360" w:lineRule="auto"/>
-        <w:rPr>
-          <w:rFonts w:ascii="Times New Roman" w:eastAsia="Times New Roman" w:hAnsi="Times New Roman" w:cs="Times New Roman"/>
-        </w:rPr>
-      </w:pPr>
-      <w:r>
-        <w:rPr>
-          <w:rFonts w:ascii="Times New Roman" w:eastAsia="Times New Roman" w:hAnsi="Times New Roman" w:cs="Times New Roman"/>
-        </w:rPr>
+      </w:pPr>
+      <w:r>
         <w:t xml:space="preserve">Here, I used count method to count number of occurrences of related Rated movies in the data set and with the help of Matplotlib package, I </w:t>
       </w:r>
       <w:r>
-        <w:rPr>
-          <w:rFonts w:ascii="Times New Roman" w:eastAsia="Times New Roman" w:hAnsi="Times New Roman" w:cs="Times New Roman"/>
-        </w:rPr>
         <w:t>made “Bar Plot for Ratings”.</w:t>
       </w:r>
     </w:p>
@@ -1393,14 +1058,8 @@
           <w:numId w:val="1"/>
         </w:numPr>
         <w:spacing w:line="360" w:lineRule="auto"/>
-        <w:rPr>
-          <w:rFonts w:ascii="Times New Roman" w:eastAsia="Times New Roman" w:hAnsi="Times New Roman" w:cs="Times New Roman"/>
-        </w:rPr>
-      </w:pPr>
-      <w:r>
-        <w:rPr>
-          <w:rFonts w:ascii="Times New Roman" w:eastAsia="Times New Roman" w:hAnsi="Times New Roman" w:cs="Times New Roman"/>
-        </w:rPr>
+      </w:pPr>
+      <w:r>
         <w:t>From the figure 2, we infer that ‘R’ rated movies are made often.</w:t>
       </w:r>
     </w:p>
@@ -1408,23 +1067,14 @@
       <w:pPr>
         <w:pStyle w:val="ListParagraph"/>
         <w:spacing w:line="360" w:lineRule="auto"/>
-        <w:rPr>
-          <w:rFonts w:ascii="Times New Roman" w:eastAsia="Times New Roman" w:hAnsi="Times New Roman" w:cs="Times New Roman"/>
-        </w:rPr>
       </w:pPr>
     </w:p>
     <w:p>
       <w:pPr>
         <w:pStyle w:val="ListParagraph"/>
         <w:spacing w:line="360" w:lineRule="auto"/>
-        <w:rPr>
-          <w:rFonts w:ascii="Times New Roman" w:eastAsia="Times New Roman" w:hAnsi="Times New Roman" w:cs="Times New Roman"/>
-        </w:rPr>
-      </w:pPr>
-      <w:r>
-        <w:rPr>
-          <w:rFonts w:ascii="Times New Roman" w:eastAsia="Times New Roman" w:hAnsi="Times New Roman" w:cs="Times New Roman"/>
-        </w:rPr>
+      </w:pPr>
+      <w:r>
         <w:t>Code:</w:t>
       </w:r>
     </w:p>
@@ -1432,22 +1082,15 @@
       <w:pPr>
         <w:pStyle w:val="ListParagraph"/>
         <w:spacing w:line="360" w:lineRule="auto"/>
-        <w:rPr>
-          <w:rFonts w:ascii="Times New Roman" w:eastAsia="Times New Roman" w:hAnsi="Times New Roman" w:cs="Times New Roman"/>
-        </w:rPr>
       </w:pPr>
     </w:p>
     <w:p>
       <w:pPr>
         <w:pStyle w:val="ListParagraph"/>
         <w:spacing w:line="360" w:lineRule="auto"/>
-        <w:rPr>
-          <w:rFonts w:ascii="Times New Roman" w:eastAsia="Times New Roman" w:hAnsi="Times New Roman" w:cs="Times New Roman"/>
-        </w:rPr>
-      </w:pPr>
-      <w:r>
-        <w:rPr>
-          <w:rFonts w:ascii="Times New Roman" w:eastAsia="Times New Roman" w:hAnsi="Times New Roman" w:cs="Times New Roman"/>
+      </w:pPr>
+      <w:r>
+        <w:rPr>
           <w:noProof/>
         </w:rPr>
         <w:drawing>
@@ -1497,22 +1140,12 @@
       <w:pPr>
         <w:pStyle w:val="ListParagraph"/>
         <w:spacing w:line="360" w:lineRule="auto"/>
-        <w:rPr>
-          <w:rFonts w:ascii="Times New Roman" w:eastAsia="Times New Roman" w:hAnsi="Times New Roman" w:cs="Times New Roman"/>
-        </w:rPr>
-      </w:pPr>
-    </w:p>
-    <w:p>
-      <w:pPr>
-        <w:rPr>
-          <w:rFonts w:ascii="Times New Roman" w:eastAsia="Times New Roman" w:hAnsi="Times New Roman" w:cs="Times New Roman"/>
-        </w:rPr>
-      </w:pPr>
-    </w:p>
-    <w:p>
-      <w:r>
-        <w:rPr>
-          <w:rFonts w:ascii="Times New Roman" w:eastAsia="Times New Roman" w:hAnsi="Times New Roman" w:cs="Times New Roman"/>
+      </w:pPr>
+    </w:p>
+    <w:p/>
+    <w:p>
+      <w:r>
+        <w:rPr>
           <w:noProof/>
         </w:rPr>
         <w:lastRenderedPageBreak/>
@@ -1569,23 +1202,14 @@
     <w:p>
       <w:pPr>
         <w:jc w:val="center"/>
-        <w:rPr>
-          <w:rFonts w:ascii="Times New Roman" w:hAnsi="Times New Roman" w:cs="Times New Roman"/>
-        </w:rPr>
-      </w:pPr>
-      <w:r>
-        <w:rPr>
-          <w:rFonts w:ascii="Times New Roman" w:hAnsi="Times New Roman" w:cs="Times New Roman"/>
-        </w:rPr>
+      </w:pPr>
+      <w:r>
         <w:t>(Figure 3: “Scatter Plot”)</w:t>
       </w:r>
     </w:p>
     <w:p>
       <w:pPr>
         <w:jc w:val="center"/>
-        <w:rPr>
-          <w:rFonts w:ascii="Times New Roman" w:hAnsi="Times New Roman" w:cs="Times New Roman"/>
-        </w:rPr>
       </w:pPr>
     </w:p>
     <w:p>
@@ -1596,28 +1220,16 @@
           <w:numId w:val="1"/>
         </w:numPr>
         <w:spacing w:line="360" w:lineRule="auto"/>
-        <w:rPr>
-          <w:rFonts w:ascii="Times New Roman" w:hAnsi="Times New Roman" w:cs="Times New Roman"/>
-        </w:rPr>
-      </w:pPr>
-      <w:r>
-        <w:rPr>
-          <w:rFonts w:ascii="Times New Roman" w:hAnsi="Times New Roman" w:cs="Times New Roman"/>
-        </w:rPr>
+      </w:pPr>
+      <w:r>
         <w:t>In order to effectively represent the represent the relation between “IMDB Score” and “</w:t>
       </w:r>
       <w:proofErr w:type="gramStart"/>
       <w:r>
-        <w:rPr>
-          <w:rFonts w:ascii="Times New Roman" w:hAnsi="Times New Roman" w:cs="Times New Roman"/>
-        </w:rPr>
         <w:t>Life Time</w:t>
       </w:r>
       <w:proofErr w:type="gramEnd"/>
       <w:r>
-        <w:rPr>
-          <w:rFonts w:ascii="Times New Roman" w:hAnsi="Times New Roman" w:cs="Times New Roman"/>
-        </w:rPr>
         <w:t xml:space="preserve"> Gross”, we took “Scatter Plot” to solve problem 3.</w:t>
       </w:r>
     </w:p>
@@ -1629,14 +1241,8 @@
           <w:numId w:val="1"/>
         </w:numPr>
         <w:spacing w:line="360" w:lineRule="auto"/>
-        <w:rPr>
-          <w:rFonts w:ascii="Times New Roman" w:hAnsi="Times New Roman" w:cs="Times New Roman"/>
-        </w:rPr>
-      </w:pPr>
-      <w:r>
-        <w:rPr>
-          <w:rFonts w:ascii="Times New Roman" w:hAnsi="Times New Roman" w:cs="Times New Roman"/>
-        </w:rPr>
+      </w:pPr>
+      <w:r>
         <w:t>I have taken top 10 gross movies to find the relation.</w:t>
       </w:r>
     </w:p>
@@ -1648,48 +1254,22 @@
           <w:numId w:val="1"/>
         </w:numPr>
         <w:spacing w:line="360" w:lineRule="auto"/>
-        <w:rPr>
-          <w:rFonts w:ascii="Times New Roman" w:hAnsi="Times New Roman" w:cs="Times New Roman"/>
-        </w:rPr>
-      </w:pPr>
-      <w:r>
-        <w:rPr>
-          <w:rFonts w:ascii="Times New Roman" w:hAnsi="Times New Roman" w:cs="Times New Roman"/>
-        </w:rPr>
+      </w:pPr>
+      <w:r>
         <w:t xml:space="preserve">Here, I got to know that the “IMDB Score” didn’t play much in movies Gross Revenue over </w:t>
       </w:r>
       <w:proofErr w:type="gramStart"/>
       <w:r>
-        <w:rPr>
-          <w:rFonts w:ascii="Times New Roman" w:hAnsi="Times New Roman" w:cs="Times New Roman"/>
-        </w:rPr>
         <w:t>Life time</w:t>
       </w:r>
       <w:proofErr w:type="gramEnd"/>
       <w:r>
-        <w:rPr>
-          <w:rFonts w:ascii="Times New Roman" w:hAnsi="Times New Roman" w:cs="Times New Roman"/>
-        </w:rPr>
         <w:t>.</w:t>
       </w:r>
     </w:p>
-    <w:p>
-      <w:pPr>
-        <w:rPr>
-          <w:rFonts w:ascii="Times New Roman" w:hAnsi="Times New Roman" w:cs="Times New Roman"/>
-        </w:rPr>
-      </w:pPr>
-    </w:p>
-    <w:p>
-      <w:pPr>
-        <w:rPr>
-          <w:rFonts w:ascii="Times New Roman" w:hAnsi="Times New Roman" w:cs="Times New Roman"/>
-        </w:rPr>
-      </w:pPr>
-      <w:r>
-        <w:rPr>
-          <w:rFonts w:ascii="Times New Roman" w:hAnsi="Times New Roman" w:cs="Times New Roman"/>
-        </w:rPr>
+    <w:p/>
+    <w:p>
+      <w:r>
         <w:t xml:space="preserve">          Code:</w:t>
       </w:r>
     </w:p>
@@ -1753,7 +1333,6 @@
     <w:p>
       <w:pPr>
         <w:rPr>
-          <w:rFonts w:ascii="Times New Roman" w:hAnsi="Times New Roman" w:cs="Times New Roman"/>
           <w:b/>
           <w:bCs/>
           <w:sz w:val="28"/>
@@ -1762,7 +1341,6 @@
       </w:pPr>
       <w:r>
         <w:rPr>
-          <w:rFonts w:ascii="Times New Roman" w:hAnsi="Times New Roman" w:cs="Times New Roman"/>
           <w:b/>
           <w:bCs/>
           <w:sz w:val="28"/>
@@ -1775,7 +1353,6 @@
     <w:p>
       <w:pPr>
         <w:rPr>
-          <w:rFonts w:ascii="Times New Roman" w:hAnsi="Times New Roman" w:cs="Times New Roman"/>
           <w:b/>
           <w:bCs/>
           <w:sz w:val="28"/>
@@ -1786,7 +1363,6 @@
     <w:p>
       <w:pPr>
         <w:rPr>
-          <w:rFonts w:ascii="Times New Roman" w:hAnsi="Times New Roman" w:cs="Times New Roman"/>
           <w:b/>
           <w:bCs/>
           <w:sz w:val="28"/>
@@ -1795,7 +1371,6 @@
       </w:pPr>
       <w:r>
         <w:rPr>
-          <w:rFonts w:ascii="Times New Roman" w:hAnsi="Times New Roman" w:cs="Times New Roman"/>
           <w:b/>
           <w:bCs/>
           <w:sz w:val="28"/>
@@ -1807,7 +1382,6 @@
     <w:p>
       <w:pPr>
         <w:rPr>
-          <w:rFonts w:ascii="Times New Roman" w:hAnsi="Times New Roman" w:cs="Times New Roman"/>
           <w:b/>
           <w:bCs/>
           <w:sz w:val="28"/>
@@ -1817,50 +1391,31 @@
     </w:p>
     <w:p>
       <w:pPr>
-        <w:spacing w:line="276" w:lineRule="auto"/>
+        <w:spacing w:line="360" w:lineRule="auto"/>
         <w:jc w:val="both"/>
-        <w:rPr>
-          <w:rFonts w:ascii="Times New Roman" w:hAnsi="Times New Roman" w:cs="Times New Roman"/>
-        </w:rPr>
-      </w:pPr>
-      <w:r>
-        <w:rPr>
-          <w:rFonts w:ascii="Times New Roman" w:hAnsi="Times New Roman" w:cs="Times New Roman"/>
-        </w:rPr>
+      </w:pPr>
+      <w:r>
         <w:t xml:space="preserve">I found Python </w:t>
       </w:r>
       <w:r>
-        <w:rPr>
-          <w:rFonts w:ascii="Times New Roman" w:hAnsi="Times New Roman" w:cs="Times New Roman"/>
-        </w:rPr>
         <w:t xml:space="preserve">programming for data visualization </w:t>
       </w:r>
       <w:r>
-        <w:rPr>
-          <w:rFonts w:ascii="Times New Roman" w:hAnsi="Times New Roman" w:cs="Times New Roman"/>
-        </w:rPr>
         <w:t xml:space="preserve">very </w:t>
       </w:r>
       <w:r>
-        <w:rPr>
-          <w:rFonts w:ascii="Times New Roman" w:hAnsi="Times New Roman" w:cs="Times New Roman"/>
-        </w:rPr>
         <w:t>efficient, simple and dynamic to use. Though, when compared with Tableau. I found that Tableau has no easy scrapping and transformation and it is confusing at times. Tableau is good to integrate large data from servers and analyze and has ready to implement visualizations, which come in handy to save time.</w:t>
       </w:r>
     </w:p>
     <w:p>
       <w:pPr>
         <w:jc w:val="both"/>
-        <w:rPr>
-          <w:rFonts w:ascii="Times New Roman" w:hAnsi="Times New Roman" w:cs="Times New Roman"/>
-        </w:rPr>
       </w:pPr>
     </w:p>
     <w:p>
       <w:pPr>
         <w:jc w:val="both"/>
         <w:rPr>
-          <w:rFonts w:ascii="Times New Roman" w:hAnsi="Times New Roman" w:cs="Times New Roman"/>
           <w:b/>
           <w:bCs/>
           <w:sz w:val="28"/>
@@ -1869,7 +1424,6 @@
       </w:pPr>
       <w:r>
         <w:rPr>
-          <w:rFonts w:ascii="Times New Roman" w:hAnsi="Times New Roman" w:cs="Times New Roman"/>
           <w:b/>
           <w:bCs/>
           <w:sz w:val="28"/>
@@ -1881,9 +1435,6 @@
     <w:p>
       <w:pPr>
         <w:pStyle w:val="ListParagraph"/>
-        <w:rPr>
-          <w:rFonts w:ascii="Times New Roman" w:hAnsi="Times New Roman" w:cs="Times New Roman"/>
-        </w:rPr>
       </w:pPr>
     </w:p>
     <w:p>
@@ -1894,7 +1445,6 @@
           <w:numId w:val="1"/>
         </w:numPr>
         <w:rPr>
-          <w:rFonts w:ascii="Times New Roman" w:hAnsi="Times New Roman" w:cs="Times New Roman"/>
           <w:b/>
           <w:bCs/>
           <w:sz w:val="28"/>
@@ -1903,7 +1453,6 @@
       </w:pPr>
       <w:r>
         <w:rPr>
-          <w:rFonts w:ascii="Times New Roman" w:hAnsi="Times New Roman" w:cs="Times New Roman"/>
           <w:b/>
           <w:bCs/>
           <w:sz w:val="28"/>
@@ -1916,7 +1465,6 @@
       <w:pPr>
         <w:pStyle w:val="ListParagraph"/>
         <w:rPr>
-          <w:rFonts w:ascii="Times New Roman" w:hAnsi="Times New Roman" w:cs="Times New Roman"/>
           <w:b/>
           <w:bCs/>
           <w:sz w:val="28"/>
@@ -1931,54 +1479,58 @@
           <w:ilvl w:val="0"/>
           <w:numId w:val="14"/>
         </w:numPr>
-        <w:spacing w:line="276" w:lineRule="auto"/>
-        <w:rPr>
-          <w:rFonts w:ascii="Times New Roman" w:eastAsia="Times New Roman" w:hAnsi="Times New Roman" w:cs="Times New Roman"/>
-          <w:color w:val="000000" w:themeColor="text1"/>
-        </w:rPr>
-      </w:pPr>
-      <w:r>
-        <w:rPr>
-          <w:rFonts w:ascii="Times New Roman" w:eastAsia="Times New Roman" w:hAnsi="Times New Roman" w:cs="Times New Roman"/>
+        <w:spacing w:line="360" w:lineRule="auto"/>
+      </w:pPr>
+      <w:r>
+        <w:rPr>
+          <w:rFonts w:ascii="Source Sans Pro" w:hAnsi="Source Sans Pro"/>
+          <w:color w:val="222222"/>
+          <w:shd w:val="clear" w:color="auto" w:fill="FFFFFF"/>
+        </w:rPr>
+        <w:t> </w:t>
+      </w:r>
+      <w:r>
+        <w:rPr>
+          <w:color w:val="222222"/>
+          <w:shd w:val="clear" w:color="auto" w:fill="FFFFFF"/>
+        </w:rPr>
+        <w:t xml:space="preserve">Matplotlib has </w:t>
+      </w:r>
+      <w:r>
+        <w:rPr>
+          <w:color w:val="222222"/>
+          <w:shd w:val="clear" w:color="auto" w:fill="FFFFFF"/>
+        </w:rPr>
+        <w:t>coherent vision of focusing on 2D cross-platform graphics</w:t>
+      </w:r>
+      <w:r>
+        <w:rPr>
+          <w:color w:val="222222"/>
+          <w:shd w:val="clear" w:color="auto" w:fill="FFFFFF"/>
+        </w:rPr>
+        <w:t xml:space="preserve"> </w:t>
+      </w:r>
+      <w:r>
+        <w:rPr>
           <w:color w:val="000000" w:themeColor="text1"/>
           <w:spacing w:val="-1"/>
           <w:shd w:val="clear" w:color="auto" w:fill="FFFFFF"/>
         </w:rPr>
-        <w:t>Matplotlib.pyplot</w:t>
-      </w:r>
-      <w:r>
-        <w:rPr>
-          <w:rFonts w:ascii="Times New Roman" w:eastAsia="Times New Roman" w:hAnsi="Times New Roman" w:cs="Times New Roman"/>
+        <w:t>in Python environment</w:t>
+      </w:r>
+      <w:r>
+        <w:rPr>
           <w:color w:val="000000" w:themeColor="text1"/>
           <w:spacing w:val="-1"/>
           <w:shd w:val="clear" w:color="auto" w:fill="FFFFFF"/>
         </w:rPr>
-        <w:t xml:space="preserve"> allows users to make interactive charts</w:t>
-      </w:r>
-      <w:r>
-        <w:rPr>
-          <w:rFonts w:ascii="Times New Roman" w:eastAsia="Times New Roman" w:hAnsi="Times New Roman" w:cs="Times New Roman"/>
-          <w:color w:val="000000" w:themeColor="text1"/>
-          <w:spacing w:val="-1"/>
-          <w:shd w:val="clear" w:color="auto" w:fill="FFFFFF"/>
-        </w:rPr>
-        <w:t xml:space="preserve"> </w:t>
-      </w:r>
-      <w:r>
-        <w:rPr>
-          <w:rFonts w:ascii="Times New Roman" w:eastAsia="Times New Roman" w:hAnsi="Times New Roman" w:cs="Times New Roman"/>
-          <w:color w:val="000000" w:themeColor="text1"/>
-          <w:spacing w:val="-1"/>
-          <w:shd w:val="clear" w:color="auto" w:fill="FFFFFF"/>
-        </w:rPr>
-        <w:t xml:space="preserve">in Python environment. </w:t>
+        <w:t xml:space="preserve"> and is similar to MATLAB.</w:t>
       </w:r>
     </w:p>
     <w:p>
       <w:pPr>
         <w:spacing w:line="276" w:lineRule="auto"/>
         <w:rPr>
-          <w:rFonts w:ascii="Times New Roman" w:hAnsi="Times New Roman" w:cs="Times New Roman"/>
           <w:color w:val="000000" w:themeColor="text1"/>
           <w:spacing w:val="-1"/>
         </w:rPr>
@@ -1991,15 +1543,13 @@
           <w:ilvl w:val="0"/>
           <w:numId w:val="14"/>
         </w:numPr>
-        <w:spacing w:line="276" w:lineRule="auto"/>
-        <w:rPr>
-          <w:rFonts w:ascii="Times New Roman" w:eastAsia="Times New Roman" w:hAnsi="Times New Roman" w:cs="Times New Roman"/>
+        <w:spacing w:line="360" w:lineRule="auto"/>
+        <w:rPr>
           <w:color w:val="000000" w:themeColor="text1"/>
         </w:rPr>
       </w:pPr>
       <w:r>
         <w:rPr>
-          <w:rFonts w:ascii="Times New Roman" w:eastAsia="Times New Roman" w:hAnsi="Times New Roman" w:cs="Times New Roman"/>
           <w:color w:val="000000" w:themeColor="text1"/>
           <w:spacing w:val="-1"/>
           <w:shd w:val="clear" w:color="auto" w:fill="FFFFFF"/>
@@ -2008,7 +1558,6 @@
       </w:r>
       <w:r>
         <w:rPr>
-          <w:rFonts w:ascii="Times New Roman" w:eastAsia="Times New Roman" w:hAnsi="Times New Roman" w:cs="Times New Roman"/>
           <w:color w:val="000000" w:themeColor="text1"/>
           <w:spacing w:val="-1"/>
           <w:shd w:val="clear" w:color="auto" w:fill="FFFFFF"/>
@@ -2017,20 +1566,13 @@
       </w:r>
       <w:r>
         <w:rPr>
-          <w:rFonts w:ascii="Times New Roman" w:hAnsi="Times New Roman" w:cs="Times New Roman"/>
           <w:color w:val="000000" w:themeColor="text1"/>
           <w:spacing w:val="-1"/>
         </w:rPr>
         <w:t>enables complex visualization strategies, like subplots, data transformations and annotations, and has built-in instructions to complete these tasks.</w:t>
       </w:r>
     </w:p>
-    <w:p>
-      <w:pPr>
-        <w:rPr>
-          <w:rFonts w:ascii="Times New Roman" w:hAnsi="Times New Roman" w:cs="Times New Roman"/>
-        </w:rPr>
-      </w:pPr>
-    </w:p>
+    <w:p/>
     <w:p>
       <w:pPr>
         <w:pStyle w:val="ListParagraph"/>
@@ -2039,7 +1581,6 @@
           <w:numId w:val="1"/>
         </w:numPr>
         <w:rPr>
-          <w:rFonts w:ascii="Times New Roman" w:hAnsi="Times New Roman" w:cs="Times New Roman"/>
           <w:b/>
           <w:bCs/>
           <w:sz w:val="28"/>
@@ -2048,7 +1589,6 @@
       </w:pPr>
       <w:r>
         <w:rPr>
-          <w:rFonts w:ascii="Times New Roman" w:hAnsi="Times New Roman" w:cs="Times New Roman"/>
           <w:b/>
           <w:bCs/>
           <w:sz w:val="28"/>
@@ -2061,7 +1601,6 @@
       <w:pPr>
         <w:pStyle w:val="ListParagraph"/>
         <w:rPr>
-          <w:rFonts w:ascii="Times New Roman" w:hAnsi="Times New Roman" w:cs="Times New Roman"/>
           <w:b/>
           <w:bCs/>
           <w:sz w:val="28"/>
@@ -2074,16 +1613,15 @@
         <w:pStyle w:val="ListParagraph"/>
         <w:numPr>
           <w:ilvl w:val="0"/>
-          <w:numId w:val="17"/>
+          <w:numId w:val="18"/>
         </w:numPr>
-        <w:rPr>
-          <w:rFonts w:ascii="Times New Roman" w:eastAsia="Times New Roman" w:hAnsi="Times New Roman" w:cs="Times New Roman"/>
+        <w:spacing w:line="360" w:lineRule="auto"/>
+        <w:rPr>
           <w:color w:val="000000" w:themeColor="text1"/>
         </w:rPr>
       </w:pPr>
       <w:r>
         <w:rPr>
-          <w:rFonts w:ascii="Times New Roman" w:eastAsia="Times New Roman" w:hAnsi="Times New Roman" w:cs="Times New Roman"/>
           <w:color w:val="000000" w:themeColor="text1"/>
           <w:spacing w:val="-1"/>
           <w:shd w:val="clear" w:color="auto" w:fill="FFFFFF"/>
@@ -2092,7 +1630,6 @@
       </w:r>
       <w:r>
         <w:rPr>
-          <w:rFonts w:ascii="Times New Roman" w:eastAsia="Times New Roman" w:hAnsi="Times New Roman" w:cs="Times New Roman"/>
           <w:color w:val="000000" w:themeColor="text1"/>
           <w:spacing w:val="-1"/>
           <w:shd w:val="clear" w:color="auto" w:fill="FFFFFF"/>
@@ -2103,38 +1640,243 @@
     <w:p>
       <w:pPr>
         <w:pStyle w:val="ListParagraph"/>
-        <w:ind w:left="2700"/>
-        <w:rPr>
-          <w:rFonts w:ascii="Times New Roman" w:hAnsi="Times New Roman" w:cs="Times New Roman"/>
+        <w:ind w:left="1080"/>
+        <w:rPr>
           <w:color w:val="000000" w:themeColor="text1"/>
         </w:rPr>
       </w:pPr>
     </w:p>
     <w:p>
       <w:pPr>
-        <w:rPr>
-          <w:rFonts w:ascii="Times New Roman" w:hAnsi="Times New Roman" w:cs="Times New Roman"/>
-          <w:b/>
-          <w:bCs/>
+        <w:pStyle w:val="ListParagraph"/>
+        <w:numPr>
+          <w:ilvl w:val="0"/>
+          <w:numId w:val="18"/>
+        </w:numPr>
+        <w:spacing w:line="360" w:lineRule="auto"/>
+        <w:rPr>
+          <w:color w:val="000000" w:themeColor="text1"/>
+        </w:rPr>
+      </w:pPr>
+      <w:r>
+        <w:rPr>
+          <w:color w:val="000000" w:themeColor="text1"/>
+          <w:shd w:val="clear" w:color="auto" w:fill="FFFFFF"/>
+        </w:rPr>
+        <w:t>M</w:t>
+      </w:r>
+      <w:r>
+        <w:rPr>
+          <w:color w:val="000000" w:themeColor="text1"/>
+          <w:shd w:val="clear" w:color="auto" w:fill="FFFFFF"/>
+        </w:rPr>
+        <w:t xml:space="preserve">ultiple backends work well for static images, but can be </w:t>
+      </w:r>
+      <w:r>
+        <w:rPr>
+          <w:color w:val="000000" w:themeColor="text1"/>
+          <w:shd w:val="clear" w:color="auto" w:fill="FFFFFF"/>
+        </w:rPr>
+        <w:t>unwieldly</w:t>
+      </w:r>
+      <w:r>
+        <w:rPr>
+          <w:color w:val="000000" w:themeColor="text1"/>
+          <w:shd w:val="clear" w:color="auto" w:fill="FFFFFF"/>
+        </w:rPr>
+        <w:t xml:space="preserve"> and unpredictable for more dynamic, </w:t>
+      </w:r>
+      <w:r>
+        <w:rPr>
+          <w:color w:val="000000" w:themeColor="text1"/>
+          <w:shd w:val="clear" w:color="auto" w:fill="FFFFFF"/>
+        </w:rPr>
+        <w:t>communicating</w:t>
+      </w:r>
+      <w:r>
+        <w:rPr>
+          <w:color w:val="000000" w:themeColor="text1"/>
+          <w:shd w:val="clear" w:color="auto" w:fill="FFFFFF"/>
+        </w:rPr>
+        <w:t xml:space="preserve"> plots</w:t>
+      </w:r>
+      <w:r>
+        <w:rPr>
+          <w:color w:val="000000" w:themeColor="text1"/>
+          <w:shd w:val="clear" w:color="auto" w:fill="FFFFFF"/>
+        </w:rPr>
+        <w:t>.</w:t>
+      </w:r>
+    </w:p>
+    <w:p>
+      <w:pPr>
+        <w:spacing w:line="360" w:lineRule="auto"/>
+        <w:rPr>
+          <w:color w:val="000000" w:themeColor="text1"/>
+        </w:rPr>
+      </w:pPr>
+    </w:p>
+    <w:p>
+      <w:pPr>
+        <w:pStyle w:val="ListParagraph"/>
+        <w:numPr>
+          <w:ilvl w:val="0"/>
+          <w:numId w:val="18"/>
+        </w:numPr>
+        <w:spacing w:line="360" w:lineRule="auto"/>
+        <w:rPr>
+          <w:color w:val="0E101A"/>
+        </w:rPr>
+      </w:pPr>
+      <w:r>
+        <w:rPr>
+          <w:color w:val="0E101A"/>
+        </w:rPr>
+        <w:t>The ggplot combination in R is one characteristic that users call a clear improvement over Python. Yes, matplotlib is powerful enough to allow the implementation of some of these ideas, but its plotting commands remain rather verbose, and its no-frills, default output looks much more like Excel circa 1993 than ggplot circa 2013.</w:t>
+      </w:r>
+    </w:p>
+    <w:p>
+      <w:pPr>
+        <w:rPr>
+          <w:b/>
+          <w:bCs/>
+          <w:color w:val="0E101A"/>
           <w:sz w:val="28"/>
           <w:szCs w:val="28"/>
         </w:rPr>
       </w:pPr>
       <w:r>
         <w:rPr>
-          <w:rFonts w:ascii="Times New Roman" w:hAnsi="Times New Roman" w:cs="Times New Roman"/>
-          <w:b/>
-          <w:bCs/>
+          <w:b/>
+          <w:bCs/>
+          <w:color w:val="0E101A"/>
           <w:sz w:val="28"/>
           <w:szCs w:val="28"/>
         </w:rPr>
+        <w:t>Matplotlib Uses:</w:t>
+      </w:r>
+    </w:p>
+    <w:p>
+      <w:pPr>
+        <w:pStyle w:val="ListParagraph"/>
+        <w:rPr>
+          <w:color w:val="0E101A"/>
+        </w:rPr>
+      </w:pPr>
+    </w:p>
+    <w:p>
+      <w:pPr>
+        <w:spacing w:line="360" w:lineRule="auto"/>
+        <w:rPr>
+          <w:color w:val="000000" w:themeColor="text1"/>
+        </w:rPr>
+      </w:pPr>
+      <w:r>
+        <w:rPr>
+          <w:color w:val="000000" w:themeColor="text1"/>
+        </w:rPr>
+        <w:t xml:space="preserve">Matplotlib is </w:t>
+      </w:r>
+      <w:r>
+        <w:rPr>
+          <w:color w:val="000000" w:themeColor="text1"/>
+        </w:rPr>
+        <w:t xml:space="preserve">a plotting library </w:t>
+      </w:r>
+      <w:r>
+        <w:rPr>
+          <w:color w:val="000000" w:themeColor="text1"/>
+        </w:rPr>
+        <w:t xml:space="preserve">used to make different </w:t>
+      </w:r>
+      <w:r>
+        <w:rPr>
+          <w:color w:val="000000" w:themeColor="text1"/>
+        </w:rPr>
+        <w:t xml:space="preserve">plots like scatter plot, bar plot, box plot, line graph etc. </w:t>
+      </w:r>
+      <w:r>
+        <w:rPr>
+          <w:color w:val="000000" w:themeColor="text1"/>
+          <w:shd w:val="clear" w:color="auto" w:fill="FFFFFF"/>
+        </w:rPr>
+        <w:t>This</w:t>
+      </w:r>
+      <w:r>
+        <w:rPr>
+          <w:color w:val="000000" w:themeColor="text1"/>
+          <w:shd w:val="clear" w:color="auto" w:fill="FFFFFF"/>
+        </w:rPr>
+        <w:t xml:space="preserve"> use</w:t>
+      </w:r>
+      <w:r>
+        <w:rPr>
+          <w:color w:val="000000" w:themeColor="text1"/>
+          <w:shd w:val="clear" w:color="auto" w:fill="FFFFFF"/>
+        </w:rPr>
+        <w:t>s</w:t>
+      </w:r>
+      <w:r>
+        <w:rPr>
+          <w:color w:val="000000" w:themeColor="text1"/>
+          <w:shd w:val="clear" w:color="auto" w:fill="FFFFFF"/>
+        </w:rPr>
+        <w:t xml:space="preserve"> many general-purpose GUI toolkits, such as wxPython, Tkinter, QT, </w:t>
+      </w:r>
+      <w:r>
+        <w:rPr>
+          <w:color w:val="000000" w:themeColor="text1"/>
+          <w:shd w:val="clear" w:color="auto" w:fill="FFFFFF"/>
+        </w:rPr>
+        <w:lastRenderedPageBreak/>
+        <w:t>etc., in order to provide object-oriented APIs for embedding plots into applications.</w:t>
+      </w:r>
+      <w:r>
+        <w:rPr>
+          <w:color w:val="000000" w:themeColor="text1"/>
+          <w:shd w:val="clear" w:color="auto" w:fill="FFFFFF"/>
+        </w:rPr>
+        <w:t xml:space="preserve"> </w:t>
+      </w:r>
+      <w:r>
+        <w:rPr>
+          <w:color w:val="000000" w:themeColor="text1"/>
+          <w:shd w:val="clear" w:color="auto" w:fill="FFFFFF"/>
+        </w:rPr>
+        <w:t>Matplotlib is widely used in SciPy as most scientific calculations require plotting of graphs and diagrams.</w:t>
+      </w:r>
+    </w:p>
+    <w:p>
+      <w:pPr>
+        <w:pStyle w:val="ListParagraph"/>
+        <w:ind w:left="2700"/>
+        <w:rPr>
+          <w:color w:val="000000" w:themeColor="text1"/>
+        </w:rPr>
+      </w:pPr>
+    </w:p>
+    <w:p>
+      <w:pPr>
+        <w:rPr>
+          <w:b/>
+          <w:bCs/>
+          <w:sz w:val="28"/>
+          <w:szCs w:val="28"/>
+        </w:rPr>
+      </w:pPr>
+      <w:r>
+        <w:rPr>
+          <w:b/>
+          <w:bCs/>
+          <w:sz w:val="28"/>
+          <w:szCs w:val="28"/>
+        </w:rPr>
         <w:t>Characteristics of UI:</w:t>
       </w:r>
     </w:p>
     <w:p>
       <w:pPr>
         <w:rPr>
-          <w:rFonts w:ascii="Times New Roman" w:hAnsi="Times New Roman" w:cs="Times New Roman"/>
           <w:b/>
           <w:bCs/>
           <w:sz w:val="28"/>
@@ -2149,14 +1891,52 @@
           <w:ilvl w:val="0"/>
           <w:numId w:val="1"/>
         </w:numPr>
-        <w:rPr>
-          <w:rFonts w:ascii="Times New Roman" w:hAnsi="Times New Roman" w:cs="Times New Roman"/>
-          <w:b/>
-          <w:bCs/>
-          <w:sz w:val="28"/>
-          <w:szCs w:val="28"/>
-        </w:rPr>
-      </w:pPr>
+      </w:pPr>
+      <w:r>
+        <w:t>User Experience is essential in creating the continuation,</w:t>
+      </w:r>
+      <w:r>
+        <w:t xml:space="preserve"> t</w:t>
+      </w:r>
+      <w:r>
+        <w:t xml:space="preserve">his is thoroughly </w:t>
+      </w:r>
+      <w:r>
+        <w:t>utilized,</w:t>
+      </w:r>
+      <w:r>
+        <w:t xml:space="preserve"> and the user has simple course learning to apply it, as this will improve the importance of the extension, the content in the extension should explicitly intimate to the user how to communicate with it.</w:t>
+      </w:r>
+    </w:p>
+    <w:p>
+      <w:pPr>
+        <w:pStyle w:val="ListParagraph"/>
+      </w:pPr>
+    </w:p>
+    <w:p>
+      <w:pPr>
+        <w:pStyle w:val="ListParagraph"/>
+        <w:numPr>
+          <w:ilvl w:val="0"/>
+          <w:numId w:val="1"/>
+        </w:numPr>
+      </w:pPr>
+      <w:r>
+        <w:t>UI designs come in helpful as they are drawn from most beneficial practices within UI plan and they are reusable answer to commonly happening queries.</w:t>
+      </w:r>
+    </w:p>
+    <w:p/>
+    <w:p>
+      <w:pPr>
+        <w:pStyle w:val="ListParagraph"/>
+        <w:numPr>
+          <w:ilvl w:val="0"/>
+          <w:numId w:val="1"/>
+        </w:numPr>
+      </w:pPr>
+      <w:r>
+        <w:t>Color is necessary to be used with a scope and accuracy, we have to use it minimally to highlight functionality in the extension applying useful colors will relate to the user what to concentrate on. The font should be a distinct hierarchy of content identified by using various font sizes, weight, color and spacing.</w:t>
+      </w:r>
     </w:p>
     <w:sectPr>
       <w:pgSz w:w="12240" w:h="15840"/>
@@ -2807,6 +2587,119 @@
     </w:lvl>
   </w:abstractNum>
   <w:abstractNum w:abstractNumId="6" w15:restartNumberingAfterBreak="0">
+    <w:nsid w:val="27F176E0"/>
+    <w:multiLevelType w:val="multilevel"/>
+    <w:tmpl w:val="7F7C2042"/>
+    <w:lvl w:ilvl="0">
+      <w:start w:val="1"/>
+      <w:numFmt w:val="decimal"/>
+      <w:lvlText w:val="%1."/>
+      <w:lvlJc w:val="left"/>
+      <w:pPr>
+        <w:tabs>
+          <w:tab w:val="num" w:pos="720"/>
+        </w:tabs>
+        <w:ind w:left="720" w:hanging="360"/>
+      </w:pPr>
+    </w:lvl>
+    <w:lvl w:ilvl="1" w:tentative="1">
+      <w:start w:val="1"/>
+      <w:numFmt w:val="decimal"/>
+      <w:lvlText w:val="%2."/>
+      <w:lvlJc w:val="left"/>
+      <w:pPr>
+        <w:tabs>
+          <w:tab w:val="num" w:pos="1440"/>
+        </w:tabs>
+        <w:ind w:left="1440" w:hanging="360"/>
+      </w:pPr>
+    </w:lvl>
+    <w:lvl w:ilvl="2" w:tentative="1">
+      <w:start w:val="1"/>
+      <w:numFmt w:val="decimal"/>
+      <w:lvlText w:val="%3."/>
+      <w:lvlJc w:val="left"/>
+      <w:pPr>
+        <w:tabs>
+          <w:tab w:val="num" w:pos="2160"/>
+        </w:tabs>
+        <w:ind w:left="2160" w:hanging="360"/>
+      </w:pPr>
+    </w:lvl>
+    <w:lvl w:ilvl="3" w:tentative="1">
+      <w:start w:val="1"/>
+      <w:numFmt w:val="decimal"/>
+      <w:lvlText w:val="%4."/>
+      <w:lvlJc w:val="left"/>
+      <w:pPr>
+        <w:tabs>
+          <w:tab w:val="num" w:pos="2880"/>
+        </w:tabs>
+        <w:ind w:left="2880" w:hanging="360"/>
+      </w:pPr>
+    </w:lvl>
+    <w:lvl w:ilvl="4" w:tentative="1">
+      <w:start w:val="1"/>
+      <w:numFmt w:val="decimal"/>
+      <w:lvlText w:val="%5."/>
+      <w:lvlJc w:val="left"/>
+      <w:pPr>
+        <w:tabs>
+          <w:tab w:val="num" w:pos="3600"/>
+        </w:tabs>
+        <w:ind w:left="3600" w:hanging="360"/>
+      </w:pPr>
+    </w:lvl>
+    <w:lvl w:ilvl="5" w:tentative="1">
+      <w:start w:val="1"/>
+      <w:numFmt w:val="decimal"/>
+      <w:lvlText w:val="%6."/>
+      <w:lvlJc w:val="left"/>
+      <w:pPr>
+        <w:tabs>
+          <w:tab w:val="num" w:pos="4320"/>
+        </w:tabs>
+        <w:ind w:left="4320" w:hanging="360"/>
+      </w:pPr>
+    </w:lvl>
+    <w:lvl w:ilvl="6" w:tentative="1">
+      <w:start w:val="1"/>
+      <w:numFmt w:val="decimal"/>
+      <w:lvlText w:val="%7."/>
+      <w:lvlJc w:val="left"/>
+      <w:pPr>
+        <w:tabs>
+          <w:tab w:val="num" w:pos="5040"/>
+        </w:tabs>
+        <w:ind w:left="5040" w:hanging="360"/>
+      </w:pPr>
+    </w:lvl>
+    <w:lvl w:ilvl="7" w:tentative="1">
+      <w:start w:val="1"/>
+      <w:numFmt w:val="decimal"/>
+      <w:lvlText w:val="%8."/>
+      <w:lvlJc w:val="left"/>
+      <w:pPr>
+        <w:tabs>
+          <w:tab w:val="num" w:pos="5760"/>
+        </w:tabs>
+        <w:ind w:left="5760" w:hanging="360"/>
+      </w:pPr>
+    </w:lvl>
+    <w:lvl w:ilvl="8" w:tentative="1">
+      <w:start w:val="1"/>
+      <w:numFmt w:val="decimal"/>
+      <w:lvlText w:val="%9."/>
+      <w:lvlJc w:val="left"/>
+      <w:pPr>
+        <w:tabs>
+          <w:tab w:val="num" w:pos="6480"/>
+        </w:tabs>
+        <w:ind w:left="6480" w:hanging="360"/>
+      </w:pPr>
+    </w:lvl>
+  </w:abstractNum>
+  <w:abstractNum w:abstractNumId="7" w15:restartNumberingAfterBreak="0">
     <w:nsid w:val="2F366995"/>
     <w:multiLevelType w:val="hybridMultilevel"/>
     <w:tmpl w:val="3656F668"/>
@@ -2918,7 +2811,7 @@
       </w:rPr>
     </w:lvl>
   </w:abstractNum>
-  <w:abstractNum w:abstractNumId="7" w15:restartNumberingAfterBreak="0">
+  <w:abstractNum w:abstractNumId="8" w15:restartNumberingAfterBreak="0">
     <w:nsid w:val="38AD0667"/>
     <w:multiLevelType w:val="hybridMultilevel"/>
     <w:tmpl w:val="561868D0"/>
@@ -3007,7 +2900,7 @@
       </w:pPr>
     </w:lvl>
   </w:abstractNum>
-  <w:abstractNum w:abstractNumId="8" w15:restartNumberingAfterBreak="0">
+  <w:abstractNum w:abstractNumId="9" w15:restartNumberingAfterBreak="0">
     <w:nsid w:val="3A9769F6"/>
     <w:multiLevelType w:val="hybridMultilevel"/>
     <w:tmpl w:val="28B88940"/>
@@ -3096,7 +2989,7 @@
       </w:pPr>
     </w:lvl>
   </w:abstractNum>
-  <w:abstractNum w:abstractNumId="9" w15:restartNumberingAfterBreak="0">
+  <w:abstractNum w:abstractNumId="10" w15:restartNumberingAfterBreak="0">
     <w:nsid w:val="3D551FE7"/>
     <w:multiLevelType w:val="hybridMultilevel"/>
     <w:tmpl w:val="206ACE80"/>
@@ -3208,7 +3101,7 @@
       </w:rPr>
     </w:lvl>
   </w:abstractNum>
-  <w:abstractNum w:abstractNumId="10" w15:restartNumberingAfterBreak="0">
+  <w:abstractNum w:abstractNumId="11" w15:restartNumberingAfterBreak="0">
     <w:nsid w:val="4AFF4CAF"/>
     <w:multiLevelType w:val="hybridMultilevel"/>
     <w:tmpl w:val="1E54E9D4"/>
@@ -3294,7 +3187,7 @@
       </w:pPr>
     </w:lvl>
   </w:abstractNum>
-  <w:abstractNum w:abstractNumId="11" w15:restartNumberingAfterBreak="0">
+  <w:abstractNum w:abstractNumId="12" w15:restartNumberingAfterBreak="0">
     <w:nsid w:val="4E252266"/>
     <w:multiLevelType w:val="hybridMultilevel"/>
     <w:tmpl w:val="10480384"/>
@@ -3383,7 +3276,7 @@
       </w:pPr>
     </w:lvl>
   </w:abstractNum>
-  <w:abstractNum w:abstractNumId="12" w15:restartNumberingAfterBreak="0">
+  <w:abstractNum w:abstractNumId="13" w15:restartNumberingAfterBreak="0">
     <w:nsid w:val="5FA3384C"/>
     <w:multiLevelType w:val="hybridMultilevel"/>
     <w:tmpl w:val="A2F03E96"/>
@@ -3472,7 +3365,7 @@
       </w:pPr>
     </w:lvl>
   </w:abstractNum>
-  <w:abstractNum w:abstractNumId="13" w15:restartNumberingAfterBreak="0">
+  <w:abstractNum w:abstractNumId="14" w15:restartNumberingAfterBreak="0">
     <w:nsid w:val="621504BE"/>
     <w:multiLevelType w:val="hybridMultilevel"/>
     <w:tmpl w:val="616C06A2"/>
@@ -3561,7 +3454,7 @@
       </w:pPr>
     </w:lvl>
   </w:abstractNum>
-  <w:abstractNum w:abstractNumId="14" w15:restartNumberingAfterBreak="0">
+  <w:abstractNum w:abstractNumId="15" w15:restartNumberingAfterBreak="0">
     <w:nsid w:val="64665FC0"/>
     <w:multiLevelType w:val="hybridMultilevel"/>
     <w:tmpl w:val="05225A40"/>
@@ -3650,7 +3543,7 @@
       </w:pPr>
     </w:lvl>
   </w:abstractNum>
-  <w:abstractNum w:abstractNumId="15" w15:restartNumberingAfterBreak="0">
+  <w:abstractNum w:abstractNumId="16" w15:restartNumberingAfterBreak="0">
     <w:nsid w:val="6F572184"/>
     <w:multiLevelType w:val="multilevel"/>
     <w:tmpl w:val="15B420A6"/>
@@ -3799,7 +3692,7 @@
       </w:rPr>
     </w:lvl>
   </w:abstractNum>
-  <w:abstractNum w:abstractNumId="16" w15:restartNumberingAfterBreak="0">
+  <w:abstractNum w:abstractNumId="17" w15:restartNumberingAfterBreak="0">
     <w:nsid w:val="765561AA"/>
     <w:multiLevelType w:val="hybridMultilevel"/>
     <w:tmpl w:val="51D6F27C"/>
@@ -3888,29 +3781,118 @@
       </w:pPr>
     </w:lvl>
   </w:abstractNum>
+  <w:abstractNum w:abstractNumId="18" w15:restartNumberingAfterBreak="0">
+    <w:nsid w:val="7925533A"/>
+    <w:multiLevelType w:val="hybridMultilevel"/>
+    <w:tmpl w:val="C1F68714"/>
+    <w:lvl w:ilvl="0" w:tplc="0A4EC178">
+      <w:start w:val="1"/>
+      <w:numFmt w:val="decimal"/>
+      <w:lvlText w:val="%1."/>
+      <w:lvlJc w:val="left"/>
+      <w:pPr>
+        <w:ind w:left="1080" w:hanging="360"/>
+      </w:pPr>
+      <w:rPr>
+        <w:rFonts w:hint="default"/>
+      </w:rPr>
+    </w:lvl>
+    <w:lvl w:ilvl="1" w:tplc="04090019" w:tentative="1">
+      <w:start w:val="1"/>
+      <w:numFmt w:val="lowerLetter"/>
+      <w:lvlText w:val="%2."/>
+      <w:lvlJc w:val="left"/>
+      <w:pPr>
+        <w:ind w:left="1800" w:hanging="360"/>
+      </w:pPr>
+    </w:lvl>
+    <w:lvl w:ilvl="2" w:tplc="0409001B" w:tentative="1">
+      <w:start w:val="1"/>
+      <w:numFmt w:val="lowerRoman"/>
+      <w:lvlText w:val="%3."/>
+      <w:lvlJc w:val="right"/>
+      <w:pPr>
+        <w:ind w:left="2520" w:hanging="180"/>
+      </w:pPr>
+    </w:lvl>
+    <w:lvl w:ilvl="3" w:tplc="0409000F" w:tentative="1">
+      <w:start w:val="1"/>
+      <w:numFmt w:val="decimal"/>
+      <w:lvlText w:val="%4."/>
+      <w:lvlJc w:val="left"/>
+      <w:pPr>
+        <w:ind w:left="3240" w:hanging="360"/>
+      </w:pPr>
+    </w:lvl>
+    <w:lvl w:ilvl="4" w:tplc="04090019" w:tentative="1">
+      <w:start w:val="1"/>
+      <w:numFmt w:val="lowerLetter"/>
+      <w:lvlText w:val="%5."/>
+      <w:lvlJc w:val="left"/>
+      <w:pPr>
+        <w:ind w:left="3960" w:hanging="360"/>
+      </w:pPr>
+    </w:lvl>
+    <w:lvl w:ilvl="5" w:tplc="0409001B" w:tentative="1">
+      <w:start w:val="1"/>
+      <w:numFmt w:val="lowerRoman"/>
+      <w:lvlText w:val="%6."/>
+      <w:lvlJc w:val="right"/>
+      <w:pPr>
+        <w:ind w:left="4680" w:hanging="180"/>
+      </w:pPr>
+    </w:lvl>
+    <w:lvl w:ilvl="6" w:tplc="0409000F" w:tentative="1">
+      <w:start w:val="1"/>
+      <w:numFmt w:val="decimal"/>
+      <w:lvlText w:val="%7."/>
+      <w:lvlJc w:val="left"/>
+      <w:pPr>
+        <w:ind w:left="5400" w:hanging="360"/>
+      </w:pPr>
+    </w:lvl>
+    <w:lvl w:ilvl="7" w:tplc="04090019" w:tentative="1">
+      <w:start w:val="1"/>
+      <w:numFmt w:val="lowerLetter"/>
+      <w:lvlText w:val="%8."/>
+      <w:lvlJc w:val="left"/>
+      <w:pPr>
+        <w:ind w:left="6120" w:hanging="360"/>
+      </w:pPr>
+    </w:lvl>
+    <w:lvl w:ilvl="8" w:tplc="0409001B" w:tentative="1">
+      <w:start w:val="1"/>
+      <w:numFmt w:val="lowerRoman"/>
+      <w:lvlText w:val="%9."/>
+      <w:lvlJc w:val="right"/>
+      <w:pPr>
+        <w:ind w:left="6840" w:hanging="180"/>
+      </w:pPr>
+    </w:lvl>
+  </w:abstractNum>
   <w:num w:numId="1">
-    <w:abstractNumId w:val="6"/>
+    <w:abstractNumId w:val="7"/>
   </w:num>
   <w:num w:numId="2">
-    <w:abstractNumId w:val="11"/>
+    <w:abstractNumId w:val="12"/>
   </w:num>
   <w:num w:numId="3">
     <w:abstractNumId w:val="1"/>
   </w:num>
   <w:num w:numId="4">
-    <w:abstractNumId w:val="9"/>
+    <w:abstractNumId w:val="10"/>
   </w:num>
   <w:num w:numId="5">
-    <w:abstractNumId w:val="10"/>
+    <w:abstractNumId w:val="11"/>
   </w:num>
   <w:num w:numId="6">
-    <w:abstractNumId w:val="14"/>
+    <w:abstractNumId w:val="15"/>
   </w:num>
   <w:num w:numId="7">
-    <w:abstractNumId w:val="16"/>
+    <w:abstractNumId w:val="17"/>
   </w:num>
   <w:num w:numId="8">
-    <w:abstractNumId w:val="7"/>
+    <w:abstractNumId w:val="8"/>
   </w:num>
   <w:num w:numId="9">
     <w:abstractNumId w:val="5"/>
@@ -3925,19 +3907,25 @@
     <w:abstractNumId w:val="2"/>
   </w:num>
   <w:num w:numId="13">
-    <w:abstractNumId w:val="15"/>
+    <w:abstractNumId w:val="16"/>
   </w:num>
   <w:num w:numId="14">
-    <w:abstractNumId w:val="12"/>
+    <w:abstractNumId w:val="13"/>
   </w:num>
   <w:num w:numId="15">
-    <w:abstractNumId w:val="8"/>
+    <w:abstractNumId w:val="9"/>
   </w:num>
   <w:num w:numId="16">
     <w:abstractNumId w:val="4"/>
   </w:num>
   <w:num w:numId="17">
-    <w:abstractNumId w:val="13"/>
+    <w:abstractNumId w:val="14"/>
+  </w:num>
+  <w:num w:numId="18">
+    <w:abstractNumId w:val="18"/>
+  </w:num>
+  <w:num w:numId="19">
+    <w:abstractNumId w:val="6"/>
   </w:num>
 </w:numbering>
 </file>
@@ -4336,6 +4324,10 @@
   <w:style w:type="paragraph" w:default="1" w:styleId="Normal">
     <w:name w:val="Normal"/>
     <w:qFormat/>
+    <w:rsid w:val="0083680E"/>
+    <w:rPr>
+      <w:rFonts w:ascii="Times New Roman" w:eastAsia="Times New Roman" w:hAnsi="Times New Roman" w:cs="Times New Roman"/>
+    </w:rPr>
   </w:style>
   <w:style w:type="character" w:default="1" w:styleId="DefaultParagraphFont">
     <w:name w:val="Default Paragraph Font"/>
@@ -4424,8 +4416,29 @@
     <w:pPr>
       <w:spacing w:before="100" w:beforeAutospacing="1" w:after="100" w:afterAutospacing="1"/>
     </w:pPr>
+  </w:style>
+  <w:style w:type="character" w:styleId="Hyperlink">
+    <w:name w:val="Hyperlink"/>
+    <w:basedOn w:val="DefaultParagraphFont"/>
+    <w:uiPriority w:val="99"/>
+    <w:semiHidden/>
+    <w:unhideWhenUsed/>
+    <w:rsid w:val="0083680E"/>
     <w:rPr>
-      <w:rFonts w:ascii="Times New Roman" w:eastAsia="Times New Roman" w:hAnsi="Times New Roman" w:cs="Times New Roman"/>
+      <w:color w:val="0000FF"/>
+      <w:u w:val="single"/>
+    </w:rPr>
+  </w:style>
+  <w:style w:type="character" w:styleId="FollowedHyperlink">
+    <w:name w:val="FollowedHyperlink"/>
+    <w:basedOn w:val="DefaultParagraphFont"/>
+    <w:uiPriority w:val="99"/>
+    <w:semiHidden/>
+    <w:unhideWhenUsed/>
+    <w:rsid w:val="0083680E"/>
+    <w:rPr>
+      <w:color w:val="954F72" w:themeColor="followedHyperlink"/>
+      <w:u w:val="single"/>
     </w:rPr>
   </w:style>
 </w:styles>

--- a/INFO 5709/Project 2/Project2_Kolla_Documentation.docx
+++ b/INFO 5709/Project 2/Project2_Kolla_Documentation.docx
@@ -134,7 +134,19 @@
         <w:spacing w:line="360" w:lineRule="auto"/>
       </w:pPr>
       <w:r>
-        <w:t>“Top 1000 Movie sales information from Box office Mojo Website”, “Top 250 Movies Rating from IMDB” and Ratings form IMDB Website.</w:t>
+        <w:t>“Top 1000 Movie sales information from Box office Mojo Website”, “Top 250 Movies Rating from IMDB”</w:t>
+      </w:r>
+      <w:r>
+        <w:t>,</w:t>
+      </w:r>
+      <w:r>
+        <w:t xml:space="preserve"> Ratings</w:t>
+      </w:r>
+      <w:r>
+        <w:t xml:space="preserve"> and Duration </w:t>
+      </w:r>
+      <w:r>
+        <w:t>form IMDB Website.</w:t>
       </w:r>
     </w:p>
     <w:p>
@@ -1066,6 +1078,19 @@
     <w:p>
       <w:pPr>
         <w:pStyle w:val="ListParagraph"/>
+        <w:numPr>
+          <w:ilvl w:val="0"/>
+          <w:numId w:val="1"/>
+        </w:numPr>
+        <w:spacing w:line="360" w:lineRule="auto"/>
+      </w:pPr>
+      <w:r>
+        <w:t>Color blue and different bar sizes represent numbers of movies having that Rating.</w:t>
+      </w:r>
+    </w:p>
+    <w:p>
+      <w:pPr>
+        <w:pStyle w:val="ListParagraph"/>
         <w:spacing w:line="360" w:lineRule="auto"/>
       </w:pPr>
     </w:p>
@@ -1222,15 +1247,7 @@
         <w:spacing w:line="360" w:lineRule="auto"/>
       </w:pPr>
       <w:r>
-        <w:t>In order to effectively represent the represent the relation between “IMDB Score” and “</w:t>
-      </w:r>
-      <w:proofErr w:type="gramStart"/>
-      <w:r>
-        <w:t>Life Time</w:t>
-      </w:r>
-      <w:proofErr w:type="gramEnd"/>
-      <w:r>
-        <w:t xml:space="preserve"> Gross”, we took “Scatter Plot” to solve problem 3.</w:t>
+        <w:t>In order to effectively represent the represent the relation between “IMDB Score” and “Life Time Gross”, we took “Scatter Plot” to solve problem 3.</w:t>
       </w:r>
     </w:p>
     <w:p>
@@ -1256,15 +1273,20 @@
         <w:spacing w:line="360" w:lineRule="auto"/>
       </w:pPr>
       <w:r>
-        <w:t xml:space="preserve">Here, I got to know that the “IMDB Score” didn’t play much in movies Gross Revenue over </w:t>
-      </w:r>
-      <w:proofErr w:type="gramStart"/>
-      <w:r>
-        <w:t>Life time</w:t>
-      </w:r>
-      <w:proofErr w:type="gramEnd"/>
-      <w:r>
-        <w:t>.</w:t>
+        <w:t>Here, I got to know that the “IMDB Score” didn’t play much in movies Gross Revenue over Life time.</w:t>
+      </w:r>
+    </w:p>
+    <w:p>
+      <w:pPr>
+        <w:pStyle w:val="ListParagraph"/>
+        <w:numPr>
+          <w:ilvl w:val="0"/>
+          <w:numId w:val="1"/>
+        </w:numPr>
+        <w:spacing w:line="360" w:lineRule="auto"/>
+      </w:pPr>
+      <w:r>
+        <w:t xml:space="preserve">Color is blue and I haven’t used different colors as I thought it is unnecessary, as we are representing only two axes. The size of circles are default plot sizes. </w:t>
       </w:r>
     </w:p>
     <w:p/>
@@ -1327,9 +1349,6 @@
     <w:p/>
     <w:p/>
     <w:p/>
-    <w:p/>
-    <w:p/>
-    <w:p/>
     <w:p>
       <w:pPr>
         <w:rPr>
@@ -1737,6 +1756,44 @@
     </w:p>
     <w:p>
       <w:pPr>
+        <w:pStyle w:val="ListParagraph"/>
+        <w:rPr>
+          <w:color w:val="0E101A"/>
+        </w:rPr>
+      </w:pPr>
+    </w:p>
+    <w:p>
+      <w:pPr>
+        <w:pStyle w:val="ListParagraph"/>
+        <w:spacing w:line="360" w:lineRule="auto"/>
+        <w:ind w:left="1080"/>
+        <w:rPr>
+          <w:color w:val="0E101A"/>
+        </w:rPr>
+      </w:pPr>
+    </w:p>
+    <w:p>
+      <w:pPr>
+        <w:pStyle w:val="ListParagraph"/>
+        <w:spacing w:line="360" w:lineRule="auto"/>
+        <w:ind w:left="1080"/>
+        <w:rPr>
+          <w:color w:val="0E101A"/>
+        </w:rPr>
+      </w:pPr>
+    </w:p>
+    <w:p>
+      <w:pPr>
+        <w:pStyle w:val="ListParagraph"/>
+        <w:spacing w:line="360" w:lineRule="auto"/>
+        <w:ind w:left="1080"/>
+        <w:rPr>
+          <w:color w:val="0E101A"/>
+        </w:rPr>
+      </w:pPr>
+    </w:p>
+    <w:p>
+      <w:pPr>
         <w:rPr>
           <w:b/>
           <w:bCs/>
@@ -1753,6 +1810,7 @@
           <w:sz w:val="28"/>
           <w:szCs w:val="28"/>
         </w:rPr>
+        <w:lastRenderedPageBreak/>
         <w:t>Matplotlib Uses:</w:t>
       </w:r>
     </w:p>
@@ -1821,15 +1879,7 @@
           <w:color w:val="000000" w:themeColor="text1"/>
           <w:shd w:val="clear" w:color="auto" w:fill="FFFFFF"/>
         </w:rPr>
-        <w:t xml:space="preserve"> many general-purpose GUI toolkits, such as wxPython, Tkinter, QT, </w:t>
-      </w:r>
-      <w:r>
-        <w:rPr>
-          <w:color w:val="000000" w:themeColor="text1"/>
-          <w:shd w:val="clear" w:color="auto" w:fill="FFFFFF"/>
-        </w:rPr>
-        <w:lastRenderedPageBreak/>
-        <w:t>etc., in order to provide object-oriented APIs for embedding plots into applications.</w:t>
+        <w:t xml:space="preserve"> many general-purpose GUI toolkits, such as wxPython, Tkinter, QT, etc., in order to provide object-oriented APIs for embedding plots into applications.</w:t>
       </w:r>
       <w:r>
         <w:rPr>
@@ -1891,6 +1941,7 @@
           <w:ilvl w:val="0"/>
           <w:numId w:val="1"/>
         </w:numPr>
+        <w:spacing w:line="360" w:lineRule="auto"/>
       </w:pPr>
       <w:r>
         <w:t>User Experience is essential in creating the continuation,</w:t>
@@ -1911,6 +1962,7 @@
     <w:p>
       <w:pPr>
         <w:pStyle w:val="ListParagraph"/>
+        <w:spacing w:line="360" w:lineRule="auto"/>
       </w:pPr>
     </w:p>
     <w:p>
@@ -1920,12 +1972,17 @@
           <w:ilvl w:val="0"/>
           <w:numId w:val="1"/>
         </w:numPr>
+        <w:spacing w:line="360" w:lineRule="auto"/>
       </w:pPr>
       <w:r>
         <w:t>UI designs come in helpful as they are drawn from most beneficial practices within UI plan and they are reusable answer to commonly happening queries.</w:t>
       </w:r>
     </w:p>
-    <w:p/>
+    <w:p>
+      <w:pPr>
+        <w:spacing w:line="360" w:lineRule="auto"/>
+      </w:pPr>
+    </w:p>
     <w:p>
       <w:pPr>
         <w:pStyle w:val="ListParagraph"/>
@@ -1933,6 +1990,7 @@
           <w:ilvl w:val="0"/>
           <w:numId w:val="1"/>
         </w:numPr>
+        <w:spacing w:line="360" w:lineRule="auto"/>
       </w:pPr>
       <w:r>
         <w:t>Color is necessary to be used with a scope and accuracy, we have to use it minimally to highlight functionality in the extension applying useful colors will relate to the user what to concentrate on. The font should be a distinct hierarchy of content identified by using various font sizes, weight, color and spacing.</w:t>
